--- a/41_AutoSAR技术讲解-41-Com模块讲解-报文和信号.docx
+++ b/41_AutoSAR技术讲解-41-Com模块讲解-报文和信号.docx
@@ -1,28 +1,43 @@
 
 <file path=word/document.xml><?xml version="1.0" encoding="utf-8"?>
-<w:document xmlns:wpc="http://schemas.microsoft.com/office/word/2010/wordprocessingCanvas" xmlns:mc="http://schemas.openxmlformats.org/markup-compatibility/2006" xmlns:o="urn:schemas-microsoft-com:office:office" xmlns:r="http://schemas.openxmlformats.org/officeDocument/2006/relationships" xmlns:m="http://schemas.openxmlformats.org/officeDocument/2006/math" xmlns:v="urn:schemas-microsoft-com:vml" xmlns:wp14="http://schemas.microsoft.com/office/word/2010/wordprocessingDrawing" xmlns:wp="http://schemas.openxmlformats.org/drawingml/2006/wordprocessingDrawing" xmlns:w="http://schemas.openxmlformats.org/wordprocessingml/2006/main" xmlns:w14="http://schemas.microsoft.com/office/word/2010/wordml" xmlns:w10="urn:schemas-microsoft-com:office:word" xmlns:w15="http://schemas.microsoft.com/office/word/2012/wordml" xmlns:wpg="http://schemas.microsoft.com/office/word/2010/wordprocessingGroup" xmlns:wpi="http://schemas.microsoft.com/office/word/2010/wordprocessingInk" xmlns:wne="http://schemas.microsoft.com/office/word/2006/wordml" xmlns:wps="http://schemas.microsoft.com/office/word/2010/wordprocessingShape" xmlns:wpsCustomData="http://www.wps.cn/officeDocument/2013/wpsCustomData" mc:Ignorable="w14 w15 wp14">
+<w:document xmlns:wpc="http://schemas.microsoft.com/office/word/2010/wordprocessingCanvas" xmlns:cx="http://schemas.microsoft.com/office/drawing/2014/chartex" xmlns:cx1="http://schemas.microsoft.com/office/drawing/2015/9/8/chartex" xmlns:cx2="http://schemas.microsoft.com/office/drawing/2015/10/21/chartex" xmlns:cx3="http://schemas.microsoft.com/office/drawing/2016/5/9/chartex" xmlns:cx4="http://schemas.microsoft.com/office/drawing/2016/5/10/chartex" xmlns:cx5="http://schemas.microsoft.com/office/drawing/2016/5/11/chartex" xmlns:cx6="http://schemas.microsoft.com/office/drawing/2016/5/12/chartex" xmlns:cx7="http://schemas.microsoft.com/office/drawing/2016/5/13/chartex" xmlns:cx8="http://schemas.microsoft.com/office/drawing/2016/5/14/chartex" xmlns:mc="http://schemas.openxmlformats.org/markup-compatibility/2006" xmlns:aink="http://schemas.microsoft.com/office/drawing/2016/ink" xmlns:am3d="http://schemas.microsoft.com/office/drawing/2017/model3d" xmlns:o="urn:schemas-microsoft-com:office:office" xmlns:oel="http://schemas.microsoft.com/office/2019/extlst" xmlns:r="http://schemas.openxmlformats.org/officeDocument/2006/relationships" xmlns:m="http://schemas.openxmlformats.org/officeDocument/2006/math" xmlns:v="urn:schemas-microsoft-com:vml" xmlns:wp14="http://schemas.microsoft.com/office/word/2010/wordprocessingDrawing" xmlns:wp="http://schemas.openxmlformats.org/drawingml/2006/wordprocessingDrawing" xmlns:w10="urn:schemas-microsoft-com:office:word" xmlns:w="http://schemas.openxmlformats.org/wordprocessingml/2006/main" xmlns:w14="http://schemas.microsoft.com/office/word/2010/wordml" xmlns:w15="http://schemas.microsoft.com/office/word/2012/wordml" xmlns:w16cex="http://schemas.microsoft.com/office/word/2018/wordml/cex" xmlns:w16cid="http://schemas.microsoft.com/office/word/2016/wordml/cid" xmlns:w16="http://schemas.microsoft.com/office/word/2018/wordml" xmlns:w16sdtdh="http://schemas.microsoft.com/office/word/2020/wordml/sdtdatahash" xmlns:w16se="http://schemas.microsoft.com/office/word/2015/wordml/symex" xmlns:wpg="http://schemas.microsoft.com/office/word/2010/wordprocessingGroup" xmlns:wpi="http://schemas.microsoft.com/office/word/2010/wordprocessingInk" xmlns:wne="http://schemas.microsoft.com/office/word/2006/wordml" xmlns:wps="http://schemas.microsoft.com/office/word/2010/wordprocessingShape" mc:Ignorable="w14 w15 w16se w16cid w16 w16cex w16sdtdh wp14">
   <w:body>
     <w:p>
       <w:pPr>
-        <w:pStyle w:val="2"/>
-        <w:bidi w:val="0"/>
-        <w:rPr>
-          <w:rFonts w:hint="eastAsia"/>
-          <w:lang w:val="en-US" w:eastAsia="zh-CN"/>
-        </w:rPr>
+        <w:pStyle w:val="Heading1"/>
       </w:pPr>
       <w:r>
         <w:rPr>
           <w:rFonts w:hint="eastAsia"/>
-          <w:lang w:val="en-US" w:eastAsia="zh-CN"/>
-        </w:rPr>
-        <w:t>COM模块讲解 报文和信号</w:t>
-      </w:r>
-    </w:p>
-    <w:p>
-      <w:r>
+        </w:rPr>
+        <w:t>COM</w:t>
+      </w:r>
+      <w:r>
+        <w:rPr>
+          <w:rFonts w:hint="eastAsia"/>
+        </w:rPr>
+        <w:t>模块讲解</w:t>
+      </w:r>
+      <w:r>
+        <w:rPr>
+          <w:rFonts w:hint="eastAsia"/>
+        </w:rPr>
+        <w:t xml:space="preserve"> </w:t>
+      </w:r>
+      <w:r>
+        <w:rPr>
+          <w:rFonts w:hint="eastAsia"/>
+        </w:rPr>
+        <w:t>报文和信号</w:t>
+      </w:r>
+    </w:p>
+    <w:p>
+      <w:r>
+        <w:rPr>
+          <w:noProof/>
+        </w:rPr>
         <w:drawing>
-          <wp:inline distT="0" distB="0" distL="114300" distR="114300">
+          <wp:inline distT="0" distB="0" distL="114300" distR="114300" wp14:anchorId="6A1E6B2A" wp14:editId="2C022AE9">
             <wp:extent cx="1606550" cy="1187450"/>
             <wp:effectExtent l="0" t="0" r="6350" b="6350"/>
             <wp:docPr id="1" name="图片 1"/>
@@ -39,7 +54,7 @@
                     </pic:cNvPicPr>
                   </pic:nvPicPr>
                   <pic:blipFill>
-                    <a:blip r:embed="rId4"/>
+                    <a:blip r:embed="rId6"/>
                     <a:stretch>
                       <a:fillRect/>
                     </a:stretch>
@@ -66,8 +81,11 @@
     </w:p>
     <w:p>
       <w:r>
+        <w:rPr>
+          <w:noProof/>
+        </w:rPr>
         <w:drawing>
-          <wp:inline distT="0" distB="0" distL="114300" distR="114300">
+          <wp:inline distT="0" distB="0" distL="114300" distR="114300" wp14:anchorId="6A3501C3" wp14:editId="0E917CDF">
             <wp:extent cx="5272405" cy="3486785"/>
             <wp:effectExtent l="0" t="0" r="10795" b="5715"/>
             <wp:docPr id="2" name="图片 2"/>
@@ -84,7 +102,7 @@
                     </pic:cNvPicPr>
                   </pic:nvPicPr>
                   <pic:blipFill>
-                    <a:blip r:embed="rId5"/>
+                    <a:blip r:embed="rId7"/>
                     <a:stretch>
                       <a:fillRect/>
                     </a:stretch>
@@ -110,32 +128,131 @@
       </w:r>
     </w:p>
     <w:p>
+      <w:r>
+        <w:rPr>
+          <w:rFonts w:hint="eastAsia"/>
+        </w:rPr>
+        <w:t>Door</w:t>
+      </w:r>
+      <w:r>
+        <w:rPr>
+          <w:rFonts w:hint="eastAsia"/>
+        </w:rPr>
+        <w:t>节点将</w:t>
+      </w:r>
+      <w:r>
+        <w:rPr>
+          <w:rFonts w:hint="eastAsia"/>
+        </w:rPr>
+        <w:t>0x124/0x125</w:t>
+      </w:r>
+      <w:r>
+        <w:rPr>
+          <w:rFonts w:hint="eastAsia"/>
+        </w:rPr>
+        <w:t>发送到总线上，</w:t>
+      </w:r>
+      <w:r>
+        <w:rPr>
+          <w:rFonts w:hint="eastAsia"/>
+        </w:rPr>
+        <w:t>GW</w:t>
+      </w:r>
+      <w:r>
+        <w:rPr>
+          <w:rFonts w:hint="eastAsia"/>
+        </w:rPr>
+        <w:t>节点则接收这两条报文。</w:t>
+      </w:r>
+    </w:p>
+    <w:p>
       <w:pPr>
         <w:rPr>
-          <w:rFonts w:hint="eastAsia"/>
-          <w:lang w:val="en-US" w:eastAsia="zh-CN"/>
+          <w:b/>
+          <w:bCs/>
         </w:rPr>
       </w:pPr>
       <w:r>
         <w:rPr>
           <w:rFonts w:hint="eastAsia"/>
-          <w:lang w:val="en-US" w:eastAsia="zh-CN"/>
-        </w:rPr>
-        <w:t>Door节点将0x124/0x125发送到总线上，GW节点则接收这两条报文。</w:t>
+          <w:b/>
+          <w:bCs/>
+        </w:rPr>
+        <w:t>Com</w:t>
+      </w:r>
+      <w:r>
+        <w:rPr>
+          <w:rFonts w:hint="eastAsia"/>
+          <w:b/>
+          <w:bCs/>
+        </w:rPr>
+        <w:t>模块概述</w:t>
       </w:r>
     </w:p>
     <w:p>
       <w:pPr>
         <w:rPr>
-          <w:rFonts w:hint="default"/>
-          <w:lang w:val="en-US" w:eastAsia="zh-CN"/>
+          <w:rFonts w:hint="eastAsia"/>
         </w:rPr>
       </w:pPr>
-      <w:r>
+      <w:proofErr w:type="spellStart"/>
+      <w:r>
+        <w:rPr>
+          <w:rFonts w:hint="eastAsia"/>
+        </w:rPr>
+        <w:t>Autosar</w:t>
+      </w:r>
+      <w:proofErr w:type="spellEnd"/>
+      <w:r>
+        <w:t xml:space="preserve"> </w:t>
+      </w:r>
+      <w:r>
+        <w:rPr>
+          <w:rFonts w:hint="eastAsia"/>
+        </w:rPr>
+        <w:t>CP</w:t>
+      </w:r>
+      <w:r>
+        <w:rPr>
+          <w:rFonts w:hint="eastAsia"/>
+        </w:rPr>
+        <w:t>最核心的概念之一就是面向信号，也就是应用层不关心底层具体是哪一条报文或者是哪一种通信总线，只需要基于信号接口来获取信号值或者是发送信号值，而</w:t>
+      </w:r>
+      <w:r>
+        <w:rPr>
+          <w:rFonts w:hint="eastAsia"/>
+        </w:rPr>
+        <w:t>Com</w:t>
+      </w:r>
+      <w:r>
+        <w:rPr>
+          <w:rFonts w:hint="eastAsia"/>
+        </w:rPr>
+        <w:t>模块的主要功能就是给上层</w:t>
+      </w:r>
+      <w:r>
+        <w:rPr>
+          <w:rFonts w:hint="eastAsia"/>
+        </w:rPr>
+        <w:t>RTE</w:t>
+      </w:r>
+      <w:r>
+        <w:rPr>
+          <w:rFonts w:hint="eastAsia"/>
+        </w:rPr>
+        <w:t>提供基于信号的接口。</w:t>
+      </w:r>
+    </w:p>
+    <w:p>
+      <w:r>
+        <w:rPr>
+          <w:noProof/>
+        </w:rPr>
+        <w:lastRenderedPageBreak/>
         <w:drawing>
-          <wp:inline distT="0" distB="0" distL="114300" distR="114300">
-            <wp:extent cx="3981450" cy="4076700"/>
-            <wp:effectExtent l="0" t="0" r="6350" b="0"/>
+          <wp:inline distT="0" distB="0" distL="114300" distR="114300" wp14:anchorId="7E70211E" wp14:editId="37637FB1">
+            <wp:extent cx="3980722" cy="2190939"/>
+            <wp:effectExtent l="0" t="0" r="1270" b="0"/>
             <wp:docPr id="3" name="图片 3"/>
             <wp:cNvGraphicFramePr>
               <a:graphicFrameLocks xmlns:a="http://schemas.openxmlformats.org/drawingml/2006/main" noChangeAspect="1"/>
@@ -149,16 +266,15 @@
                       <a:picLocks noChangeAspect="1"/>
                     </pic:cNvPicPr>
                   </pic:nvPicPr>
-                  <pic:blipFill>
-                    <a:blip r:embed="rId6"/>
-                    <a:stretch>
-                      <a:fillRect/>
-                    </a:stretch>
+                  <pic:blipFill rotWithShape="1">
+                    <a:blip r:embed="rId8"/>
+                    <a:srcRect t="20764" b="25483"/>
+                    <a:stretch/>
                   </pic:blipFill>
-                  <pic:spPr>
+                  <pic:spPr bwMode="auto">
                     <a:xfrm>
                       <a:off x="0" y="0"/>
-                      <a:ext cx="3981450" cy="4076700"/>
+                      <a:ext cx="3981450" cy="2191340"/>
                     </a:xfrm>
                     <a:prstGeom prst="rect">
                       <a:avLst/>
@@ -167,6 +283,11 @@
                     <a:ln>
                       <a:noFill/>
                     </a:ln>
+                    <a:extLst>
+                      <a:ext uri="{53640926-AAD7-44D8-BBD7-CCE9431645EC}">
+                        <a14:shadowObscured xmlns:a14="http://schemas.microsoft.com/office/drawing/2010/main"/>
+                      </a:ext>
+                    </a:extLst>
                   </pic:spPr>
                 </pic:pic>
               </a:graphicData>
@@ -176,17 +297,204 @@
       </w:r>
     </w:p>
     <w:p>
+      <w:r>
+        <w:rPr>
+          <w:rFonts w:hint="eastAsia"/>
+        </w:rPr>
+        <w:t>上图是</w:t>
+      </w:r>
+      <w:proofErr w:type="spellStart"/>
+      <w:r>
+        <w:rPr>
+          <w:rFonts w:hint="eastAsia"/>
+        </w:rPr>
+        <w:t>AutoSAR</w:t>
+      </w:r>
+      <w:proofErr w:type="spellEnd"/>
+      <w:r>
+        <w:rPr>
+          <w:rFonts w:hint="eastAsia"/>
+        </w:rPr>
+        <w:t>通信架构图</w:t>
+      </w:r>
+    </w:p>
+    <w:p>
+      <w:r>
+        <w:rPr>
+          <w:rFonts w:hint="eastAsia"/>
+        </w:rPr>
+        <w:t>报文接收：</w:t>
+      </w:r>
+    </w:p>
+    <w:p>
+      <w:r>
+        <w:rPr>
+          <w:rFonts w:hint="eastAsia"/>
+        </w:rPr>
+        <w:t>CAN</w:t>
+      </w:r>
+      <w:r>
+        <w:rPr>
+          <w:rFonts w:hint="eastAsia"/>
+        </w:rPr>
+        <w:t>、</w:t>
+      </w:r>
+      <w:r>
+        <w:rPr>
+          <w:rFonts w:hint="eastAsia"/>
+        </w:rPr>
+        <w:t>LIN</w:t>
+      </w:r>
+      <w:r>
+        <w:rPr>
+          <w:rFonts w:hint="eastAsia"/>
+        </w:rPr>
+        <w:t>、</w:t>
+      </w:r>
+      <w:r>
+        <w:rPr>
+          <w:rFonts w:hint="eastAsia"/>
+        </w:rPr>
+        <w:t>Eth</w:t>
+      </w:r>
+      <w:r>
+        <w:rPr>
+          <w:rFonts w:hint="eastAsia"/>
+        </w:rPr>
+        <w:t>等通信报文都会走到</w:t>
+      </w:r>
+      <w:r>
+        <w:rPr>
+          <w:rFonts w:hint="eastAsia"/>
+        </w:rPr>
+        <w:t>COM</w:t>
+      </w:r>
+      <w:r>
+        <w:rPr>
+          <w:rFonts w:hint="eastAsia"/>
+        </w:rPr>
+        <w:t>模块，</w:t>
+      </w:r>
+      <w:r>
+        <w:rPr>
+          <w:rFonts w:hint="eastAsia"/>
+        </w:rPr>
+        <w:t>COM</w:t>
+      </w:r>
+      <w:r>
+        <w:rPr>
+          <w:rFonts w:hint="eastAsia"/>
+        </w:rPr>
+        <w:t>模块进行报文</w:t>
+      </w:r>
+      <w:r>
+        <w:rPr>
+          <w:rFonts w:hint="eastAsia"/>
+        </w:rPr>
+        <w:t>-</w:t>
+      </w:r>
+      <w:r>
+        <w:t>&gt;</w:t>
+      </w:r>
+      <w:r>
+        <w:rPr>
+          <w:rFonts w:hint="eastAsia"/>
+        </w:rPr>
+        <w:t>信号的拆解，向上层</w:t>
+      </w:r>
+      <w:r>
+        <w:rPr>
+          <w:rFonts w:hint="eastAsia"/>
+        </w:rPr>
+        <w:t>RTE</w:t>
+      </w:r>
+      <w:r>
+        <w:rPr>
+          <w:rFonts w:hint="eastAsia"/>
+        </w:rPr>
+        <w:t>提供基于信号的接口。</w:t>
+      </w:r>
+    </w:p>
+    <w:p>
+      <w:r>
+        <w:rPr>
+          <w:rFonts w:hint="eastAsia"/>
+        </w:rPr>
+        <w:t>报文发送：</w:t>
+      </w:r>
+    </w:p>
+    <w:p>
+      <w:r>
+        <w:rPr>
+          <w:rFonts w:hint="eastAsia"/>
+        </w:rPr>
+        <w:t>RTE</w:t>
+      </w:r>
+      <w:r>
+        <w:rPr>
+          <w:rFonts w:hint="eastAsia"/>
+        </w:rPr>
+        <w:t>调用</w:t>
+      </w:r>
+      <w:r>
+        <w:rPr>
+          <w:rFonts w:hint="eastAsia"/>
+        </w:rPr>
+        <w:t>COM</w:t>
+      </w:r>
+      <w:r>
+        <w:rPr>
+          <w:rFonts w:hint="eastAsia"/>
+        </w:rPr>
+        <w:t>提供的基于信号的接口，</w:t>
+      </w:r>
+      <w:r>
+        <w:rPr>
+          <w:rFonts w:hint="eastAsia"/>
+        </w:rPr>
+        <w:t>COM</w:t>
+      </w:r>
+      <w:r>
+        <w:rPr>
+          <w:rFonts w:hint="eastAsia"/>
+        </w:rPr>
+        <w:t>模块进行信号</w:t>
+      </w:r>
+      <w:r>
+        <w:rPr>
+          <w:rFonts w:hint="eastAsia"/>
+        </w:rPr>
+        <w:t>-&gt;</w:t>
+      </w:r>
+      <w:r>
+        <w:rPr>
+          <w:rFonts w:hint="eastAsia"/>
+        </w:rPr>
+        <w:t>报文的组合，然后通过具体总线发送出去。</w:t>
+      </w:r>
+    </w:p>
+    <w:p>
       <w:pPr>
         <w:rPr>
-          <w:rFonts w:hint="default"/>
-          <w:lang w:val="en-US" w:eastAsia="zh-CN"/>
+          <w:rFonts w:hint="eastAsia"/>
         </w:rPr>
       </w:pPr>
       <w:r>
+        <w:rPr>
+          <w:rFonts w:hint="eastAsia"/>
+        </w:rPr>
+        <w:t>举个例子：</w:t>
+      </w:r>
+    </w:p>
+    <w:p>
+      <w:r>
+        <w:rPr>
+          <w:noProof/>
+        </w:rPr>
         <w:drawing>
-          <wp:inline distT="0" distB="0" distL="114300" distR="114300">
-            <wp:extent cx="5270500" cy="4343400"/>
-            <wp:effectExtent l="0" t="0" r="0" b="0"/>
+          <wp:inline distT="0" distB="0" distL="114300" distR="114300" wp14:anchorId="37257DC3" wp14:editId="6E4123FB">
+            <wp:extent cx="5270481" cy="2901636"/>
+            <wp:effectExtent l="0" t="0" r="6985" b="0"/>
             <wp:docPr id="4" name="图片 4"/>
             <wp:cNvGraphicFramePr>
               <a:graphicFrameLocks xmlns:a="http://schemas.openxmlformats.org/drawingml/2006/main" noChangeAspect="1"/>
@@ -200,16 +508,15 @@
                       <a:picLocks noChangeAspect="1"/>
                     </pic:cNvPicPr>
                   </pic:nvPicPr>
-                  <pic:blipFill>
-                    <a:blip r:embed="rId7"/>
-                    <a:stretch>
-                      <a:fillRect/>
-                    </a:stretch>
+                  <pic:blipFill rotWithShape="1">
+                    <a:blip r:embed="rId9"/>
+                    <a:srcRect t="16988" b="16206"/>
+                    <a:stretch/>
                   </pic:blipFill>
-                  <pic:spPr>
+                  <pic:spPr bwMode="auto">
                     <a:xfrm>
                       <a:off x="0" y="0"/>
-                      <a:ext cx="5270500" cy="4343400"/>
+                      <a:ext cx="5270500" cy="2901646"/>
                     </a:xfrm>
                     <a:prstGeom prst="rect">
                       <a:avLst/>
@@ -218,6 +525,11 @@
                     <a:ln>
                       <a:noFill/>
                     </a:ln>
+                    <a:extLst>
+                      <a:ext uri="{53640926-AAD7-44D8-BBD7-CCE9431645EC}">
+                        <a14:shadowObscured xmlns:a14="http://schemas.microsoft.com/office/drawing/2010/main"/>
+                      </a:ext>
+                    </a:extLst>
                   </pic:spPr>
                 </pic:pic>
               </a:graphicData>
@@ -229,13 +541,165 @@
     <w:p>
       <w:pPr>
         <w:rPr>
-          <w:rFonts w:hint="default"/>
-          <w:lang w:val="en-US" w:eastAsia="zh-CN"/>
+          <w:rFonts w:hint="eastAsia"/>
         </w:rPr>
       </w:pPr>
       <w:r>
+        <w:rPr>
+          <w:rFonts w:hint="eastAsia"/>
+        </w:rPr>
+        <w:t>这是一个</w:t>
+      </w:r>
+      <w:r>
+        <w:rPr>
+          <w:rFonts w:hint="eastAsia"/>
+        </w:rPr>
+        <w:t>DBC</w:t>
+      </w:r>
+      <w:r>
+        <w:rPr>
+          <w:rFonts w:hint="eastAsia"/>
+        </w:rPr>
+        <w:t>文件</w:t>
+      </w:r>
+      <w:r>
+        <w:rPr>
+          <w:rFonts w:hint="eastAsia"/>
+        </w:rPr>
+        <w:t>(</w:t>
+      </w:r>
+      <w:r>
+        <w:rPr>
+          <w:rFonts w:hint="eastAsia"/>
+        </w:rPr>
+        <w:t>也就是</w:t>
+      </w:r>
+      <w:r>
+        <w:rPr>
+          <w:rFonts w:hint="eastAsia"/>
+        </w:rPr>
+        <w:t>CAN</w:t>
+      </w:r>
+      <w:r>
+        <w:rPr>
+          <w:rFonts w:hint="eastAsia"/>
+        </w:rPr>
+        <w:t>总线数据库文件，定义了详细的</w:t>
+      </w:r>
+      <w:r>
+        <w:rPr>
+          <w:rFonts w:hint="eastAsia"/>
+        </w:rPr>
+        <w:t>CAN</w:t>
+      </w:r>
+      <w:r>
+        <w:rPr>
+          <w:rFonts w:hint="eastAsia"/>
+        </w:rPr>
+        <w:t>报文和信号</w:t>
+      </w:r>
+      <w:r>
+        <w:t>)</w:t>
+      </w:r>
+      <w:r>
+        <w:rPr>
+          <w:rFonts w:hint="eastAsia"/>
+        </w:rPr>
+        <w:t>里面定义了</w:t>
+      </w:r>
+      <w:r>
+        <w:rPr>
+          <w:rFonts w:hint="eastAsia"/>
+        </w:rPr>
+        <w:t>message</w:t>
+      </w:r>
+      <w:r>
+        <w:rPr>
+          <w:rFonts w:hint="eastAsia"/>
+        </w:rPr>
+        <w:t>和</w:t>
+      </w:r>
+      <w:r>
+        <w:rPr>
+          <w:rFonts w:hint="eastAsia"/>
+        </w:rPr>
+        <w:t>signal</w:t>
+      </w:r>
+      <w:r>
+        <w:rPr>
+          <w:rFonts w:hint="eastAsia"/>
+        </w:rPr>
+        <w:t>，</w:t>
+      </w:r>
+      <w:r>
+        <w:rPr>
+          <w:rFonts w:hint="eastAsia"/>
+        </w:rPr>
+        <w:t>message</w:t>
+      </w:r>
+      <w:r>
+        <w:rPr>
+          <w:rFonts w:hint="eastAsia"/>
+        </w:rPr>
+        <w:t>就是一条</w:t>
+      </w:r>
+      <w:r>
+        <w:rPr>
+          <w:rFonts w:hint="eastAsia"/>
+        </w:rPr>
+        <w:t>CAN</w:t>
+      </w:r>
+      <w:r>
+        <w:rPr>
+          <w:rFonts w:hint="eastAsia"/>
+        </w:rPr>
+        <w:t>报文，</w:t>
+      </w:r>
+      <w:r>
+        <w:rPr>
+          <w:rFonts w:hint="eastAsia"/>
+        </w:rPr>
+        <w:t>signal</w:t>
+      </w:r>
+      <w:r>
+        <w:rPr>
+          <w:rFonts w:hint="eastAsia"/>
+        </w:rPr>
+        <w:t>就是报文里面的信号，而</w:t>
+      </w:r>
+      <w:r>
+        <w:rPr>
+          <w:rFonts w:hint="eastAsia"/>
+        </w:rPr>
+        <w:t>Com</w:t>
+      </w:r>
+      <w:r>
+        <w:rPr>
+          <w:rFonts w:hint="eastAsia"/>
+        </w:rPr>
+        <w:t>层向上层</w:t>
+      </w:r>
+      <w:r>
+        <w:rPr>
+          <w:rFonts w:hint="eastAsia"/>
+        </w:rPr>
+        <w:t>RTE</w:t>
+      </w:r>
+      <w:r>
+        <w:rPr>
+          <w:rFonts w:hint="eastAsia"/>
+        </w:rPr>
+        <w:t>提供的就是基于信号的接口。</w:t>
+      </w:r>
+    </w:p>
+    <w:p>
+      <w:r>
+        <w:rPr>
+          <w:noProof/>
+        </w:rPr>
+        <w:lastRenderedPageBreak/>
         <w:drawing>
-          <wp:inline distT="0" distB="0" distL="114300" distR="114300">
+          <wp:inline distT="0" distB="0" distL="114300" distR="114300" wp14:anchorId="72DC8A83" wp14:editId="11BABBA1">
             <wp:extent cx="5271770" cy="2359660"/>
             <wp:effectExtent l="0" t="0" r="11430" b="2540"/>
             <wp:docPr id="5" name="图片 5"/>
@@ -252,7 +716,7 @@
                     </pic:cNvPicPr>
                   </pic:nvPicPr>
                   <pic:blipFill>
-                    <a:blip r:embed="rId8"/>
+                    <a:blip r:embed="rId10"/>
                     <a:stretch>
                       <a:fillRect/>
                     </a:stretch>
@@ -278,15 +742,12 @@
       </w:r>
     </w:p>
     <w:p>
-      <w:pPr>
-        <w:rPr>
-          <w:rFonts w:hint="default"/>
-          <w:lang w:val="en-US" w:eastAsia="zh-CN"/>
-        </w:rPr>
-      </w:pPr>
-      <w:r>
+      <w:r>
+        <w:rPr>
+          <w:noProof/>
+        </w:rPr>
         <w:drawing>
-          <wp:inline distT="0" distB="0" distL="114300" distR="114300">
+          <wp:inline distT="0" distB="0" distL="114300" distR="114300" wp14:anchorId="43BCC2AA" wp14:editId="3B84CFEC">
             <wp:extent cx="4610100" cy="1187450"/>
             <wp:effectExtent l="0" t="0" r="0" b="6350"/>
             <wp:docPr id="6" name="图片 6"/>
@@ -303,7 +764,7 @@
                     </pic:cNvPicPr>
                   </pic:nvPicPr>
                   <pic:blipFill>
-                    <a:blip r:embed="rId9"/>
+                    <a:blip r:embed="rId11"/>
                     <a:stretch>
                       <a:fillRect/>
                     </a:stretch>
@@ -329,15 +790,12 @@
       </w:r>
     </w:p>
     <w:p>
-      <w:pPr>
-        <w:rPr>
-          <w:rFonts w:hint="default"/>
-          <w:lang w:val="en-US" w:eastAsia="zh-CN"/>
-        </w:rPr>
-      </w:pPr>
-      <w:r>
+      <w:r>
+        <w:rPr>
+          <w:noProof/>
+        </w:rPr>
         <w:drawing>
-          <wp:inline distT="0" distB="0" distL="114300" distR="114300">
+          <wp:inline distT="0" distB="0" distL="114300" distR="114300" wp14:anchorId="7129543E" wp14:editId="5991C19D">
             <wp:extent cx="4616450" cy="2825750"/>
             <wp:effectExtent l="0" t="0" r="6350" b="6350"/>
             <wp:docPr id="7" name="图片 7"/>
@@ -354,7 +812,7 @@
                     </pic:cNvPicPr>
                   </pic:nvPicPr>
                   <pic:blipFill>
-                    <a:blip r:embed="rId10"/>
+                    <a:blip r:embed="rId12"/>
                     <a:stretch>
                       <a:fillRect/>
                     </a:stretch>
@@ -380,15 +838,13 @@
       </w:r>
     </w:p>
     <w:p>
-      <w:pPr>
-        <w:rPr>
-          <w:rFonts w:hint="default"/>
-          <w:lang w:val="en-US" w:eastAsia="zh-CN"/>
-        </w:rPr>
-      </w:pPr>
-      <w:r>
+      <w:r>
+        <w:rPr>
+          <w:noProof/>
+        </w:rPr>
+        <w:lastRenderedPageBreak/>
         <w:drawing>
-          <wp:inline distT="0" distB="0" distL="114300" distR="114300">
+          <wp:inline distT="0" distB="0" distL="114300" distR="114300" wp14:anchorId="47BD7DE0" wp14:editId="4B92CC0C">
             <wp:extent cx="4933950" cy="3149600"/>
             <wp:effectExtent l="0" t="0" r="6350" b="0"/>
             <wp:docPr id="8" name="图片 8"/>
@@ -405,7 +861,7 @@
                     </pic:cNvPicPr>
                   </pic:nvPicPr>
                   <pic:blipFill>
-                    <a:blip r:embed="rId11"/>
+                    <a:blip r:embed="rId13"/>
                     <a:stretch>
                       <a:fillRect/>
                     </a:stretch>
@@ -431,15 +887,12 @@
       </w:r>
     </w:p>
     <w:p>
-      <w:pPr>
-        <w:rPr>
-          <w:rFonts w:hint="default"/>
-          <w:lang w:val="en-US" w:eastAsia="zh-CN"/>
-        </w:rPr>
-      </w:pPr>
-      <w:r>
+      <w:r>
+        <w:rPr>
+          <w:noProof/>
+        </w:rPr>
         <w:drawing>
-          <wp:inline distT="0" distB="0" distL="114300" distR="114300">
+          <wp:inline distT="0" distB="0" distL="114300" distR="114300" wp14:anchorId="59AAC1BF" wp14:editId="06D7B0FB">
             <wp:extent cx="4686300" cy="3435350"/>
             <wp:effectExtent l="0" t="0" r="0" b="6350"/>
             <wp:docPr id="9" name="图片 9"/>
@@ -456,7 +909,7 @@
                     </pic:cNvPicPr>
                   </pic:nvPicPr>
                   <pic:blipFill>
-                    <a:blip r:embed="rId12"/>
+                    <a:blip r:embed="rId14"/>
                     <a:stretch>
                       <a:fillRect/>
                     </a:stretch>
@@ -482,15 +935,12 @@
       </w:r>
     </w:p>
     <w:p>
-      <w:pPr>
-        <w:rPr>
-          <w:rFonts w:hint="default"/>
-          <w:lang w:val="en-US" w:eastAsia="zh-CN"/>
-        </w:rPr>
-      </w:pPr>
-      <w:r>
+      <w:r>
+        <w:rPr>
+          <w:noProof/>
+        </w:rPr>
         <w:drawing>
-          <wp:inline distT="0" distB="0" distL="114300" distR="114300">
+          <wp:inline distT="0" distB="0" distL="114300" distR="114300" wp14:anchorId="1BAD3293" wp14:editId="5E79FD61">
             <wp:extent cx="4368800" cy="882650"/>
             <wp:effectExtent l="0" t="0" r="0" b="6350"/>
             <wp:docPr id="10" name="图片 10"/>
@@ -507,7 +957,7 @@
                     </pic:cNvPicPr>
                   </pic:nvPicPr>
                   <pic:blipFill>
-                    <a:blip r:embed="rId13"/>
+                    <a:blip r:embed="rId15"/>
                     <a:stretch>
                       <a:fillRect/>
                     </a:stretch>
@@ -533,30 +983,21 @@
       </w:r>
     </w:p>
     <w:p>
-      <w:pPr>
-        <w:rPr>
-          <w:rFonts w:hint="eastAsia"/>
-          <w:lang w:val="en-US" w:eastAsia="zh-CN"/>
-        </w:rPr>
-      </w:pPr>
-      <w:r>
-        <w:rPr>
-          <w:rFonts w:hint="eastAsia"/>
-          <w:lang w:val="en-US" w:eastAsia="zh-CN"/>
+      <w:r>
+        <w:rPr>
+          <w:rFonts w:hint="eastAsia"/>
         </w:rPr>
         <w:t>信号的接收：</w:t>
       </w:r>
     </w:p>
     <w:p>
-      <w:pPr>
-        <w:rPr>
-          <w:rFonts w:hint="default"/>
-          <w:lang w:val="en-US" w:eastAsia="zh-CN"/>
-        </w:rPr>
-      </w:pPr>
-      <w:r>
+      <w:r>
+        <w:rPr>
+          <w:noProof/>
+        </w:rPr>
+        <w:lastRenderedPageBreak/>
         <w:drawing>
-          <wp:inline distT="0" distB="0" distL="114300" distR="114300">
+          <wp:inline distT="0" distB="0" distL="114300" distR="114300" wp14:anchorId="08FA5320" wp14:editId="0653A0C9">
             <wp:extent cx="5269230" cy="4158615"/>
             <wp:effectExtent l="0" t="0" r="1270" b="6985"/>
             <wp:docPr id="11" name="图片 11"/>
@@ -573,7 +1014,7 @@
                     </pic:cNvPicPr>
                   </pic:nvPicPr>
                   <pic:blipFill>
-                    <a:blip r:embed="rId14"/>
+                    <a:blip r:embed="rId16"/>
                     <a:stretch>
                       <a:fillRect/>
                     </a:stretch>
@@ -599,15 +1040,12 @@
       </w:r>
     </w:p>
     <w:p>
-      <w:pPr>
-        <w:rPr>
-          <w:rFonts w:hint="default"/>
-          <w:lang w:val="en-US" w:eastAsia="zh-CN"/>
-        </w:rPr>
-      </w:pPr>
-      <w:r>
+      <w:r>
+        <w:rPr>
+          <w:noProof/>
+        </w:rPr>
         <w:drawing>
-          <wp:inline distT="0" distB="0" distL="114300" distR="114300">
+          <wp:inline distT="0" distB="0" distL="114300" distR="114300" wp14:anchorId="514BEE4C" wp14:editId="6901CB0C">
             <wp:extent cx="4864100" cy="1930400"/>
             <wp:effectExtent l="0" t="0" r="0" b="0"/>
             <wp:docPr id="12" name="图片 12"/>
@@ -624,7 +1062,7 @@
                     </pic:cNvPicPr>
                   </pic:nvPicPr>
                   <pic:blipFill>
-                    <a:blip r:embed="rId15"/>
+                    <a:blip r:embed="rId17"/>
                     <a:stretch>
                       <a:fillRect/>
                     </a:stretch>
@@ -650,15 +1088,12 @@
       </w:r>
     </w:p>
     <w:p>
-      <w:pPr>
-        <w:rPr>
-          <w:rFonts w:hint="default"/>
-          <w:lang w:val="en-US" w:eastAsia="zh-CN"/>
-        </w:rPr>
-      </w:pPr>
-      <w:r>
+      <w:r>
+        <w:rPr>
+          <w:noProof/>
+        </w:rPr>
         <w:drawing>
-          <wp:inline distT="0" distB="0" distL="114300" distR="114300">
+          <wp:inline distT="0" distB="0" distL="114300" distR="114300" wp14:anchorId="04D78BB7" wp14:editId="5C17A4B9">
             <wp:extent cx="4578350" cy="730250"/>
             <wp:effectExtent l="0" t="0" r="6350" b="6350"/>
             <wp:docPr id="13" name="图片 13"/>
@@ -675,7 +1110,7 @@
                     </pic:cNvPicPr>
                   </pic:nvPicPr>
                   <pic:blipFill>
-                    <a:blip r:embed="rId16"/>
+                    <a:blip r:embed="rId18"/>
                     <a:stretch>
                       <a:fillRect/>
                     </a:stretch>
@@ -701,15 +1136,13 @@
       </w:r>
     </w:p>
     <w:p>
-      <w:pPr>
-        <w:rPr>
-          <w:rFonts w:hint="default"/>
-          <w:lang w:val="en-US" w:eastAsia="zh-CN"/>
-        </w:rPr>
-      </w:pPr>
-      <w:r>
+      <w:r>
+        <w:rPr>
+          <w:noProof/>
+        </w:rPr>
+        <w:lastRenderedPageBreak/>
         <w:drawing>
-          <wp:inline distT="0" distB="0" distL="114300" distR="114300">
+          <wp:inline distT="0" distB="0" distL="114300" distR="114300" wp14:anchorId="121744B9" wp14:editId="21B415D2">
             <wp:extent cx="5269865" cy="3781425"/>
             <wp:effectExtent l="0" t="0" r="635" b="3175"/>
             <wp:docPr id="14" name="图片 14"/>
@@ -726,7 +1159,7 @@
                     </pic:cNvPicPr>
                   </pic:nvPicPr>
                   <pic:blipFill>
-                    <a:blip r:embed="rId17"/>
+                    <a:blip r:embed="rId19"/>
                     <a:stretch>
                       <a:fillRect/>
                     </a:stretch>
@@ -752,15 +1185,12 @@
       </w:r>
     </w:p>
     <w:p>
-      <w:pPr>
-        <w:rPr>
-          <w:rFonts w:hint="default"/>
-          <w:lang w:val="en-US" w:eastAsia="zh-CN"/>
-        </w:rPr>
-      </w:pPr>
-      <w:r>
+      <w:r>
+        <w:rPr>
+          <w:noProof/>
+        </w:rPr>
         <w:drawing>
-          <wp:inline distT="0" distB="0" distL="114300" distR="114300">
+          <wp:inline distT="0" distB="0" distL="114300" distR="114300" wp14:anchorId="14B5DE00" wp14:editId="20126F22">
             <wp:extent cx="4705350" cy="654050"/>
             <wp:effectExtent l="0" t="0" r="6350" b="6350"/>
             <wp:docPr id="15" name="图片 15"/>
@@ -777,7 +1207,7 @@
                     </pic:cNvPicPr>
                   </pic:nvPicPr>
                   <pic:blipFill>
-                    <a:blip r:embed="rId18"/>
+                    <a:blip r:embed="rId20"/>
                     <a:stretch>
                       <a:fillRect/>
                     </a:stretch>
@@ -803,15 +1233,13 @@
       </w:r>
     </w:p>
     <w:p>
-      <w:pPr>
-        <w:rPr>
-          <w:rFonts w:hint="default"/>
-          <w:lang w:val="en-US" w:eastAsia="zh-CN"/>
-        </w:rPr>
-      </w:pPr>
-      <w:r>
+      <w:r>
+        <w:rPr>
+          <w:noProof/>
+        </w:rPr>
+        <w:lastRenderedPageBreak/>
         <w:drawing>
-          <wp:inline distT="0" distB="0" distL="114300" distR="114300">
+          <wp:inline distT="0" distB="0" distL="114300" distR="114300" wp14:anchorId="7E3E299D" wp14:editId="31CF6A11">
             <wp:extent cx="4171950" cy="4991100"/>
             <wp:effectExtent l="0" t="0" r="6350" b="0"/>
             <wp:docPr id="16" name="图片 16"/>
@@ -828,7 +1256,7 @@
                     </pic:cNvPicPr>
                   </pic:nvPicPr>
                   <pic:blipFill>
-                    <a:blip r:embed="rId19"/>
+                    <a:blip r:embed="rId21"/>
                     <a:stretch>
                       <a:fillRect/>
                     </a:stretch>
@@ -854,15 +1282,12 @@
       </w:r>
     </w:p>
     <w:p>
-      <w:pPr>
-        <w:rPr>
-          <w:rFonts w:hint="default"/>
-          <w:lang w:val="en-US" w:eastAsia="zh-CN"/>
-        </w:rPr>
-      </w:pPr>
-      <w:r>
+      <w:r>
+        <w:rPr>
+          <w:noProof/>
+        </w:rPr>
         <w:drawing>
-          <wp:inline distT="0" distB="0" distL="114300" distR="114300">
+          <wp:inline distT="0" distB="0" distL="114300" distR="114300" wp14:anchorId="7D24D5BB" wp14:editId="092852AF">
             <wp:extent cx="4006850" cy="1447800"/>
             <wp:effectExtent l="0" t="0" r="6350" b="0"/>
             <wp:docPr id="17" name="图片 17"/>
@@ -879,7 +1304,7 @@
                     </pic:cNvPicPr>
                   </pic:nvPicPr>
                   <pic:blipFill>
-                    <a:blip r:embed="rId20"/>
+                    <a:blip r:embed="rId22"/>
                     <a:stretch>
                       <a:fillRect/>
                     </a:stretch>
@@ -905,15 +1330,12 @@
       </w:r>
     </w:p>
     <w:p>
-      <w:pPr>
-        <w:rPr>
-          <w:rFonts w:hint="default"/>
-          <w:lang w:val="en-US" w:eastAsia="zh-CN"/>
-        </w:rPr>
-      </w:pPr>
-      <w:r>
+      <w:r>
+        <w:rPr>
+          <w:noProof/>
+        </w:rPr>
         <w:drawing>
-          <wp:inline distT="0" distB="0" distL="114300" distR="114300">
+          <wp:inline distT="0" distB="0" distL="114300" distR="114300" wp14:anchorId="6AF8BED7" wp14:editId="63BE31F1">
             <wp:extent cx="3016250" cy="349250"/>
             <wp:effectExtent l="0" t="0" r="6350" b="6350"/>
             <wp:docPr id="18" name="图片 18"/>
@@ -930,7 +1352,7 @@
                     </pic:cNvPicPr>
                   </pic:nvPicPr>
                   <pic:blipFill>
-                    <a:blip r:embed="rId21"/>
+                    <a:blip r:embed="rId23"/>
                     <a:stretch>
                       <a:fillRect/>
                     </a:stretch>
@@ -956,15 +1378,13 @@
       </w:r>
     </w:p>
     <w:p>
-      <w:pPr>
-        <w:rPr>
-          <w:rFonts w:hint="default"/>
-          <w:lang w:val="en-US" w:eastAsia="zh-CN"/>
-        </w:rPr>
-      </w:pPr>
-      <w:r>
+      <w:r>
+        <w:rPr>
+          <w:noProof/>
+        </w:rPr>
+        <w:lastRenderedPageBreak/>
         <w:drawing>
-          <wp:inline distT="0" distB="0" distL="114300" distR="114300">
+          <wp:inline distT="0" distB="0" distL="114300" distR="114300" wp14:anchorId="128EE3DD" wp14:editId="0EC84BB0">
             <wp:extent cx="4483100" cy="3797300"/>
             <wp:effectExtent l="0" t="0" r="0" b="0"/>
             <wp:docPr id="19" name="图片 19"/>
@@ -981,7 +1401,7 @@
                     </pic:cNvPicPr>
                   </pic:nvPicPr>
                   <pic:blipFill>
-                    <a:blip r:embed="rId22"/>
+                    <a:blip r:embed="rId24"/>
                     <a:stretch>
                       <a:fillRect/>
                     </a:stretch>
@@ -1007,15 +1427,12 @@
       </w:r>
     </w:p>
     <w:p>
-      <w:pPr>
-        <w:rPr>
-          <w:rFonts w:hint="default"/>
-          <w:lang w:val="en-US" w:eastAsia="zh-CN"/>
-        </w:rPr>
-      </w:pPr>
-      <w:r>
+      <w:r>
+        <w:rPr>
+          <w:noProof/>
+        </w:rPr>
         <w:drawing>
-          <wp:inline distT="0" distB="0" distL="114300" distR="114300">
+          <wp:inline distT="0" distB="0" distL="114300" distR="114300" wp14:anchorId="350C4D78" wp14:editId="3404C6B7">
             <wp:extent cx="4873625" cy="1863090"/>
             <wp:effectExtent l="0" t="0" r="3175" b="3810"/>
             <wp:docPr id="20" name="图片 20"/>
@@ -1032,7 +1449,7 @@
                     </pic:cNvPicPr>
                   </pic:nvPicPr>
                   <pic:blipFill>
-                    <a:blip r:embed="rId23"/>
+                    <a:blip r:embed="rId25"/>
                     <a:srcRect l="7564"/>
                     <a:stretch>
                       <a:fillRect/>
@@ -1059,15 +1476,12 @@
       </w:r>
     </w:p>
     <w:p>
-      <w:pPr>
-        <w:rPr>
-          <w:rFonts w:hint="default"/>
-          <w:lang w:val="en-US" w:eastAsia="zh-CN"/>
-        </w:rPr>
-      </w:pPr>
-      <w:r>
+      <w:r>
+        <w:rPr>
+          <w:noProof/>
+        </w:rPr>
         <w:drawing>
-          <wp:inline distT="0" distB="0" distL="114300" distR="114300">
+          <wp:inline distT="0" distB="0" distL="114300" distR="114300" wp14:anchorId="36483751" wp14:editId="0B7EFA4B">
             <wp:extent cx="2921000" cy="215900"/>
             <wp:effectExtent l="0" t="0" r="0" b="0"/>
             <wp:docPr id="21" name="图片 21"/>
@@ -1084,7 +1498,7 @@
                     </pic:cNvPicPr>
                   </pic:nvPicPr>
                   <pic:blipFill>
-                    <a:blip r:embed="rId24"/>
+                    <a:blip r:embed="rId26"/>
                     <a:stretch>
                       <a:fillRect/>
                     </a:stretch>
@@ -1110,15 +1524,13 @@
       </w:r>
     </w:p>
     <w:p>
-      <w:pPr>
-        <w:rPr>
-          <w:rFonts w:hint="default"/>
-          <w:lang w:val="en-US" w:eastAsia="zh-CN"/>
-        </w:rPr>
-      </w:pPr>
-      <w:r>
+      <w:r>
+        <w:rPr>
+          <w:noProof/>
+        </w:rPr>
+        <w:lastRenderedPageBreak/>
         <w:drawing>
-          <wp:inline distT="0" distB="0" distL="114300" distR="114300">
+          <wp:inline distT="0" distB="0" distL="114300" distR="114300" wp14:anchorId="2154B6E3" wp14:editId="49F8D950">
             <wp:extent cx="5105400" cy="3930650"/>
             <wp:effectExtent l="0" t="0" r="0" b="6350"/>
             <wp:docPr id="22" name="图片 22"/>
@@ -1135,7 +1547,7 @@
                     </pic:cNvPicPr>
                   </pic:nvPicPr>
                   <pic:blipFill>
-                    <a:blip r:embed="rId25"/>
+                    <a:blip r:embed="rId27"/>
                     <a:stretch>
                       <a:fillRect/>
                     </a:stretch>
@@ -1161,15 +1573,12 @@
       </w:r>
     </w:p>
     <w:p>
-      <w:pPr>
-        <w:rPr>
-          <w:rFonts w:hint="default"/>
-          <w:lang w:val="en-US" w:eastAsia="zh-CN"/>
-        </w:rPr>
-      </w:pPr>
-      <w:r>
+      <w:r>
+        <w:rPr>
+          <w:noProof/>
+        </w:rPr>
         <w:drawing>
-          <wp:inline distT="0" distB="0" distL="114300" distR="114300">
+          <wp:inline distT="0" distB="0" distL="114300" distR="114300" wp14:anchorId="6AB5AA67" wp14:editId="5657112D">
             <wp:extent cx="4445000" cy="1835150"/>
             <wp:effectExtent l="0" t="0" r="0" b="6350"/>
             <wp:docPr id="23" name="图片 23"/>
@@ -1186,7 +1595,7 @@
                     </pic:cNvPicPr>
                   </pic:nvPicPr>
                   <pic:blipFill>
-                    <a:blip r:embed="rId26"/>
+                    <a:blip r:embed="rId28"/>
                     <a:stretch>
                       <a:fillRect/>
                     </a:stretch>
@@ -1213,8 +1622,11 @@
     </w:p>
     <w:p>
       <w:r>
+        <w:rPr>
+          <w:noProof/>
+        </w:rPr>
         <w:drawing>
-          <wp:inline distT="0" distB="0" distL="114300" distR="114300">
+          <wp:inline distT="0" distB="0" distL="114300" distR="114300" wp14:anchorId="653ACA6E" wp14:editId="1B74CB0F">
             <wp:extent cx="5270500" cy="2136140"/>
             <wp:effectExtent l="0" t="0" r="0" b="10160"/>
             <wp:docPr id="24" name="图片 24"/>
@@ -1231,7 +1643,7 @@
                     </pic:cNvPicPr>
                   </pic:nvPicPr>
                   <pic:blipFill>
-                    <a:blip r:embed="rId27"/>
+                    <a:blip r:embed="rId29"/>
                     <a:stretch>
                       <a:fillRect/>
                     </a:stretch>
@@ -1257,15 +1669,12 @@
       </w:r>
     </w:p>
     <w:p>
-      <w:pPr>
-        <w:rPr>
-          <w:rFonts w:hint="default"/>
-          <w:lang w:val="en-US" w:eastAsia="zh-CN"/>
-        </w:rPr>
-      </w:pPr>
-      <w:r>
+      <w:r>
+        <w:rPr>
+          <w:noProof/>
+        </w:rPr>
         <w:drawing>
-          <wp:inline distT="0" distB="0" distL="114300" distR="114300">
+          <wp:inline distT="0" distB="0" distL="114300" distR="114300" wp14:anchorId="6A9EC3E8" wp14:editId="67CE83BB">
             <wp:extent cx="4540250" cy="361950"/>
             <wp:effectExtent l="0" t="0" r="6350" b="6350"/>
             <wp:docPr id="25" name="图片 25"/>
@@ -1282,7 +1691,7 @@
                     </pic:cNvPicPr>
                   </pic:nvPicPr>
                   <pic:blipFill>
-                    <a:blip r:embed="rId28"/>
+                    <a:blip r:embed="rId30"/>
                     <a:stretch>
                       <a:fillRect/>
                     </a:stretch>
@@ -1306,305 +1715,766 @@
           </wp:inline>
         </w:drawing>
       </w:r>
-      <w:bookmarkStart w:id="0" w:name="_GoBack"/>
-      <w:bookmarkEnd w:id="0"/>
     </w:p>
     <w:sectPr>
+      <w:headerReference w:type="even" r:id="rId31"/>
+      <w:headerReference w:type="default" r:id="rId32"/>
+      <w:headerReference w:type="first" r:id="rId33"/>
       <w:pgSz w:w="11906" w:h="16838"/>
       <w:pgMar w:top="1440" w:right="1800" w:bottom="1440" w:left="1800" w:header="851" w:footer="992" w:gutter="0"/>
-      <w:cols w:space="425" w:num="1"/>
-      <w:docGrid w:type="lines" w:linePitch="312" w:charSpace="0"/>
+      <w:cols w:space="425"/>
+      <w:docGrid w:type="lines" w:linePitch="312"/>
     </w:sectPr>
   </w:body>
 </w:document>
 </file>
 
+<file path=word/endnotes.xml><?xml version="1.0" encoding="utf-8"?>
+<w:endnotes xmlns:wpc="http://schemas.microsoft.com/office/word/2010/wordprocessingCanvas" xmlns:cx="http://schemas.microsoft.com/office/drawing/2014/chartex" xmlns:cx1="http://schemas.microsoft.com/office/drawing/2015/9/8/chartex" xmlns:cx2="http://schemas.microsoft.com/office/drawing/2015/10/21/chartex" xmlns:cx3="http://schemas.microsoft.com/office/drawing/2016/5/9/chartex" xmlns:cx4="http://schemas.microsoft.com/office/drawing/2016/5/10/chartex" xmlns:cx5="http://schemas.microsoft.com/office/drawing/2016/5/11/chartex" xmlns:cx6="http://schemas.microsoft.com/office/drawing/2016/5/12/chartex" xmlns:cx7="http://schemas.microsoft.com/office/drawing/2016/5/13/chartex" xmlns:cx8="http://schemas.microsoft.com/office/drawing/2016/5/14/chartex" xmlns:mc="http://schemas.openxmlformats.org/markup-compatibility/2006" xmlns:aink="http://schemas.microsoft.com/office/drawing/2016/ink" xmlns:am3d="http://schemas.microsoft.com/office/drawing/2017/model3d" xmlns:o="urn:schemas-microsoft-com:office:office" xmlns:oel="http://schemas.microsoft.com/office/2019/extlst" xmlns:r="http://schemas.openxmlformats.org/officeDocument/2006/relationships" xmlns:m="http://schemas.openxmlformats.org/officeDocument/2006/math" xmlns:v="urn:schemas-microsoft-com:vml" xmlns:wp14="http://schemas.microsoft.com/office/word/2010/wordprocessingDrawing" xmlns:wp="http://schemas.openxmlformats.org/drawingml/2006/wordprocessingDrawing" xmlns:w10="urn:schemas-microsoft-com:office:word" xmlns:w="http://schemas.openxmlformats.org/wordprocessingml/2006/main" xmlns:w14="http://schemas.microsoft.com/office/word/2010/wordml" xmlns:w15="http://schemas.microsoft.com/office/word/2012/wordml" xmlns:w16cex="http://schemas.microsoft.com/office/word/2018/wordml/cex" xmlns:w16cid="http://schemas.microsoft.com/office/word/2016/wordml/cid" xmlns:w16="http://schemas.microsoft.com/office/word/2018/wordml" xmlns:w16sdtdh="http://schemas.microsoft.com/office/word/2020/wordml/sdtdatahash" xmlns:w16se="http://schemas.microsoft.com/office/word/2015/wordml/symex" xmlns:wpg="http://schemas.microsoft.com/office/word/2010/wordprocessingGroup" xmlns:wpi="http://schemas.microsoft.com/office/word/2010/wordprocessingInk" xmlns:wne="http://schemas.microsoft.com/office/word/2006/wordml" xmlns:wps="http://schemas.microsoft.com/office/word/2010/wordprocessingShape" mc:Ignorable="w14 w15 w16se w16cid w16 w16cex w16sdtdh wp14">
+  <w:endnote w:type="separator" w:id="-1">
+    <w:p>
+      <w:r>
+        <w:separator/>
+      </w:r>
+    </w:p>
+  </w:endnote>
+  <w:endnote w:type="continuationSeparator" w:id="0">
+    <w:p>
+      <w:r>
+        <w:continuationSeparator/>
+      </w:r>
+    </w:p>
+  </w:endnote>
+</w:endnotes>
+</file>
+
+<file path=word/footnotes.xml><?xml version="1.0" encoding="utf-8"?>
+<w:footnotes xmlns:wpc="http://schemas.microsoft.com/office/word/2010/wordprocessingCanvas" xmlns:cx="http://schemas.microsoft.com/office/drawing/2014/chartex" xmlns:cx1="http://schemas.microsoft.com/office/drawing/2015/9/8/chartex" xmlns:cx2="http://schemas.microsoft.com/office/drawing/2015/10/21/chartex" xmlns:cx3="http://schemas.microsoft.com/office/drawing/2016/5/9/chartex" xmlns:cx4="http://schemas.microsoft.com/office/drawing/2016/5/10/chartex" xmlns:cx5="http://schemas.microsoft.com/office/drawing/2016/5/11/chartex" xmlns:cx6="http://schemas.microsoft.com/office/drawing/2016/5/12/chartex" xmlns:cx7="http://schemas.microsoft.com/office/drawing/2016/5/13/chartex" xmlns:cx8="http://schemas.microsoft.com/office/drawing/2016/5/14/chartex" xmlns:mc="http://schemas.openxmlformats.org/markup-compatibility/2006" xmlns:aink="http://schemas.microsoft.com/office/drawing/2016/ink" xmlns:am3d="http://schemas.microsoft.com/office/drawing/2017/model3d" xmlns:o="urn:schemas-microsoft-com:office:office" xmlns:oel="http://schemas.microsoft.com/office/2019/extlst" xmlns:r="http://schemas.openxmlformats.org/officeDocument/2006/relationships" xmlns:m="http://schemas.openxmlformats.org/officeDocument/2006/math" xmlns:v="urn:schemas-microsoft-com:vml" xmlns:wp14="http://schemas.microsoft.com/office/word/2010/wordprocessingDrawing" xmlns:wp="http://schemas.openxmlformats.org/drawingml/2006/wordprocessingDrawing" xmlns:w10="urn:schemas-microsoft-com:office:word" xmlns:w="http://schemas.openxmlformats.org/wordprocessingml/2006/main" xmlns:w14="http://schemas.microsoft.com/office/word/2010/wordml" xmlns:w15="http://schemas.microsoft.com/office/word/2012/wordml" xmlns:w16cex="http://schemas.microsoft.com/office/word/2018/wordml/cex" xmlns:w16cid="http://schemas.microsoft.com/office/word/2016/wordml/cid" xmlns:w16="http://schemas.microsoft.com/office/word/2018/wordml" xmlns:w16sdtdh="http://schemas.microsoft.com/office/word/2020/wordml/sdtdatahash" xmlns:w16se="http://schemas.microsoft.com/office/word/2015/wordml/symex" xmlns:wpg="http://schemas.microsoft.com/office/word/2010/wordprocessingGroup" xmlns:wpi="http://schemas.microsoft.com/office/word/2010/wordprocessingInk" xmlns:wne="http://schemas.microsoft.com/office/word/2006/wordml" xmlns:wps="http://schemas.microsoft.com/office/word/2010/wordprocessingShape" mc:Ignorable="w14 w15 w16se w16cid w16 w16cex w16sdtdh wp14">
+  <w:footnote w:type="separator" w:id="-1">
+    <w:p>
+      <w:r>
+        <w:separator/>
+      </w:r>
+    </w:p>
+  </w:footnote>
+  <w:footnote w:type="continuationSeparator" w:id="0">
+    <w:p>
+      <w:r>
+        <w:continuationSeparator/>
+      </w:r>
+    </w:p>
+  </w:footnote>
+</w:footnotes>
+</file>
+
+<file path=word/header1.xml><?xml version="1.0" encoding="utf-8"?>
+<w:hdr xmlns:wpc="http://schemas.microsoft.com/office/word/2010/wordprocessingCanvas" xmlns:cx="http://schemas.microsoft.com/office/drawing/2014/chartex" xmlns:cx1="http://schemas.microsoft.com/office/drawing/2015/9/8/chartex" xmlns:cx2="http://schemas.microsoft.com/office/drawing/2015/10/21/chartex" xmlns:cx3="http://schemas.microsoft.com/office/drawing/2016/5/9/chartex" xmlns:cx4="http://schemas.microsoft.com/office/drawing/2016/5/10/chartex" xmlns:cx5="http://schemas.microsoft.com/office/drawing/2016/5/11/chartex" xmlns:cx6="http://schemas.microsoft.com/office/drawing/2016/5/12/chartex" xmlns:cx7="http://schemas.microsoft.com/office/drawing/2016/5/13/chartex" xmlns:cx8="http://schemas.microsoft.com/office/drawing/2016/5/14/chartex" xmlns:mc="http://schemas.openxmlformats.org/markup-compatibility/2006" xmlns:aink="http://schemas.microsoft.com/office/drawing/2016/ink" xmlns:am3d="http://schemas.microsoft.com/office/drawing/2017/model3d" xmlns:o="urn:schemas-microsoft-com:office:office" xmlns:oel="http://schemas.microsoft.com/office/2019/extlst" xmlns:r="http://schemas.openxmlformats.org/officeDocument/2006/relationships" xmlns:m="http://schemas.openxmlformats.org/officeDocument/2006/math" xmlns:v="urn:schemas-microsoft-com:vml" xmlns:wp14="http://schemas.microsoft.com/office/word/2010/wordprocessingDrawing" xmlns:wp="http://schemas.openxmlformats.org/drawingml/2006/wordprocessingDrawing" xmlns:w10="urn:schemas-microsoft-com:office:word" xmlns:w="http://schemas.openxmlformats.org/wordprocessingml/2006/main" xmlns:w14="http://schemas.microsoft.com/office/word/2010/wordml" xmlns:w15="http://schemas.microsoft.com/office/word/2012/wordml" xmlns:w16cex="http://schemas.microsoft.com/office/word/2018/wordml/cex" xmlns:w16cid="http://schemas.microsoft.com/office/word/2016/wordml/cid" xmlns:w16="http://schemas.microsoft.com/office/word/2018/wordml" xmlns:w16sdtdh="http://schemas.microsoft.com/office/word/2020/wordml/sdtdatahash" xmlns:w16se="http://schemas.microsoft.com/office/word/2015/wordml/symex" xmlns:wpg="http://schemas.microsoft.com/office/word/2010/wordprocessingGroup" xmlns:wpi="http://schemas.microsoft.com/office/word/2010/wordprocessingInk" xmlns:wne="http://schemas.microsoft.com/office/word/2006/wordml" xmlns:wps="http://schemas.microsoft.com/office/word/2010/wordprocessingShape" mc:Ignorable="w14 w15 w16se w16cid w16 w16cex w16sdtdh wp14">
+  <w:p>
+    <w:pPr>
+      <w:pStyle w:val="Header"/>
+    </w:pPr>
+    <w:r>
+      <w:rPr>
+        <w:noProof/>
+      </w:rPr>
+      <mc:AlternateContent>
+        <mc:Choice Requires="wps">
+          <w:drawing>
+            <wp:anchor distT="0" distB="0" distL="0" distR="0" simplePos="0" relativeHeight="251659264" behindDoc="0" locked="0" layoutInCell="1" allowOverlap="1" wp14:anchorId="18227A70" wp14:editId="58FF3CCB">
+              <wp:simplePos x="635" y="635"/>
+              <wp:positionH relativeFrom="page">
+                <wp:align>right</wp:align>
+              </wp:positionH>
+              <wp:positionV relativeFrom="page">
+                <wp:align>top</wp:align>
+              </wp:positionV>
+              <wp:extent cx="443865" cy="443865"/>
+              <wp:effectExtent l="0" t="0" r="0" b="16510"/>
+              <wp:wrapNone/>
+              <wp:docPr id="27" name="Text Box 27" descr="Internal">
+                <a:extLst xmlns:a="http://schemas.openxmlformats.org/drawingml/2006/main">
+                  <a:ext uri="{5AE41FA2-C0FF-4470-9BD4-5FADCA87CBE2}">
+                    <aclsh:classification xmlns:aclsh="http://schemas.microsoft.com/office/drawing/2020/classificationShape" classificationOutcomeType="hdr"/>
+                  </a:ext>
+                </a:extLst>
+              </wp:docPr>
+              <wp:cNvGraphicFramePr/>
+              <a:graphic xmlns:a="http://schemas.openxmlformats.org/drawingml/2006/main">
+                <a:graphicData uri="http://schemas.microsoft.com/office/word/2010/wordprocessingShape">
+                  <wps:wsp>
+                    <wps:cNvSpPr txBox="1"/>
+                    <wps:spPr>
+                      <a:xfrm>
+                        <a:off x="0" y="0"/>
+                        <a:ext cx="443865" cy="443865"/>
+                      </a:xfrm>
+                      <a:prstGeom prst="rect">
+                        <a:avLst/>
+                      </a:prstGeom>
+                      <a:noFill/>
+                      <a:ln>
+                        <a:noFill/>
+                      </a:ln>
+                    </wps:spPr>
+                    <wps:txbx>
+                      <w:txbxContent>
+                        <w:p>
+                          <w:pPr>
+                            <w:rPr>
+                              <w:rFonts w:ascii="Calibri" w:eastAsia="Calibri" w:hAnsi="Calibri" w:cs="Calibri"/>
+                              <w:noProof/>
+                              <w:color w:val="000000"/>
+                              <w:sz w:val="20"/>
+                              <w:szCs w:val="20"/>
+                            </w:rPr>
+                          </w:pPr>
+                          <w:r>
+                            <w:rPr>
+                              <w:rFonts w:ascii="Calibri" w:eastAsia="Calibri" w:hAnsi="Calibri" w:cs="Calibri"/>
+                              <w:noProof/>
+                              <w:color w:val="000000"/>
+                              <w:sz w:val="20"/>
+                              <w:szCs w:val="20"/>
+                            </w:rPr>
+                            <w:t>Internal</w:t>
+                          </w:r>
+                        </w:p>
+                      </w:txbxContent>
+                    </wps:txbx>
+                    <wps:bodyPr rot="0" spcFirstLastPara="0" vertOverflow="overflow" horzOverflow="overflow" vert="horz" wrap="none" lIns="0" tIns="190500" rIns="254000" bIns="0" numCol="1" spcCol="0" rtlCol="0" fromWordArt="0" anchor="t" anchorCtr="0" forceAA="0" compatLnSpc="1">
+                      <a:prstTxWarp prst="textNoShape">
+                        <a:avLst/>
+                      </a:prstTxWarp>
+                      <a:spAutoFit/>
+                    </wps:bodyPr>
+                  </wps:wsp>
+                </a:graphicData>
+              </a:graphic>
+            </wp:anchor>
+          </w:drawing>
+        </mc:Choice>
+        <mc:Fallback>
+          <w:pict>
+            <v:shapetype w14:anchorId="18227A70" id="_x0000_t202" coordsize="21600,21600" o:spt="202" path="m,l,21600r21600,l21600,xe">
+              <v:stroke joinstyle="miter"/>
+              <v:path gradientshapeok="t" o:connecttype="rect"/>
+            </v:shapetype>
+            <v:shape id="Text Box 27" o:spid="_x0000_s1026" type="#_x0000_t202" alt="Internal" style="position:absolute;left:0;text-align:left;margin-left:-16.25pt;margin-top:0;width:34.95pt;height:34.95pt;z-index:251659264;visibility:visible;mso-wrap-style:none;mso-wrap-distance-left:0;mso-wrap-distance-top:0;mso-wrap-distance-right:0;mso-wrap-distance-bottom:0;mso-position-horizontal:right;mso-position-horizontal-relative:page;mso-position-vertical:top;mso-position-vertical-relative:page;v-text-anchor:top" o:gfxdata="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" filled="f" stroked="f">
+              <v:fill o:detectmouseclick="t"/>
+              <v:textbox style="mso-fit-shape-to-text:t" inset="0,15pt,20pt,0">
+                <w:txbxContent>
+                  <w:p>
+                    <w:pPr>
+                      <w:rPr>
+                        <w:rFonts w:ascii="Calibri" w:eastAsia="Calibri" w:hAnsi="Calibri" w:cs="Calibri"/>
+                        <w:noProof/>
+                        <w:color w:val="000000"/>
+                        <w:sz w:val="20"/>
+                        <w:szCs w:val="20"/>
+                      </w:rPr>
+                    </w:pPr>
+                    <w:r>
+                      <w:rPr>
+                        <w:rFonts w:ascii="Calibri" w:eastAsia="Calibri" w:hAnsi="Calibri" w:cs="Calibri"/>
+                        <w:noProof/>
+                        <w:color w:val="000000"/>
+                        <w:sz w:val="20"/>
+                        <w:szCs w:val="20"/>
+                      </w:rPr>
+                      <w:t>Internal</w:t>
+                    </w:r>
+                  </w:p>
+                </w:txbxContent>
+              </v:textbox>
+              <w10:wrap anchorx="page" anchory="page"/>
+            </v:shape>
+          </w:pict>
+        </mc:Fallback>
+      </mc:AlternateContent>
+    </w:r>
+  </w:p>
+</w:hdr>
+</file>
+
+<file path=word/header2.xml><?xml version="1.0" encoding="utf-8"?>
+<w:hdr xmlns:wpc="http://schemas.microsoft.com/office/word/2010/wordprocessingCanvas" xmlns:cx="http://schemas.microsoft.com/office/drawing/2014/chartex" xmlns:cx1="http://schemas.microsoft.com/office/drawing/2015/9/8/chartex" xmlns:cx2="http://schemas.microsoft.com/office/drawing/2015/10/21/chartex" xmlns:cx3="http://schemas.microsoft.com/office/drawing/2016/5/9/chartex" xmlns:cx4="http://schemas.microsoft.com/office/drawing/2016/5/10/chartex" xmlns:cx5="http://schemas.microsoft.com/office/drawing/2016/5/11/chartex" xmlns:cx6="http://schemas.microsoft.com/office/drawing/2016/5/12/chartex" xmlns:cx7="http://schemas.microsoft.com/office/drawing/2016/5/13/chartex" xmlns:cx8="http://schemas.microsoft.com/office/drawing/2016/5/14/chartex" xmlns:mc="http://schemas.openxmlformats.org/markup-compatibility/2006" xmlns:aink="http://schemas.microsoft.com/office/drawing/2016/ink" xmlns:am3d="http://schemas.microsoft.com/office/drawing/2017/model3d" xmlns:o="urn:schemas-microsoft-com:office:office" xmlns:oel="http://schemas.microsoft.com/office/2019/extlst" xmlns:r="http://schemas.openxmlformats.org/officeDocument/2006/relationships" xmlns:m="http://schemas.openxmlformats.org/officeDocument/2006/math" xmlns:v="urn:schemas-microsoft-com:vml" xmlns:wp14="http://schemas.microsoft.com/office/word/2010/wordprocessingDrawing" xmlns:wp="http://schemas.openxmlformats.org/drawingml/2006/wordprocessingDrawing" xmlns:w10="urn:schemas-microsoft-com:office:word" xmlns:w="http://schemas.openxmlformats.org/wordprocessingml/2006/main" xmlns:w14="http://schemas.microsoft.com/office/word/2010/wordml" xmlns:w15="http://schemas.microsoft.com/office/word/2012/wordml" xmlns:w16cex="http://schemas.microsoft.com/office/word/2018/wordml/cex" xmlns:w16cid="http://schemas.microsoft.com/office/word/2016/wordml/cid" xmlns:w16="http://schemas.microsoft.com/office/word/2018/wordml" xmlns:w16sdtdh="http://schemas.microsoft.com/office/word/2020/wordml/sdtdatahash" xmlns:w16se="http://schemas.microsoft.com/office/word/2015/wordml/symex" xmlns:wpg="http://schemas.microsoft.com/office/word/2010/wordprocessingGroup" xmlns:wpi="http://schemas.microsoft.com/office/word/2010/wordprocessingInk" xmlns:wne="http://schemas.microsoft.com/office/word/2006/wordml" xmlns:wps="http://schemas.microsoft.com/office/word/2010/wordprocessingShape" mc:Ignorable="w14 w15 w16se w16cid w16 w16cex w16sdtdh wp14">
+  <w:p>
+    <w:pPr>
+      <w:pStyle w:val="Header"/>
+    </w:pPr>
+    <w:r>
+      <w:rPr>
+        <w:noProof/>
+      </w:rPr>
+      <mc:AlternateContent>
+        <mc:Choice Requires="wps">
+          <w:drawing>
+            <wp:anchor distT="0" distB="0" distL="0" distR="0" simplePos="0" relativeHeight="251660288" behindDoc="0" locked="0" layoutInCell="1" allowOverlap="1" wp14:anchorId="7DC41047" wp14:editId="56BFC8BE">
+              <wp:simplePos x="1145263" y="543208"/>
+              <wp:positionH relativeFrom="page">
+                <wp:align>right</wp:align>
+              </wp:positionH>
+              <wp:positionV relativeFrom="page">
+                <wp:align>top</wp:align>
+              </wp:positionV>
+              <wp:extent cx="443865" cy="443865"/>
+              <wp:effectExtent l="0" t="0" r="0" b="16510"/>
+              <wp:wrapNone/>
+              <wp:docPr id="28" name="Text Box 28" descr="Internal">
+                <a:extLst xmlns:a="http://schemas.openxmlformats.org/drawingml/2006/main">
+                  <a:ext uri="{5AE41FA2-C0FF-4470-9BD4-5FADCA87CBE2}">
+                    <aclsh:classification xmlns:aclsh="http://schemas.microsoft.com/office/drawing/2020/classificationShape" classificationOutcomeType="hdr"/>
+                  </a:ext>
+                </a:extLst>
+              </wp:docPr>
+              <wp:cNvGraphicFramePr/>
+              <a:graphic xmlns:a="http://schemas.openxmlformats.org/drawingml/2006/main">
+                <a:graphicData uri="http://schemas.microsoft.com/office/word/2010/wordprocessingShape">
+                  <wps:wsp>
+                    <wps:cNvSpPr txBox="1"/>
+                    <wps:spPr>
+                      <a:xfrm>
+                        <a:off x="0" y="0"/>
+                        <a:ext cx="443865" cy="443865"/>
+                      </a:xfrm>
+                      <a:prstGeom prst="rect">
+                        <a:avLst/>
+                      </a:prstGeom>
+                      <a:noFill/>
+                      <a:ln>
+                        <a:noFill/>
+                      </a:ln>
+                    </wps:spPr>
+                    <wps:txbx>
+                      <w:txbxContent>
+                        <w:p>
+                          <w:pPr>
+                            <w:rPr>
+                              <w:rFonts w:ascii="Calibri" w:eastAsia="Calibri" w:hAnsi="Calibri" w:cs="Calibri"/>
+                              <w:noProof/>
+                              <w:color w:val="000000"/>
+                              <w:sz w:val="20"/>
+                              <w:szCs w:val="20"/>
+                            </w:rPr>
+                          </w:pPr>
+                          <w:r>
+                            <w:rPr>
+                              <w:rFonts w:ascii="Calibri" w:eastAsia="Calibri" w:hAnsi="Calibri" w:cs="Calibri"/>
+                              <w:noProof/>
+                              <w:color w:val="000000"/>
+                              <w:sz w:val="20"/>
+                              <w:szCs w:val="20"/>
+                            </w:rPr>
+                            <w:t>Internal</w:t>
+                          </w:r>
+                        </w:p>
+                      </w:txbxContent>
+                    </wps:txbx>
+                    <wps:bodyPr rot="0" spcFirstLastPara="0" vertOverflow="overflow" horzOverflow="overflow" vert="horz" wrap="none" lIns="0" tIns="190500" rIns="254000" bIns="0" numCol="1" spcCol="0" rtlCol="0" fromWordArt="0" anchor="t" anchorCtr="0" forceAA="0" compatLnSpc="1">
+                      <a:prstTxWarp prst="textNoShape">
+                        <a:avLst/>
+                      </a:prstTxWarp>
+                      <a:spAutoFit/>
+                    </wps:bodyPr>
+                  </wps:wsp>
+                </a:graphicData>
+              </a:graphic>
+            </wp:anchor>
+          </w:drawing>
+        </mc:Choice>
+        <mc:Fallback>
+          <w:pict>
+            <v:shapetype w14:anchorId="7DC41047" id="_x0000_t202" coordsize="21600,21600" o:spt="202" path="m,l,21600r21600,l21600,xe">
+              <v:stroke joinstyle="miter"/>
+              <v:path gradientshapeok="t" o:connecttype="rect"/>
+            </v:shapetype>
+            <v:shape id="Text Box 28" o:spid="_x0000_s1027" type="#_x0000_t202" alt="Internal" style="position:absolute;left:0;text-align:left;margin-left:-16.25pt;margin-top:0;width:34.95pt;height:34.95pt;z-index:251660288;visibility:visible;mso-wrap-style:none;mso-wrap-distance-left:0;mso-wrap-distance-top:0;mso-wrap-distance-right:0;mso-wrap-distance-bottom:0;mso-position-horizontal:right;mso-position-horizontal-relative:page;mso-position-vertical:top;mso-position-vertical-relative:page;v-text-anchor:top" o:gfxdata="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" filled="f" stroked="f">
+              <v:fill o:detectmouseclick="t"/>
+              <v:textbox style="mso-fit-shape-to-text:t" inset="0,15pt,20pt,0">
+                <w:txbxContent>
+                  <w:p>
+                    <w:pPr>
+                      <w:rPr>
+                        <w:rFonts w:ascii="Calibri" w:eastAsia="Calibri" w:hAnsi="Calibri" w:cs="Calibri"/>
+                        <w:noProof/>
+                        <w:color w:val="000000"/>
+                        <w:sz w:val="20"/>
+                        <w:szCs w:val="20"/>
+                      </w:rPr>
+                    </w:pPr>
+                    <w:r>
+                      <w:rPr>
+                        <w:rFonts w:ascii="Calibri" w:eastAsia="Calibri" w:hAnsi="Calibri" w:cs="Calibri"/>
+                        <w:noProof/>
+                        <w:color w:val="000000"/>
+                        <w:sz w:val="20"/>
+                        <w:szCs w:val="20"/>
+                      </w:rPr>
+                      <w:t>Internal</w:t>
+                    </w:r>
+                  </w:p>
+                </w:txbxContent>
+              </v:textbox>
+              <w10:wrap anchorx="page" anchory="page"/>
+            </v:shape>
+          </w:pict>
+        </mc:Fallback>
+      </mc:AlternateContent>
+    </w:r>
+  </w:p>
+</w:hdr>
+</file>
+
+<file path=word/header3.xml><?xml version="1.0" encoding="utf-8"?>
+<w:hdr xmlns:wpc="http://schemas.microsoft.com/office/word/2010/wordprocessingCanvas" xmlns:cx="http://schemas.microsoft.com/office/drawing/2014/chartex" xmlns:cx1="http://schemas.microsoft.com/office/drawing/2015/9/8/chartex" xmlns:cx2="http://schemas.microsoft.com/office/drawing/2015/10/21/chartex" xmlns:cx3="http://schemas.microsoft.com/office/drawing/2016/5/9/chartex" xmlns:cx4="http://schemas.microsoft.com/office/drawing/2016/5/10/chartex" xmlns:cx5="http://schemas.microsoft.com/office/drawing/2016/5/11/chartex" xmlns:cx6="http://schemas.microsoft.com/office/drawing/2016/5/12/chartex" xmlns:cx7="http://schemas.microsoft.com/office/drawing/2016/5/13/chartex" xmlns:cx8="http://schemas.microsoft.com/office/drawing/2016/5/14/chartex" xmlns:mc="http://schemas.openxmlformats.org/markup-compatibility/2006" xmlns:aink="http://schemas.microsoft.com/office/drawing/2016/ink" xmlns:am3d="http://schemas.microsoft.com/office/drawing/2017/model3d" xmlns:o="urn:schemas-microsoft-com:office:office" xmlns:oel="http://schemas.microsoft.com/office/2019/extlst" xmlns:r="http://schemas.openxmlformats.org/officeDocument/2006/relationships" xmlns:m="http://schemas.openxmlformats.org/officeDocument/2006/math" xmlns:v="urn:schemas-microsoft-com:vml" xmlns:wp14="http://schemas.microsoft.com/office/word/2010/wordprocessingDrawing" xmlns:wp="http://schemas.openxmlformats.org/drawingml/2006/wordprocessingDrawing" xmlns:w10="urn:schemas-microsoft-com:office:word" xmlns:w="http://schemas.openxmlformats.org/wordprocessingml/2006/main" xmlns:w14="http://schemas.microsoft.com/office/word/2010/wordml" xmlns:w15="http://schemas.microsoft.com/office/word/2012/wordml" xmlns:w16cex="http://schemas.microsoft.com/office/word/2018/wordml/cex" xmlns:w16cid="http://schemas.microsoft.com/office/word/2016/wordml/cid" xmlns:w16="http://schemas.microsoft.com/office/word/2018/wordml" xmlns:w16sdtdh="http://schemas.microsoft.com/office/word/2020/wordml/sdtdatahash" xmlns:w16se="http://schemas.microsoft.com/office/word/2015/wordml/symex" xmlns:wpg="http://schemas.microsoft.com/office/word/2010/wordprocessingGroup" xmlns:wpi="http://schemas.microsoft.com/office/word/2010/wordprocessingInk" xmlns:wne="http://schemas.microsoft.com/office/word/2006/wordml" xmlns:wps="http://schemas.microsoft.com/office/word/2010/wordprocessingShape" mc:Ignorable="w14 w15 w16se w16cid w16 w16cex w16sdtdh wp14">
+  <w:p>
+    <w:pPr>
+      <w:pStyle w:val="Header"/>
+    </w:pPr>
+    <w:r>
+      <w:rPr>
+        <w:noProof/>
+      </w:rPr>
+      <mc:AlternateContent>
+        <mc:Choice Requires="wps">
+          <w:drawing>
+            <wp:anchor distT="0" distB="0" distL="0" distR="0" simplePos="0" relativeHeight="251658240" behindDoc="0" locked="0" layoutInCell="1" allowOverlap="1" wp14:anchorId="0DFD45DF" wp14:editId="3A9AB395">
+              <wp:simplePos x="635" y="635"/>
+              <wp:positionH relativeFrom="page">
+                <wp:align>right</wp:align>
+              </wp:positionH>
+              <wp:positionV relativeFrom="page">
+                <wp:align>top</wp:align>
+              </wp:positionV>
+              <wp:extent cx="443865" cy="443865"/>
+              <wp:effectExtent l="0" t="0" r="0" b="16510"/>
+              <wp:wrapNone/>
+              <wp:docPr id="26" name="Text Box 26" descr="Internal">
+                <a:extLst xmlns:a="http://schemas.openxmlformats.org/drawingml/2006/main">
+                  <a:ext uri="{5AE41FA2-C0FF-4470-9BD4-5FADCA87CBE2}">
+                    <aclsh:classification xmlns:aclsh="http://schemas.microsoft.com/office/drawing/2020/classificationShape" classificationOutcomeType="hdr"/>
+                  </a:ext>
+                </a:extLst>
+              </wp:docPr>
+              <wp:cNvGraphicFramePr/>
+              <a:graphic xmlns:a="http://schemas.openxmlformats.org/drawingml/2006/main">
+                <a:graphicData uri="http://schemas.microsoft.com/office/word/2010/wordprocessingShape">
+                  <wps:wsp>
+                    <wps:cNvSpPr txBox="1"/>
+                    <wps:spPr>
+                      <a:xfrm>
+                        <a:off x="0" y="0"/>
+                        <a:ext cx="443865" cy="443865"/>
+                      </a:xfrm>
+                      <a:prstGeom prst="rect">
+                        <a:avLst/>
+                      </a:prstGeom>
+                      <a:noFill/>
+                      <a:ln>
+                        <a:noFill/>
+                      </a:ln>
+                    </wps:spPr>
+                    <wps:txbx>
+                      <w:txbxContent>
+                        <w:p>
+                          <w:pPr>
+                            <w:rPr>
+                              <w:rFonts w:ascii="Calibri" w:eastAsia="Calibri" w:hAnsi="Calibri" w:cs="Calibri"/>
+                              <w:noProof/>
+                              <w:color w:val="000000"/>
+                              <w:sz w:val="20"/>
+                              <w:szCs w:val="20"/>
+                            </w:rPr>
+                          </w:pPr>
+                          <w:r>
+                            <w:rPr>
+                              <w:rFonts w:ascii="Calibri" w:eastAsia="Calibri" w:hAnsi="Calibri" w:cs="Calibri"/>
+                              <w:noProof/>
+                              <w:color w:val="000000"/>
+                              <w:sz w:val="20"/>
+                              <w:szCs w:val="20"/>
+                            </w:rPr>
+                            <w:t>Internal</w:t>
+                          </w:r>
+                        </w:p>
+                      </w:txbxContent>
+                    </wps:txbx>
+                    <wps:bodyPr rot="0" spcFirstLastPara="0" vertOverflow="overflow" horzOverflow="overflow" vert="horz" wrap="none" lIns="0" tIns="190500" rIns="254000" bIns="0" numCol="1" spcCol="0" rtlCol="0" fromWordArt="0" anchor="t" anchorCtr="0" forceAA="0" compatLnSpc="1">
+                      <a:prstTxWarp prst="textNoShape">
+                        <a:avLst/>
+                      </a:prstTxWarp>
+                      <a:spAutoFit/>
+                    </wps:bodyPr>
+                  </wps:wsp>
+                </a:graphicData>
+              </a:graphic>
+            </wp:anchor>
+          </w:drawing>
+        </mc:Choice>
+        <mc:Fallback>
+          <w:pict>
+            <v:shapetype w14:anchorId="0DFD45DF" id="_x0000_t202" coordsize="21600,21600" o:spt="202" path="m,l,21600r21600,l21600,xe">
+              <v:stroke joinstyle="miter"/>
+              <v:path gradientshapeok="t" o:connecttype="rect"/>
+            </v:shapetype>
+            <v:shape id="Text Box 26" o:spid="_x0000_s1028" type="#_x0000_t202" alt="Internal" style="position:absolute;left:0;text-align:left;margin-left:-16.25pt;margin-top:0;width:34.95pt;height:34.95pt;z-index:251658240;visibility:visible;mso-wrap-style:none;mso-wrap-distance-left:0;mso-wrap-distance-top:0;mso-wrap-distance-right:0;mso-wrap-distance-bottom:0;mso-position-horizontal:right;mso-position-horizontal-relative:page;mso-position-vertical:top;mso-position-vertical-relative:page;v-text-anchor:top" o:gfxdata="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" filled="f" stroked="f">
+              <v:fill o:detectmouseclick="t"/>
+              <v:textbox style="mso-fit-shape-to-text:t" inset="0,15pt,20pt,0">
+                <w:txbxContent>
+                  <w:p>
+                    <w:pPr>
+                      <w:rPr>
+                        <w:rFonts w:ascii="Calibri" w:eastAsia="Calibri" w:hAnsi="Calibri" w:cs="Calibri"/>
+                        <w:noProof/>
+                        <w:color w:val="000000"/>
+                        <w:sz w:val="20"/>
+                        <w:szCs w:val="20"/>
+                      </w:rPr>
+                    </w:pPr>
+                    <w:r>
+                      <w:rPr>
+                        <w:rFonts w:ascii="Calibri" w:eastAsia="Calibri" w:hAnsi="Calibri" w:cs="Calibri"/>
+                        <w:noProof/>
+                        <w:color w:val="000000"/>
+                        <w:sz w:val="20"/>
+                        <w:szCs w:val="20"/>
+                      </w:rPr>
+                      <w:t>Internal</w:t>
+                    </w:r>
+                  </w:p>
+                </w:txbxContent>
+              </v:textbox>
+              <w10:wrap anchorx="page" anchory="page"/>
+            </v:shape>
+          </w:pict>
+        </mc:Fallback>
+      </mc:AlternateContent>
+    </w:r>
+  </w:p>
+</w:hdr>
+</file>
+
 <file path=word/styles.xml><?xml version="1.0" encoding="utf-8"?>
-<w:styles xmlns:mc="http://schemas.openxmlformats.org/markup-compatibility/2006" xmlns:o="urn:schemas-microsoft-com:office:office" xmlns:r="http://schemas.openxmlformats.org/officeDocument/2006/relationships" xmlns:m="http://schemas.openxmlformats.org/officeDocument/2006/math" xmlns:v="urn:schemas-microsoft-com:vml" xmlns:w="http://schemas.openxmlformats.org/wordprocessingml/2006/main" xmlns:w14="http://schemas.microsoft.com/office/word/2010/wordml" xmlns:w10="urn:schemas-microsoft-com:office:word" xmlns:sl="http://schemas.openxmlformats.org/schemaLibrary/2006/main" xmlns:wpsCustomData="http://www.wps.cn/officeDocument/2013/wpsCustomData" mc:Ignorable="w14">
+<w:styles xmlns:mc="http://schemas.openxmlformats.org/markup-compatibility/2006" xmlns:r="http://schemas.openxmlformats.org/officeDocument/2006/relationships" xmlns:w="http://schemas.openxmlformats.org/wordprocessingml/2006/main" xmlns:w14="http://schemas.microsoft.com/office/word/2010/wordml" xmlns:w15="http://schemas.microsoft.com/office/word/2012/wordml" xmlns:w16cex="http://schemas.microsoft.com/office/word/2018/wordml/cex" xmlns:w16cid="http://schemas.microsoft.com/office/word/2016/wordml/cid" xmlns:w16="http://schemas.microsoft.com/office/word/2018/wordml" xmlns:w16sdtdh="http://schemas.microsoft.com/office/word/2020/wordml/sdtdatahash" xmlns:w16se="http://schemas.microsoft.com/office/word/2015/wordml/symex" mc:Ignorable="w14 w15 w16se w16cid w16 w16cex w16sdtdh">
   <w:docDefaults>
     <w:rPrDefault>
       <w:rPr>
-        <w:rFonts w:asciiTheme="minorHAnsi" w:hAnsiTheme="minorHAnsi" w:eastAsiaTheme="minorEastAsia" w:cstheme="minorBidi"/>
+        <w:rFonts w:asciiTheme="minorHAnsi" w:eastAsiaTheme="minorEastAsia" w:hAnsiTheme="minorHAnsi" w:cstheme="minorBidi"/>
+        <w:lang w:val="en-US" w:eastAsia="zh-CN" w:bidi="ar-SA"/>
       </w:rPr>
     </w:rPrDefault>
     <w:pPrDefault/>
   </w:docDefaults>
-  <w:latentStyles w:count="260" w:defQFormat="0" w:defUnhideWhenUsed="1" w:defSemiHidden="1" w:defUIPriority="99" w:defLockedState="0">
-    <w:lsdException w:qFormat="1" w:unhideWhenUsed="0" w:uiPriority="0" w:semiHidden="0" w:name="Normal"/>
-    <w:lsdException w:qFormat="1" w:unhideWhenUsed="0" w:uiPriority="0" w:semiHidden="0" w:name="heading 1"/>
-    <w:lsdException w:qFormat="1" w:uiPriority="0" w:name="heading 2"/>
-    <w:lsdException w:qFormat="1" w:uiPriority="0" w:name="heading 3"/>
-    <w:lsdException w:qFormat="1" w:uiPriority="0" w:name="heading 4"/>
-    <w:lsdException w:qFormat="1" w:uiPriority="0" w:name="heading 5"/>
-    <w:lsdException w:qFormat="1" w:uiPriority="0" w:name="heading 6"/>
-    <w:lsdException w:qFormat="1" w:uiPriority="0" w:name="heading 7"/>
-    <w:lsdException w:qFormat="1" w:uiPriority="0" w:name="heading 8"/>
-    <w:lsdException w:qFormat="1" w:uiPriority="0" w:name="heading 9"/>
-    <w:lsdException w:unhideWhenUsed="0" w:uiPriority="0" w:semiHidden="0" w:name="index 1"/>
-    <w:lsdException w:unhideWhenUsed="0" w:uiPriority="0" w:semiHidden="0" w:name="index 2"/>
-    <w:lsdException w:unhideWhenUsed="0" w:uiPriority="0" w:semiHidden="0" w:name="index 3"/>
-    <w:lsdException w:unhideWhenUsed="0" w:uiPriority="0" w:semiHidden="0" w:name="index 4"/>
-    <w:lsdException w:unhideWhenUsed="0" w:uiPriority="0" w:semiHidden="0" w:name="index 5"/>
-    <w:lsdException w:unhideWhenUsed="0" w:uiPriority="0" w:semiHidden="0" w:name="index 6"/>
-    <w:lsdException w:unhideWhenUsed="0" w:uiPriority="0" w:semiHidden="0" w:name="index 7"/>
-    <w:lsdException w:unhideWhenUsed="0" w:uiPriority="0" w:semiHidden="0" w:name="index 8"/>
-    <w:lsdException w:unhideWhenUsed="0" w:uiPriority="0" w:semiHidden="0" w:name="index 9"/>
-    <w:lsdException w:unhideWhenUsed="0" w:uiPriority="0" w:semiHidden="0" w:name="toc 1"/>
-    <w:lsdException w:unhideWhenUsed="0" w:uiPriority="0" w:semiHidden="0" w:name="toc 2"/>
-    <w:lsdException w:unhideWhenUsed="0" w:uiPriority="0" w:semiHidden="0" w:name="toc 3"/>
-    <w:lsdException w:unhideWhenUsed="0" w:uiPriority="0" w:semiHidden="0" w:name="toc 4"/>
-    <w:lsdException w:unhideWhenUsed="0" w:uiPriority="0" w:semiHidden="0" w:name="toc 5"/>
-    <w:lsdException w:unhideWhenUsed="0" w:uiPriority="0" w:semiHidden="0" w:name="toc 6"/>
-    <w:lsdException w:unhideWhenUsed="0" w:uiPriority="0" w:semiHidden="0" w:name="toc 7"/>
-    <w:lsdException w:unhideWhenUsed="0" w:uiPriority="0" w:semiHidden="0" w:name="toc 8"/>
-    <w:lsdException w:unhideWhenUsed="0" w:uiPriority="0" w:semiHidden="0" w:name="toc 9"/>
-    <w:lsdException w:unhideWhenUsed="0" w:uiPriority="0" w:semiHidden="0" w:name="Normal Indent"/>
-    <w:lsdException w:unhideWhenUsed="0" w:uiPriority="0" w:semiHidden="0" w:name="footnote text"/>
-    <w:lsdException w:unhideWhenUsed="0" w:uiPriority="0" w:semiHidden="0" w:name="annotation text"/>
-    <w:lsdException w:unhideWhenUsed="0" w:uiPriority="0" w:semiHidden="0" w:name="header"/>
-    <w:lsdException w:unhideWhenUsed="0" w:uiPriority="0" w:semiHidden="0" w:name="footer"/>
-    <w:lsdException w:unhideWhenUsed="0" w:uiPriority="0" w:semiHidden="0" w:name="index heading"/>
-    <w:lsdException w:qFormat="1" w:uiPriority="0" w:name="caption"/>
-    <w:lsdException w:unhideWhenUsed="0" w:uiPriority="0" w:semiHidden="0" w:name="table of figures"/>
-    <w:lsdException w:unhideWhenUsed="0" w:uiPriority="0" w:semiHidden="0" w:name="envelope address"/>
-    <w:lsdException w:unhideWhenUsed="0" w:uiPriority="0" w:semiHidden="0" w:name="envelope return"/>
-    <w:lsdException w:unhideWhenUsed="0" w:uiPriority="0" w:semiHidden="0" w:name="footnote reference"/>
-    <w:lsdException w:unhideWhenUsed="0" w:uiPriority="0" w:semiHidden="0" w:name="annotation reference"/>
-    <w:lsdException w:unhideWhenUsed="0" w:uiPriority="0" w:semiHidden="0" w:name="line number"/>
-    <w:lsdException w:unhideWhenUsed="0" w:uiPriority="0" w:semiHidden="0" w:name="page number"/>
-    <w:lsdException w:unhideWhenUsed="0" w:uiPriority="0" w:semiHidden="0" w:name="endnote reference"/>
-    <w:lsdException w:unhideWhenUsed="0" w:uiPriority="0" w:semiHidden="0" w:name="endnote text"/>
-    <w:lsdException w:unhideWhenUsed="0" w:uiPriority="0" w:semiHidden="0" w:name="table of authorities"/>
-    <w:lsdException w:unhideWhenUsed="0" w:uiPriority="0" w:semiHidden="0" w:name="macro"/>
-    <w:lsdException w:unhideWhenUsed="0" w:uiPriority="0" w:semiHidden="0" w:name="toa heading"/>
-    <w:lsdException w:unhideWhenUsed="0" w:uiPriority="0" w:semiHidden="0" w:name="List"/>
-    <w:lsdException w:unhideWhenUsed="0" w:uiPriority="0" w:semiHidden="0" w:name="List Bullet"/>
-    <w:lsdException w:unhideWhenUsed="0" w:uiPriority="0" w:semiHidden="0" w:name="List Number"/>
-    <w:lsdException w:unhideWhenUsed="0" w:uiPriority="0" w:semiHidden="0" w:name="List 2"/>
-    <w:lsdException w:unhideWhenUsed="0" w:uiPriority="0" w:semiHidden="0" w:name="List 3"/>
-    <w:lsdException w:unhideWhenUsed="0" w:uiPriority="0" w:semiHidden="0" w:name="List 4"/>
-    <w:lsdException w:unhideWhenUsed="0" w:uiPriority="0" w:semiHidden="0" w:name="List 5"/>
-    <w:lsdException w:unhideWhenUsed="0" w:uiPriority="0" w:semiHidden="0" w:name="List Bullet 2"/>
-    <w:lsdException w:unhideWhenUsed="0" w:uiPriority="0" w:semiHidden="0" w:name="List Bullet 3"/>
-    <w:lsdException w:unhideWhenUsed="0" w:uiPriority="0" w:semiHidden="0" w:name="List Bullet 4"/>
-    <w:lsdException w:unhideWhenUsed="0" w:uiPriority="0" w:semiHidden="0" w:name="List Bullet 5"/>
-    <w:lsdException w:unhideWhenUsed="0" w:uiPriority="0" w:semiHidden="0" w:name="List Number 2"/>
-    <w:lsdException w:unhideWhenUsed="0" w:uiPriority="0" w:semiHidden="0" w:name="List Number 3"/>
-    <w:lsdException w:unhideWhenUsed="0" w:uiPriority="0" w:semiHidden="0" w:name="List Number 4"/>
-    <w:lsdException w:unhideWhenUsed="0" w:uiPriority="0" w:semiHidden="0" w:name="List Number 5"/>
-    <w:lsdException w:qFormat="1" w:unhideWhenUsed="0" w:uiPriority="0" w:semiHidden="0" w:name="Title"/>
-    <w:lsdException w:unhideWhenUsed="0" w:uiPriority="0" w:semiHidden="0" w:name="Closing"/>
-    <w:lsdException w:unhideWhenUsed="0" w:uiPriority="0" w:semiHidden="0" w:name="Signature"/>
-    <w:lsdException w:unhideWhenUsed="0" w:uiPriority="0" w:name="Default Paragraph Font"/>
-    <w:lsdException w:unhideWhenUsed="0" w:uiPriority="0" w:semiHidden="0" w:name="Body Text"/>
-    <w:lsdException w:unhideWhenUsed="0" w:uiPriority="0" w:semiHidden="0" w:name="Body Text Indent"/>
-    <w:lsdException w:unhideWhenUsed="0" w:uiPriority="0" w:semiHidden="0" w:name="List Continue"/>
-    <w:lsdException w:unhideWhenUsed="0" w:uiPriority="0" w:semiHidden="0" w:name="List Continue 2"/>
-    <w:lsdException w:unhideWhenUsed="0" w:uiPriority="0" w:semiHidden="0" w:name="List Continue 3"/>
-    <w:lsdException w:unhideWhenUsed="0" w:uiPriority="0" w:semiHidden="0" w:name="List Continue 4"/>
-    <w:lsdException w:unhideWhenUsed="0" w:uiPriority="0" w:semiHidden="0" w:name="List Continue 5"/>
-    <w:lsdException w:unhideWhenUsed="0" w:uiPriority="0" w:semiHidden="0" w:name="Message Header"/>
-    <w:lsdException w:qFormat="1" w:unhideWhenUsed="0" w:uiPriority="0" w:semiHidden="0" w:name="Subtitle"/>
-    <w:lsdException w:unhideWhenUsed="0" w:uiPriority="0" w:semiHidden="0" w:name="Salutation"/>
-    <w:lsdException w:unhideWhenUsed="0" w:uiPriority="0" w:semiHidden="0" w:name="Date"/>
-    <w:lsdException w:unhideWhenUsed="0" w:uiPriority="0" w:semiHidden="0" w:name="Body Text First Indent"/>
-    <w:lsdException w:unhideWhenUsed="0" w:uiPriority="0" w:semiHidden="0" w:name="Body Text First Indent 2"/>
-    <w:lsdException w:unhideWhenUsed="0" w:uiPriority="0" w:semiHidden="0" w:name="Note Heading"/>
-    <w:lsdException w:unhideWhenUsed="0" w:uiPriority="0" w:semiHidden="0" w:name="Body Text 2"/>
-    <w:lsdException w:unhideWhenUsed="0" w:uiPriority="0" w:semiHidden="0" w:name="Body Text 3"/>
-    <w:lsdException w:unhideWhenUsed="0" w:uiPriority="0" w:semiHidden="0" w:name="Body Text Indent 2"/>
-    <w:lsdException w:unhideWhenUsed="0" w:uiPriority="0" w:semiHidden="0" w:name="Body Text Indent 3"/>
-    <w:lsdException w:unhideWhenUsed="0" w:uiPriority="0" w:semiHidden="0" w:name="Block Text"/>
-    <w:lsdException w:unhideWhenUsed="0" w:uiPriority="0" w:semiHidden="0" w:name="Hyperlink"/>
-    <w:lsdException w:unhideWhenUsed="0" w:uiPriority="0" w:semiHidden="0" w:name="FollowedHyperlink"/>
-    <w:lsdException w:qFormat="1" w:unhideWhenUsed="0" w:uiPriority="0" w:semiHidden="0" w:name="Strong"/>
-    <w:lsdException w:qFormat="1" w:unhideWhenUsed="0" w:uiPriority="0" w:semiHidden="0" w:name="Emphasis"/>
-    <w:lsdException w:unhideWhenUsed="0" w:uiPriority="0" w:semiHidden="0" w:name="Document Map"/>
-    <w:lsdException w:unhideWhenUsed="0" w:uiPriority="0" w:semiHidden="0" w:name="Plain Text"/>
-    <w:lsdException w:unhideWhenUsed="0" w:uiPriority="0" w:semiHidden="0" w:name="E-mail Signature"/>
-    <w:lsdException w:unhideWhenUsed="0" w:uiPriority="0" w:semiHidden="0" w:name="Normal (Web)"/>
-    <w:lsdException w:unhideWhenUsed="0" w:uiPriority="0" w:semiHidden="0" w:name="HTML Acronym"/>
-    <w:lsdException w:unhideWhenUsed="0" w:uiPriority="0" w:semiHidden="0" w:name="HTML Address"/>
-    <w:lsdException w:unhideWhenUsed="0" w:uiPriority="0" w:semiHidden="0" w:name="HTML Cite"/>
-    <w:lsdException w:unhideWhenUsed="0" w:uiPriority="0" w:semiHidden="0" w:name="HTML Code"/>
-    <w:lsdException w:unhideWhenUsed="0" w:uiPriority="0" w:semiHidden="0" w:name="HTML Definition"/>
-    <w:lsdException w:unhideWhenUsed="0" w:uiPriority="0" w:semiHidden="0" w:name="HTML Keyboard"/>
-    <w:lsdException w:unhideWhenUsed="0" w:uiPriority="0" w:semiHidden="0" w:name="HTML Preformatted"/>
-    <w:lsdException w:unhideWhenUsed="0" w:uiPriority="0" w:semiHidden="0" w:name="HTML Sample"/>
-    <w:lsdException w:unhideWhenUsed="0" w:uiPriority="0" w:semiHidden="0" w:name="HTML Typewriter"/>
-    <w:lsdException w:unhideWhenUsed="0" w:uiPriority="0" w:semiHidden="0" w:name="HTML Variable"/>
-    <w:lsdException w:unhideWhenUsed="0" w:uiPriority="0" w:name="Normal Table"/>
-    <w:lsdException w:unhideWhenUsed="0" w:uiPriority="0" w:semiHidden="0" w:name="annotation subject"/>
-    <w:lsdException w:unhideWhenUsed="0" w:uiPriority="0" w:semiHidden="0" w:name="Table Simple 1"/>
-    <w:lsdException w:unhideWhenUsed="0" w:uiPriority="0" w:semiHidden="0" w:name="Table Simple 2"/>
-    <w:lsdException w:unhideWhenUsed="0" w:uiPriority="0" w:semiHidden="0" w:name="Table Simple 3"/>
-    <w:lsdException w:unhideWhenUsed="0" w:uiPriority="0" w:semiHidden="0" w:name="Table Classic 1"/>
-    <w:lsdException w:unhideWhenUsed="0" w:uiPriority="0" w:semiHidden="0" w:name="Table Classic 2"/>
-    <w:lsdException w:unhideWhenUsed="0" w:uiPriority="0" w:semiHidden="0" w:name="Table Classic 3"/>
-    <w:lsdException w:unhideWhenUsed="0" w:uiPriority="0" w:semiHidden="0" w:name="Table Classic 4"/>
-    <w:lsdException w:unhideWhenUsed="0" w:uiPriority="0" w:semiHidden="0" w:name="Table Colorful 1"/>
-    <w:lsdException w:unhideWhenUsed="0" w:uiPriority="0" w:semiHidden="0" w:name="Table Colorful 2"/>
-    <w:lsdException w:unhideWhenUsed="0" w:uiPriority="0" w:semiHidden="0" w:name="Table Colorful 3"/>
-    <w:lsdException w:unhideWhenUsed="0" w:uiPriority="0" w:semiHidden="0" w:name="Table Columns 1"/>
-    <w:lsdException w:unhideWhenUsed="0" w:uiPriority="0" w:semiHidden="0" w:name="Table Columns 2"/>
-    <w:lsdException w:unhideWhenUsed="0" w:uiPriority="0" w:semiHidden="0" w:name="Table Columns 3"/>
-    <w:lsdException w:unhideWhenUsed="0" w:uiPriority="0" w:semiHidden="0" w:name="Table Columns 4"/>
-    <w:lsdException w:unhideWhenUsed="0" w:uiPriority="0" w:semiHidden="0" w:name="Table Columns 5"/>
-    <w:lsdException w:unhideWhenUsed="0" w:uiPriority="0" w:semiHidden="0" w:name="Table Grid 1"/>
-    <w:lsdException w:unhideWhenUsed="0" w:uiPriority="0" w:semiHidden="0" w:name="Table Grid 2"/>
-    <w:lsdException w:unhideWhenUsed="0" w:uiPriority="0" w:semiHidden="0" w:name="Table Grid 3"/>
-    <w:lsdException w:unhideWhenUsed="0" w:uiPriority="0" w:semiHidden="0" w:name="Table Grid 4"/>
-    <w:lsdException w:unhideWhenUsed="0" w:uiPriority="0" w:semiHidden="0" w:name="Table Grid 5"/>
-    <w:lsdException w:unhideWhenUsed="0" w:uiPriority="0" w:semiHidden="0" w:name="Table Grid 6"/>
-    <w:lsdException w:unhideWhenUsed="0" w:uiPriority="0" w:semiHidden="0" w:name="Table Grid 7"/>
-    <w:lsdException w:unhideWhenUsed="0" w:uiPriority="0" w:semiHidden="0" w:name="Table Grid 8"/>
-    <w:lsdException w:unhideWhenUsed="0" w:uiPriority="0" w:semiHidden="0" w:name="Table List 1"/>
-    <w:lsdException w:unhideWhenUsed="0" w:uiPriority="0" w:semiHidden="0" w:name="Table List 2"/>
-    <w:lsdException w:unhideWhenUsed="0" w:uiPriority="0" w:semiHidden="0" w:name="Table List 3"/>
-    <w:lsdException w:unhideWhenUsed="0" w:uiPriority="0" w:semiHidden="0" w:name="Table List 4"/>
-    <w:lsdException w:unhideWhenUsed="0" w:uiPriority="0" w:semiHidden="0" w:name="Table List 5"/>
-    <w:lsdException w:unhideWhenUsed="0" w:uiPriority="0" w:semiHidden="0" w:name="Table List 6"/>
-    <w:lsdException w:unhideWhenUsed="0" w:uiPriority="0" w:semiHidden="0" w:name="Table List 7"/>
-    <w:lsdException w:unhideWhenUsed="0" w:uiPriority="0" w:semiHidden="0" w:name="Table List 8"/>
-    <w:lsdException w:unhideWhenUsed="0" w:uiPriority="0" w:semiHidden="0" w:name="Table 3D effects 1"/>
-    <w:lsdException w:unhideWhenUsed="0" w:uiPriority="0" w:semiHidden="0" w:name="Table 3D effects 2"/>
-    <w:lsdException w:unhideWhenUsed="0" w:uiPriority="0" w:semiHidden="0" w:name="Table 3D effects 3"/>
-    <w:lsdException w:unhideWhenUsed="0" w:uiPriority="0" w:semiHidden="0" w:name="Table Contemporary"/>
-    <w:lsdException w:unhideWhenUsed="0" w:uiPriority="0" w:semiHidden="0" w:name="Table Elegant"/>
-    <w:lsdException w:unhideWhenUsed="0" w:uiPriority="0" w:semiHidden="0" w:name="Table Professional"/>
-    <w:lsdException w:unhideWhenUsed="0" w:uiPriority="0" w:semiHidden="0" w:name="Table Subtle 1"/>
-    <w:lsdException w:unhideWhenUsed="0" w:uiPriority="0" w:semiHidden="0" w:name="Table Subtle 2"/>
-    <w:lsdException w:unhideWhenUsed="0" w:uiPriority="0" w:semiHidden="0" w:name="Table Web 1"/>
-    <w:lsdException w:unhideWhenUsed="0" w:uiPriority="0" w:semiHidden="0" w:name="Table Web 2"/>
-    <w:lsdException w:unhideWhenUsed="0" w:uiPriority="0" w:semiHidden="0" w:name="Table Web 3"/>
-    <w:lsdException w:unhideWhenUsed="0" w:uiPriority="0" w:semiHidden="0" w:name="Balloon Text"/>
-    <w:lsdException w:unhideWhenUsed="0" w:uiPriority="0" w:semiHidden="0" w:name="Table Grid"/>
-    <w:lsdException w:unhideWhenUsed="0" w:uiPriority="0" w:semiHidden="0" w:name="Table Theme"/>
-    <w:lsdException w:unhideWhenUsed="0" w:uiPriority="60" w:semiHidden="0" w:name="Light Shading"/>
-    <w:lsdException w:unhideWhenUsed="0" w:uiPriority="61" w:semiHidden="0" w:name="Light List"/>
-    <w:lsdException w:unhideWhenUsed="0" w:uiPriority="62" w:semiHidden="0" w:name="Light Grid"/>
-    <w:lsdException w:unhideWhenUsed="0" w:uiPriority="63" w:semiHidden="0" w:name="Medium Shading 1"/>
-    <w:lsdException w:unhideWhenUsed="0" w:uiPriority="64" w:semiHidden="0" w:name="Medium Shading 2"/>
-    <w:lsdException w:unhideWhenUsed="0" w:uiPriority="65" w:semiHidden="0" w:name="Medium List 1"/>
-    <w:lsdException w:unhideWhenUsed="0" w:uiPriority="66" w:semiHidden="0" w:name="Medium List 2"/>
-    <w:lsdException w:unhideWhenUsed="0" w:uiPriority="67" w:semiHidden="0" w:name="Medium Grid 1"/>
-    <w:lsdException w:unhideWhenUsed="0" w:uiPriority="68" w:semiHidden="0" w:name="Medium Grid 2"/>
-    <w:lsdException w:unhideWhenUsed="0" w:uiPriority="69" w:semiHidden="0" w:name="Medium Grid 3"/>
-    <w:lsdException w:unhideWhenUsed="0" w:uiPriority="70" w:semiHidden="0" w:name="Dark List"/>
-    <w:lsdException w:unhideWhenUsed="0" w:uiPriority="71" w:semiHidden="0" w:name="Colorful Shading"/>
-    <w:lsdException w:unhideWhenUsed="0" w:uiPriority="72" w:semiHidden="0" w:name="Colorful List"/>
-    <w:lsdException w:unhideWhenUsed="0" w:uiPriority="73" w:semiHidden="0" w:name="Colorful Grid"/>
-    <w:lsdException w:unhideWhenUsed="0" w:uiPriority="60" w:semiHidden="0" w:name="Light Shading Accent 1"/>
-    <w:lsdException w:unhideWhenUsed="0" w:uiPriority="61" w:semiHidden="0" w:name="Light List Accent 1"/>
-    <w:lsdException w:unhideWhenUsed="0" w:uiPriority="62" w:semiHidden="0" w:name="Light Grid Accent 1"/>
-    <w:lsdException w:unhideWhenUsed="0" w:uiPriority="63" w:semiHidden="0" w:name="Medium Shading 1 Accent 1"/>
-    <w:lsdException w:unhideWhenUsed="0" w:uiPriority="64" w:semiHidden="0" w:name="Medium Shading 2 Accent 1"/>
-    <w:lsdException w:unhideWhenUsed="0" w:uiPriority="65" w:semiHidden="0" w:name="Medium List 1 Accent 1"/>
-    <w:lsdException w:unhideWhenUsed="0" w:uiPriority="66" w:semiHidden="0" w:name="Medium List 2 Accent 1"/>
-    <w:lsdException w:unhideWhenUsed="0" w:uiPriority="67" w:semiHidden="0" w:name="Medium Grid 1 Accent 1"/>
-    <w:lsdException w:unhideWhenUsed="0" w:uiPriority="68" w:semiHidden="0" w:name="Medium Grid 2 Accent 1"/>
-    <w:lsdException w:unhideWhenUsed="0" w:uiPriority="69" w:semiHidden="0" w:name="Medium Grid 3 Accent 1"/>
-    <w:lsdException w:unhideWhenUsed="0" w:uiPriority="70" w:semiHidden="0" w:name="Dark List Accent 1"/>
-    <w:lsdException w:unhideWhenUsed="0" w:uiPriority="71" w:semiHidden="0" w:name="Colorful Shading Accent 1"/>
-    <w:lsdException w:unhideWhenUsed="0" w:uiPriority="72" w:semiHidden="0" w:name="Colorful List Accent 1"/>
-    <w:lsdException w:unhideWhenUsed="0" w:uiPriority="73" w:semiHidden="0" w:name="Colorful Grid Accent 1"/>
-    <w:lsdException w:unhideWhenUsed="0" w:uiPriority="60" w:semiHidden="0" w:name="Light Shading Accent 2"/>
-    <w:lsdException w:unhideWhenUsed="0" w:uiPriority="61" w:semiHidden="0" w:name="Light List Accent 2"/>
-    <w:lsdException w:unhideWhenUsed="0" w:uiPriority="62" w:semiHidden="0" w:name="Light Grid Accent 2"/>
-    <w:lsdException w:unhideWhenUsed="0" w:uiPriority="63" w:semiHidden="0" w:name="Medium Shading 1 Accent 2"/>
-    <w:lsdException w:unhideWhenUsed="0" w:uiPriority="64" w:semiHidden="0" w:name="Medium Shading 2 Accent 2"/>
-    <w:lsdException w:unhideWhenUsed="0" w:uiPriority="65" w:semiHidden="0" w:name="Medium List 1 Accent 2"/>
-    <w:lsdException w:unhideWhenUsed="0" w:uiPriority="66" w:semiHidden="0" w:name="Medium List 2 Accent 2"/>
-    <w:lsdException w:unhideWhenUsed="0" w:uiPriority="67" w:semiHidden="0" w:name="Medium Grid 1 Accent 2"/>
-    <w:lsdException w:unhideWhenUsed="0" w:uiPriority="68" w:semiHidden="0" w:name="Medium Grid 2 Accent 2"/>
-    <w:lsdException w:unhideWhenUsed="0" w:uiPriority="69" w:semiHidden="0" w:name="Medium Grid 3 Accent 2"/>
-    <w:lsdException w:unhideWhenUsed="0" w:uiPriority="70" w:semiHidden="0" w:name="Dark List Accent 2"/>
-    <w:lsdException w:unhideWhenUsed="0" w:uiPriority="71" w:semiHidden="0" w:name="Colorful Shading Accent 2"/>
-    <w:lsdException w:unhideWhenUsed="0" w:uiPriority="72" w:semiHidden="0" w:name="Colorful List Accent 2"/>
-    <w:lsdException w:unhideWhenUsed="0" w:uiPriority="73" w:semiHidden="0" w:name="Colorful Grid Accent 2"/>
-    <w:lsdException w:unhideWhenUsed="0" w:uiPriority="60" w:semiHidden="0" w:name="Light Shading Accent 3"/>
-    <w:lsdException w:unhideWhenUsed="0" w:uiPriority="61" w:semiHidden="0" w:name="Light List Accent 3"/>
-    <w:lsdException w:unhideWhenUsed="0" w:uiPriority="62" w:semiHidden="0" w:name="Light Grid Accent 3"/>
-    <w:lsdException w:unhideWhenUsed="0" w:uiPriority="63" w:semiHidden="0" w:name="Medium Shading 1 Accent 3"/>
-    <w:lsdException w:unhideWhenUsed="0" w:uiPriority="64" w:semiHidden="0" w:name="Medium Shading 2 Accent 3"/>
-    <w:lsdException w:unhideWhenUsed="0" w:uiPriority="65" w:semiHidden="0" w:name="Medium List 1 Accent 3"/>
-    <w:lsdException w:unhideWhenUsed="0" w:uiPriority="66" w:semiHidden="0" w:name="Medium List 2 Accent 3"/>
-    <w:lsdException w:unhideWhenUsed="0" w:uiPriority="67" w:semiHidden="0" w:name="Medium Grid 1 Accent 3"/>
-    <w:lsdException w:unhideWhenUsed="0" w:uiPriority="68" w:semiHidden="0" w:name="Medium Grid 2 Accent 3"/>
-    <w:lsdException w:unhideWhenUsed="0" w:uiPriority="69" w:semiHidden="0" w:name="Medium Grid 3 Accent 3"/>
-    <w:lsdException w:unhideWhenUsed="0" w:uiPriority="70" w:semiHidden="0" w:name="Dark List Accent 3"/>
-    <w:lsdException w:unhideWhenUsed="0" w:uiPriority="71" w:semiHidden="0" w:name="Colorful Shading Accent 3"/>
-    <w:lsdException w:unhideWhenUsed="0" w:uiPriority="72" w:semiHidden="0" w:name="Colorful List Accent 3"/>
-    <w:lsdException w:unhideWhenUsed="0" w:uiPriority="73" w:semiHidden="0" w:name="Colorful Grid Accent 3"/>
-    <w:lsdException w:unhideWhenUsed="0" w:uiPriority="60" w:semiHidden="0" w:name="Light Shading Accent 4"/>
-    <w:lsdException w:unhideWhenUsed="0" w:uiPriority="61" w:semiHidden="0" w:name="Light List Accent 4"/>
-    <w:lsdException w:unhideWhenUsed="0" w:uiPriority="62" w:semiHidden="0" w:name="Light Grid Accent 4"/>
-    <w:lsdException w:unhideWhenUsed="0" w:uiPriority="63" w:semiHidden="0" w:name="Medium Shading 1 Accent 4"/>
-    <w:lsdException w:unhideWhenUsed="0" w:uiPriority="64" w:semiHidden="0" w:name="Medium Shading 2 Accent 4"/>
-    <w:lsdException w:unhideWhenUsed="0" w:uiPriority="65" w:semiHidden="0" w:name="Medium List 1 Accent 4"/>
-    <w:lsdException w:unhideWhenUsed="0" w:uiPriority="66" w:semiHidden="0" w:name="Medium List 2 Accent 4"/>
-    <w:lsdException w:unhideWhenUsed="0" w:uiPriority="67" w:semiHidden="0" w:name="Medium Grid 1 Accent 4"/>
-    <w:lsdException w:unhideWhenUsed="0" w:uiPriority="68" w:semiHidden="0" w:name="Medium Grid 2 Accent 4"/>
-    <w:lsdException w:unhideWhenUsed="0" w:uiPriority="69" w:semiHidden="0" w:name="Medium Grid 3 Accent 4"/>
-    <w:lsdException w:unhideWhenUsed="0" w:uiPriority="70" w:semiHidden="0" w:name="Dark List Accent 4"/>
-    <w:lsdException w:unhideWhenUsed="0" w:uiPriority="71" w:semiHidden="0" w:name="Colorful Shading Accent 4"/>
-    <w:lsdException w:unhideWhenUsed="0" w:uiPriority="72" w:semiHidden="0" w:name="Colorful List Accent 4"/>
-    <w:lsdException w:unhideWhenUsed="0" w:uiPriority="73" w:semiHidden="0" w:name="Colorful Grid Accent 4"/>
-    <w:lsdException w:unhideWhenUsed="0" w:uiPriority="60" w:semiHidden="0" w:name="Light Shading Accent 5"/>
-    <w:lsdException w:unhideWhenUsed="0" w:uiPriority="61" w:semiHidden="0" w:name="Light List Accent 5"/>
-    <w:lsdException w:unhideWhenUsed="0" w:uiPriority="62" w:semiHidden="0" w:name="Light Grid Accent 5"/>
-    <w:lsdException w:unhideWhenUsed="0" w:uiPriority="63" w:semiHidden="0" w:name="Medium Shading 1 Accent 5"/>
-    <w:lsdException w:unhideWhenUsed="0" w:uiPriority="64" w:semiHidden="0" w:name="Medium Shading 2 Accent 5"/>
-    <w:lsdException w:unhideWhenUsed="0" w:uiPriority="65" w:semiHidden="0" w:name="Medium List 1 Accent 5"/>
-    <w:lsdException w:unhideWhenUsed="0" w:uiPriority="66" w:semiHidden="0" w:name="Medium List 2 Accent 5"/>
-    <w:lsdException w:unhideWhenUsed="0" w:uiPriority="67" w:semiHidden="0" w:name="Medium Grid 1 Accent 5"/>
-    <w:lsdException w:unhideWhenUsed="0" w:uiPriority="68" w:semiHidden="0" w:name="Medium Grid 2 Accent 5"/>
-    <w:lsdException w:unhideWhenUsed="0" w:uiPriority="69" w:semiHidden="0" w:name="Medium Grid 3 Accent 5"/>
-    <w:lsdException w:unhideWhenUsed="0" w:uiPriority="70" w:semiHidden="0" w:name="Dark List Accent 5"/>
-    <w:lsdException w:unhideWhenUsed="0" w:uiPriority="71" w:semiHidden="0" w:name="Colorful Shading Accent 5"/>
-    <w:lsdException w:unhideWhenUsed="0" w:uiPriority="72" w:semiHidden="0" w:name="Colorful List Accent 5"/>
-    <w:lsdException w:unhideWhenUsed="0" w:uiPriority="73" w:semiHidden="0" w:name="Colorful Grid Accent 5"/>
-    <w:lsdException w:unhideWhenUsed="0" w:uiPriority="60" w:semiHidden="0" w:name="Light Shading Accent 6"/>
-    <w:lsdException w:unhideWhenUsed="0" w:uiPriority="61" w:semiHidden="0" w:name="Light List Accent 6"/>
-    <w:lsdException w:unhideWhenUsed="0" w:uiPriority="62" w:semiHidden="0" w:name="Light Grid Accent 6"/>
-    <w:lsdException w:unhideWhenUsed="0" w:uiPriority="63" w:semiHidden="0" w:name="Medium Shading 1 Accent 6"/>
-    <w:lsdException w:unhideWhenUsed="0" w:uiPriority="64" w:semiHidden="0" w:name="Medium Shading 2 Accent 6"/>
-    <w:lsdException w:unhideWhenUsed="0" w:uiPriority="65" w:semiHidden="0" w:name="Medium List 1 Accent 6"/>
-    <w:lsdException w:unhideWhenUsed="0" w:uiPriority="66" w:semiHidden="0" w:name="Medium List 2 Accent 6"/>
-    <w:lsdException w:unhideWhenUsed="0" w:uiPriority="67" w:semiHidden="0" w:name="Medium Grid 1 Accent 6"/>
-    <w:lsdException w:unhideWhenUsed="0" w:uiPriority="68" w:semiHidden="0" w:name="Medium Grid 2 Accent 6"/>
-    <w:lsdException w:unhideWhenUsed="0" w:uiPriority="69" w:semiHidden="0" w:name="Medium Grid 3 Accent 6"/>
-    <w:lsdException w:unhideWhenUsed="0" w:uiPriority="70" w:semiHidden="0" w:name="Dark List Accent 6"/>
-    <w:lsdException w:unhideWhenUsed="0" w:uiPriority="71" w:semiHidden="0" w:name="Colorful Shading Accent 6"/>
-    <w:lsdException w:unhideWhenUsed="0" w:uiPriority="72" w:semiHidden="0" w:name="Colorful List Accent 6"/>
-    <w:lsdException w:unhideWhenUsed="0" w:uiPriority="73" w:semiHidden="0" w:name="Colorful Grid Accent 6"/>
+  <w:latentStyles w:defLockedState="0" w:defUIPriority="0" w:defSemiHidden="0" w:defUnhideWhenUsed="0" w:defQFormat="0" w:count="376">
+    <w:lsdException w:name="Normal" w:qFormat="1"/>
+    <w:lsdException w:name="heading 1" w:qFormat="1"/>
+    <w:lsdException w:name="heading 2" w:semiHidden="1" w:unhideWhenUsed="1" w:qFormat="1"/>
+    <w:lsdException w:name="heading 3" w:semiHidden="1" w:unhideWhenUsed="1" w:qFormat="1"/>
+    <w:lsdException w:name="heading 4" w:semiHidden="1" w:unhideWhenUsed="1" w:qFormat="1"/>
+    <w:lsdException w:name="heading 5" w:semiHidden="1" w:unhideWhenUsed="1" w:qFormat="1"/>
+    <w:lsdException w:name="heading 6" w:semiHidden="1" w:unhideWhenUsed="1" w:qFormat="1"/>
+    <w:lsdException w:name="heading 7" w:semiHidden="1" w:unhideWhenUsed="1" w:qFormat="1"/>
+    <w:lsdException w:name="heading 8" w:semiHidden="1" w:unhideWhenUsed="1" w:qFormat="1"/>
+    <w:lsdException w:name="heading 9" w:semiHidden="1" w:unhideWhenUsed="1" w:qFormat="1"/>
+    <w:lsdException w:name="caption" w:semiHidden="1" w:unhideWhenUsed="1" w:qFormat="1"/>
+    <w:lsdException w:name="Title" w:qFormat="1"/>
+    <w:lsdException w:name="Default Paragraph Font" w:semiHidden="1"/>
+    <w:lsdException w:name="Subtitle" w:qFormat="1"/>
+    <w:lsdException w:name="Strong" w:qFormat="1"/>
+    <w:lsdException w:name="Emphasis" w:qFormat="1"/>
+    <w:lsdException w:name="HTML Top of Form" w:semiHidden="1" w:uiPriority="99" w:unhideWhenUsed="1"/>
+    <w:lsdException w:name="HTML Bottom of Form" w:semiHidden="1" w:uiPriority="99" w:unhideWhenUsed="1"/>
+    <w:lsdException w:name="Normal Table" w:semiHidden="1" w:unhideWhenUsed="1"/>
+    <w:lsdException w:name="No List" w:semiHidden="1" w:uiPriority="99" w:unhideWhenUsed="1"/>
+    <w:lsdException w:name="Outline List 1" w:semiHidden="1" w:uiPriority="99" w:unhideWhenUsed="1"/>
+    <w:lsdException w:name="Outline List 2" w:semiHidden="1" w:uiPriority="99" w:unhideWhenUsed="1"/>
+    <w:lsdException w:name="Outline List 3" w:semiHidden="1" w:uiPriority="99" w:unhideWhenUsed="1"/>
+    <w:lsdException w:name="Table Simple 1" w:semiHidden="1" w:unhideWhenUsed="1"/>
+    <w:lsdException w:name="Table Simple 2" w:semiHidden="1" w:unhideWhenUsed="1"/>
+    <w:lsdException w:name="Table Simple 3" w:semiHidden="1" w:unhideWhenUsed="1"/>
+    <w:lsdException w:name="Table Classic 1" w:semiHidden="1" w:unhideWhenUsed="1"/>
+    <w:lsdException w:name="Table Classic 2" w:semiHidden="1" w:unhideWhenUsed="1"/>
+    <w:lsdException w:name="Table Classic 3" w:semiHidden="1" w:unhideWhenUsed="1"/>
+    <w:lsdException w:name="Table Classic 4" w:semiHidden="1" w:unhideWhenUsed="1"/>
+    <w:lsdException w:name="Table Colorful 1" w:semiHidden="1" w:unhideWhenUsed="1"/>
+    <w:lsdException w:name="Table Colorful 2" w:semiHidden="1" w:unhideWhenUsed="1"/>
+    <w:lsdException w:name="Table Colorful 3" w:semiHidden="1" w:unhideWhenUsed="1"/>
+    <w:lsdException w:name="Table Columns 1" w:semiHidden="1" w:unhideWhenUsed="1"/>
+    <w:lsdException w:name="Table Columns 2" w:semiHidden="1" w:unhideWhenUsed="1"/>
+    <w:lsdException w:name="Table Columns 3" w:semiHidden="1" w:unhideWhenUsed="1"/>
+    <w:lsdException w:name="Table Columns 4" w:semiHidden="1" w:unhideWhenUsed="1"/>
+    <w:lsdException w:name="Table Columns 5" w:semiHidden="1" w:unhideWhenUsed="1"/>
+    <w:lsdException w:name="Table Grid 1" w:semiHidden="1" w:unhideWhenUsed="1"/>
+    <w:lsdException w:name="Table Grid 2" w:semiHidden="1" w:unhideWhenUsed="1"/>
+    <w:lsdException w:name="Table Grid 3" w:semiHidden="1" w:unhideWhenUsed="1"/>
+    <w:lsdException w:name="Table Grid 4" w:semiHidden="1" w:unhideWhenUsed="1"/>
+    <w:lsdException w:name="Table Grid 5" w:semiHidden="1" w:unhideWhenUsed="1"/>
+    <w:lsdException w:name="Table Grid 6" w:semiHidden="1" w:unhideWhenUsed="1"/>
+    <w:lsdException w:name="Table Grid 7" w:semiHidden="1" w:unhideWhenUsed="1"/>
+    <w:lsdException w:name="Table Grid 8" w:semiHidden="1" w:unhideWhenUsed="1"/>
+    <w:lsdException w:name="Table List 1" w:semiHidden="1" w:unhideWhenUsed="1"/>
+    <w:lsdException w:name="Table List 2" w:semiHidden="1" w:unhideWhenUsed="1"/>
+    <w:lsdException w:name="Table List 3" w:semiHidden="1" w:unhideWhenUsed="1"/>
+    <w:lsdException w:name="Table List 4" w:semiHidden="1" w:unhideWhenUsed="1"/>
+    <w:lsdException w:name="Table List 5" w:semiHidden="1" w:unhideWhenUsed="1"/>
+    <w:lsdException w:name="Table List 6" w:semiHidden="1" w:unhideWhenUsed="1"/>
+    <w:lsdException w:name="Table List 7" w:semiHidden="1" w:unhideWhenUsed="1"/>
+    <w:lsdException w:name="Table List 8" w:semiHidden="1" w:unhideWhenUsed="1"/>
+    <w:lsdException w:name="Table 3D effects 1" w:semiHidden="1" w:unhideWhenUsed="1"/>
+    <w:lsdException w:name="Table 3D effects 2" w:semiHidden="1" w:unhideWhenUsed="1"/>
+    <w:lsdException w:name="Table 3D effects 3" w:semiHidden="1" w:unhideWhenUsed="1"/>
+    <w:lsdException w:name="Table Contemporary" w:semiHidden="1" w:unhideWhenUsed="1"/>
+    <w:lsdException w:name="Table Elegant" w:semiHidden="1" w:unhideWhenUsed="1"/>
+    <w:lsdException w:name="Table Professional" w:semiHidden="1" w:unhideWhenUsed="1"/>
+    <w:lsdException w:name="Table Subtle 1" w:semiHidden="1" w:unhideWhenUsed="1"/>
+    <w:lsdException w:name="Table Subtle 2" w:semiHidden="1" w:unhideWhenUsed="1"/>
+    <w:lsdException w:name="Table Web 1" w:semiHidden="1" w:unhideWhenUsed="1"/>
+    <w:lsdException w:name="Table Web 2" w:semiHidden="1" w:unhideWhenUsed="1"/>
+    <w:lsdException w:name="Table Web 3" w:semiHidden="1" w:unhideWhenUsed="1"/>
+    <w:lsdException w:name="Table Theme" w:semiHidden="1" w:unhideWhenUsed="1"/>
+    <w:lsdException w:name="Placeholder Text" w:semiHidden="1" w:uiPriority="99" w:unhideWhenUsed="1"/>
+    <w:lsdException w:name="No Spacing" w:semiHidden="1" w:uiPriority="99" w:unhideWhenUsed="1"/>
+    <w:lsdException w:name="Light Shading" w:uiPriority="60"/>
+    <w:lsdException w:name="Light List" w:uiPriority="61"/>
+    <w:lsdException w:name="Light Grid" w:uiPriority="62"/>
+    <w:lsdException w:name="Medium Shading 1" w:uiPriority="63"/>
+    <w:lsdException w:name="Medium Shading 2" w:uiPriority="64"/>
+    <w:lsdException w:name="Medium List 1" w:uiPriority="65"/>
+    <w:lsdException w:name="Medium List 2" w:uiPriority="66"/>
+    <w:lsdException w:name="Medium Grid 1" w:uiPriority="67"/>
+    <w:lsdException w:name="Medium Grid 2" w:uiPriority="68"/>
+    <w:lsdException w:name="Medium Grid 3" w:uiPriority="69"/>
+    <w:lsdException w:name="Dark List" w:uiPriority="70"/>
+    <w:lsdException w:name="Colorful Shading" w:uiPriority="71"/>
+    <w:lsdException w:name="Colorful List" w:uiPriority="72"/>
+    <w:lsdException w:name="Colorful Grid" w:uiPriority="73"/>
+    <w:lsdException w:name="Light Shading Accent 1" w:uiPriority="60"/>
+    <w:lsdException w:name="Light List Accent 1" w:uiPriority="61"/>
+    <w:lsdException w:name="Light Grid Accent 1" w:uiPriority="62"/>
+    <w:lsdException w:name="Medium Shading 1 Accent 1" w:uiPriority="63"/>
+    <w:lsdException w:name="Medium Shading 2 Accent 1" w:uiPriority="64"/>
+    <w:lsdException w:name="Medium List 1 Accent 1" w:uiPriority="65"/>
+    <w:lsdException w:name="Revision" w:semiHidden="1" w:uiPriority="99" w:unhideWhenUsed="1"/>
+    <w:lsdException w:name="List Paragraph" w:semiHidden="1" w:uiPriority="99" w:unhideWhenUsed="1"/>
+    <w:lsdException w:name="Quote" w:semiHidden="1" w:uiPriority="99" w:unhideWhenUsed="1"/>
+    <w:lsdException w:name="Intense Quote" w:semiHidden="1" w:uiPriority="99" w:unhideWhenUsed="1"/>
+    <w:lsdException w:name="Medium List 2 Accent 1" w:uiPriority="66"/>
+    <w:lsdException w:name="Medium Grid 1 Accent 1" w:uiPriority="67"/>
+    <w:lsdException w:name="Medium Grid 2 Accent 1" w:uiPriority="68"/>
+    <w:lsdException w:name="Medium Grid 3 Accent 1" w:uiPriority="69"/>
+    <w:lsdException w:name="Dark List Accent 1" w:uiPriority="70"/>
+    <w:lsdException w:name="Colorful Shading Accent 1" w:uiPriority="71"/>
+    <w:lsdException w:name="Colorful List Accent 1" w:uiPriority="72"/>
+    <w:lsdException w:name="Colorful Grid Accent 1" w:uiPriority="73"/>
+    <w:lsdException w:name="Light Shading Accent 2" w:uiPriority="60"/>
+    <w:lsdException w:name="Light List Accent 2" w:uiPriority="61"/>
+    <w:lsdException w:name="Light Grid Accent 2" w:uiPriority="62"/>
+    <w:lsdException w:name="Medium Shading 1 Accent 2" w:uiPriority="63"/>
+    <w:lsdException w:name="Medium Shading 2 Accent 2" w:uiPriority="64"/>
+    <w:lsdException w:name="Medium List 1 Accent 2" w:uiPriority="65"/>
+    <w:lsdException w:name="Medium List 2 Accent 2" w:uiPriority="66"/>
+    <w:lsdException w:name="Medium Grid 1 Accent 2" w:uiPriority="67"/>
+    <w:lsdException w:name="Medium Grid 2 Accent 2" w:uiPriority="68"/>
+    <w:lsdException w:name="Medium Grid 3 Accent 2" w:uiPriority="69"/>
+    <w:lsdException w:name="Dark List Accent 2" w:uiPriority="70"/>
+    <w:lsdException w:name="Colorful Shading Accent 2" w:uiPriority="71"/>
+    <w:lsdException w:name="Colorful List Accent 2" w:uiPriority="72"/>
+    <w:lsdException w:name="Colorful Grid Accent 2" w:uiPriority="73"/>
+    <w:lsdException w:name="Light Shading Accent 3" w:uiPriority="60"/>
+    <w:lsdException w:name="Light List Accent 3" w:uiPriority="61"/>
+    <w:lsdException w:name="Light Grid Accent 3" w:uiPriority="62"/>
+    <w:lsdException w:name="Medium Shading 1 Accent 3" w:uiPriority="63"/>
+    <w:lsdException w:name="Medium Shading 2 Accent 3" w:uiPriority="64"/>
+    <w:lsdException w:name="Medium List 1 Accent 3" w:uiPriority="65"/>
+    <w:lsdException w:name="Medium List 2 Accent 3" w:uiPriority="66"/>
+    <w:lsdException w:name="Medium Grid 1 Accent 3" w:uiPriority="67"/>
+    <w:lsdException w:name="Medium Grid 2 Accent 3" w:uiPriority="68"/>
+    <w:lsdException w:name="Medium Grid 3 Accent 3" w:uiPriority="69"/>
+    <w:lsdException w:name="Dark List Accent 3" w:uiPriority="70"/>
+    <w:lsdException w:name="Colorful Shading Accent 3" w:uiPriority="71"/>
+    <w:lsdException w:name="Colorful List Accent 3" w:uiPriority="72"/>
+    <w:lsdException w:name="Colorful Grid Accent 3" w:uiPriority="73"/>
+    <w:lsdException w:name="Light Shading Accent 4" w:uiPriority="60"/>
+    <w:lsdException w:name="Light List Accent 4" w:uiPriority="61"/>
+    <w:lsdException w:name="Light Grid Accent 4" w:uiPriority="62"/>
+    <w:lsdException w:name="Medium Shading 1 Accent 4" w:uiPriority="63"/>
+    <w:lsdException w:name="Medium Shading 2 Accent 4" w:uiPriority="64"/>
+    <w:lsdException w:name="Medium List 1 Accent 4" w:uiPriority="65"/>
+    <w:lsdException w:name="Medium List 2 Accent 4" w:uiPriority="66"/>
+    <w:lsdException w:name="Medium Grid 1 Accent 4" w:uiPriority="67"/>
+    <w:lsdException w:name="Medium Grid 2 Accent 4" w:uiPriority="68"/>
+    <w:lsdException w:name="Medium Grid 3 Accent 4" w:uiPriority="69"/>
+    <w:lsdException w:name="Dark List Accent 4" w:uiPriority="70"/>
+    <w:lsdException w:name="Colorful Shading Accent 4" w:uiPriority="71"/>
+    <w:lsdException w:name="Colorful List Accent 4" w:uiPriority="72"/>
+    <w:lsdException w:name="Colorful Grid Accent 4" w:uiPriority="73"/>
+    <w:lsdException w:name="Light Shading Accent 5" w:uiPriority="60"/>
+    <w:lsdException w:name="Light List Accent 5" w:uiPriority="61"/>
+    <w:lsdException w:name="Light Grid Accent 5" w:uiPriority="62"/>
+    <w:lsdException w:name="Medium Shading 1 Accent 5" w:uiPriority="63"/>
+    <w:lsdException w:name="Medium Shading 2 Accent 5" w:uiPriority="64"/>
+    <w:lsdException w:name="Medium List 1 Accent 5" w:uiPriority="65"/>
+    <w:lsdException w:name="Medium List 2 Accent 5" w:uiPriority="66"/>
+    <w:lsdException w:name="Medium Grid 1 Accent 5" w:uiPriority="67"/>
+    <w:lsdException w:name="Medium Grid 2 Accent 5" w:uiPriority="68"/>
+    <w:lsdException w:name="Medium Grid 3 Accent 5" w:uiPriority="69"/>
+    <w:lsdException w:name="Dark List Accent 5" w:uiPriority="70"/>
+    <w:lsdException w:name="Colorful Shading Accent 5" w:uiPriority="71"/>
+    <w:lsdException w:name="Colorful List Accent 5" w:uiPriority="72"/>
+    <w:lsdException w:name="Colorful Grid Accent 5" w:uiPriority="73"/>
+    <w:lsdException w:name="Light Shading Accent 6" w:uiPriority="60"/>
+    <w:lsdException w:name="Light List Accent 6" w:uiPriority="61"/>
+    <w:lsdException w:name="Light Grid Accent 6" w:uiPriority="62"/>
+    <w:lsdException w:name="Medium Shading 1 Accent 6" w:uiPriority="63"/>
+    <w:lsdException w:name="Medium Shading 2 Accent 6" w:uiPriority="64"/>
+    <w:lsdException w:name="Medium List 1 Accent 6" w:uiPriority="65"/>
+    <w:lsdException w:name="Medium List 2 Accent 6" w:uiPriority="66"/>
+    <w:lsdException w:name="Medium Grid 1 Accent 6" w:uiPriority="67"/>
+    <w:lsdException w:name="Medium Grid 2 Accent 6" w:uiPriority="68"/>
+    <w:lsdException w:name="Medium Grid 3 Accent 6" w:uiPriority="69"/>
+    <w:lsdException w:name="Dark List Accent 6" w:uiPriority="70"/>
+    <w:lsdException w:name="Colorful Shading Accent 6" w:uiPriority="71"/>
+    <w:lsdException w:name="Colorful List Accent 6" w:uiPriority="72"/>
+    <w:lsdException w:name="Colorful Grid Accent 6" w:uiPriority="73"/>
+    <w:lsdException w:name="Subtle Emphasis" w:uiPriority="19" w:qFormat="1"/>
+    <w:lsdException w:name="Intense Emphasis" w:uiPriority="21" w:qFormat="1"/>
+    <w:lsdException w:name="Subtle Reference" w:uiPriority="31" w:qFormat="1"/>
+    <w:lsdException w:name="Intense Reference" w:uiPriority="32" w:qFormat="1"/>
+    <w:lsdException w:name="Book Title" w:uiPriority="33" w:qFormat="1"/>
+    <w:lsdException w:name="Bibliography" w:semiHidden="1" w:uiPriority="37" w:unhideWhenUsed="1"/>
+    <w:lsdException w:name="TOC Heading" w:semiHidden="1" w:uiPriority="39" w:unhideWhenUsed="1" w:qFormat="1"/>
+    <w:lsdException w:name="Plain Table 1" w:uiPriority="41"/>
+    <w:lsdException w:name="Plain Table 2" w:uiPriority="42"/>
+    <w:lsdException w:name="Plain Table 3" w:uiPriority="43"/>
+    <w:lsdException w:name="Plain Table 4" w:uiPriority="44"/>
+    <w:lsdException w:name="Plain Table 5" w:uiPriority="45"/>
+    <w:lsdException w:name="Grid Table Light" w:uiPriority="40"/>
+    <w:lsdException w:name="Grid Table 1 Light" w:uiPriority="46"/>
+    <w:lsdException w:name="Grid Table 2" w:uiPriority="47"/>
+    <w:lsdException w:name="Grid Table 3" w:uiPriority="48"/>
+    <w:lsdException w:name="Grid Table 4" w:uiPriority="49"/>
+    <w:lsdException w:name="Grid Table 5 Dark" w:uiPriority="50"/>
+    <w:lsdException w:name="Grid Table 6 Colorful" w:uiPriority="51"/>
+    <w:lsdException w:name="Grid Table 7 Colorful" w:uiPriority="52"/>
+    <w:lsdException w:name="Grid Table 1 Light Accent 1" w:uiPriority="46"/>
+    <w:lsdException w:name="Grid Table 2 Accent 1" w:uiPriority="47"/>
+    <w:lsdException w:name="Grid Table 3 Accent 1" w:uiPriority="48"/>
+    <w:lsdException w:name="Grid Table 4 Accent 1" w:uiPriority="49"/>
+    <w:lsdException w:name="Grid Table 5 Dark Accent 1" w:uiPriority="50"/>
+    <w:lsdException w:name="Grid Table 6 Colorful Accent 1" w:uiPriority="51"/>
+    <w:lsdException w:name="Grid Table 7 Colorful Accent 1" w:uiPriority="52"/>
+    <w:lsdException w:name="Grid Table 1 Light Accent 2" w:uiPriority="46"/>
+    <w:lsdException w:name="Grid Table 2 Accent 2" w:uiPriority="47"/>
+    <w:lsdException w:name="Grid Table 3 Accent 2" w:uiPriority="48"/>
+    <w:lsdException w:name="Grid Table 4 Accent 2" w:uiPriority="49"/>
+    <w:lsdException w:name="Grid Table 5 Dark Accent 2" w:uiPriority="50"/>
+    <w:lsdException w:name="Grid Table 6 Colorful Accent 2" w:uiPriority="51"/>
+    <w:lsdException w:name="Grid Table 7 Colorful Accent 2" w:uiPriority="52"/>
+    <w:lsdException w:name="Grid Table 1 Light Accent 3" w:uiPriority="46"/>
+    <w:lsdException w:name="Grid Table 2 Accent 3" w:uiPriority="47"/>
+    <w:lsdException w:name="Grid Table 3 Accent 3" w:uiPriority="48"/>
+    <w:lsdException w:name="Grid Table 4 Accent 3" w:uiPriority="49"/>
+    <w:lsdException w:name="Grid Table 5 Dark Accent 3" w:uiPriority="50"/>
+    <w:lsdException w:name="Grid Table 6 Colorful Accent 3" w:uiPriority="51"/>
+    <w:lsdException w:name="Grid Table 7 Colorful Accent 3" w:uiPriority="52"/>
+    <w:lsdException w:name="Grid Table 1 Light Accent 4" w:uiPriority="46"/>
+    <w:lsdException w:name="Grid Table 2 Accent 4" w:uiPriority="47"/>
+    <w:lsdException w:name="Grid Table 3 Accent 4" w:uiPriority="48"/>
+    <w:lsdException w:name="Grid Table 4 Accent 4" w:uiPriority="49"/>
+    <w:lsdException w:name="Grid Table 5 Dark Accent 4" w:uiPriority="50"/>
+    <w:lsdException w:name="Grid Table 6 Colorful Accent 4" w:uiPriority="51"/>
+    <w:lsdException w:name="Grid Table 7 Colorful Accent 4" w:uiPriority="52"/>
+    <w:lsdException w:name="Grid Table 1 Light Accent 5" w:uiPriority="46"/>
+    <w:lsdException w:name="Grid Table 2 Accent 5" w:uiPriority="47"/>
+    <w:lsdException w:name="Grid Table 3 Accent 5" w:uiPriority="48"/>
+    <w:lsdException w:name="Grid Table 4 Accent 5" w:uiPriority="49"/>
+    <w:lsdException w:name="Grid Table 5 Dark Accent 5" w:uiPriority="50"/>
+    <w:lsdException w:name="Grid Table 6 Colorful Accent 5" w:uiPriority="51"/>
+    <w:lsdException w:name="Grid Table 7 Colorful Accent 5" w:uiPriority="52"/>
+    <w:lsdException w:name="Grid Table 1 Light Accent 6" w:uiPriority="46"/>
+    <w:lsdException w:name="Grid Table 2 Accent 6" w:uiPriority="47"/>
+    <w:lsdException w:name="Grid Table 3 Accent 6" w:uiPriority="48"/>
+    <w:lsdException w:name="Grid Table 4 Accent 6" w:uiPriority="49"/>
+    <w:lsdException w:name="Grid Table 5 Dark Accent 6" w:uiPriority="50"/>
+    <w:lsdException w:name="Grid Table 6 Colorful Accent 6" w:uiPriority="51"/>
+    <w:lsdException w:name="Grid Table 7 Colorful Accent 6" w:uiPriority="52"/>
+    <w:lsdException w:name="List Table 1 Light" w:uiPriority="46"/>
+    <w:lsdException w:name="List Table 2" w:uiPriority="47"/>
+    <w:lsdException w:name="List Table 3" w:uiPriority="48"/>
+    <w:lsdException w:name="List Table 4" w:uiPriority="49"/>
+    <w:lsdException w:name="List Table 5 Dark" w:uiPriority="50"/>
+    <w:lsdException w:name="List Table 6 Colorful" w:uiPriority="51"/>
+    <w:lsdException w:name="List Table 7 Colorful" w:uiPriority="52"/>
+    <w:lsdException w:name="List Table 1 Light Accent 1" w:uiPriority="46"/>
+    <w:lsdException w:name="List Table 2 Accent 1" w:uiPriority="47"/>
+    <w:lsdException w:name="List Table 3 Accent 1" w:uiPriority="48"/>
+    <w:lsdException w:name="List Table 4 Accent 1" w:uiPriority="49"/>
+    <w:lsdException w:name="List Table 5 Dark Accent 1" w:uiPriority="50"/>
+    <w:lsdException w:name="List Table 6 Colorful Accent 1" w:uiPriority="51"/>
+    <w:lsdException w:name="List Table 7 Colorful Accent 1" w:uiPriority="52"/>
+    <w:lsdException w:name="List Table 1 Light Accent 2" w:uiPriority="46"/>
+    <w:lsdException w:name="List Table 2 Accent 2" w:uiPriority="47"/>
+    <w:lsdException w:name="List Table 3 Accent 2" w:uiPriority="48"/>
+    <w:lsdException w:name="List Table 4 Accent 2" w:uiPriority="49"/>
+    <w:lsdException w:name="List Table 5 Dark Accent 2" w:uiPriority="50"/>
+    <w:lsdException w:name="List Table 6 Colorful Accent 2" w:uiPriority="51"/>
+    <w:lsdException w:name="List Table 7 Colorful Accent 2" w:uiPriority="52"/>
+    <w:lsdException w:name="List Table 1 Light Accent 3" w:uiPriority="46"/>
+    <w:lsdException w:name="List Table 2 Accent 3" w:uiPriority="47"/>
+    <w:lsdException w:name="List Table 3 Accent 3" w:uiPriority="48"/>
+    <w:lsdException w:name="List Table 4 Accent 3" w:uiPriority="49"/>
+    <w:lsdException w:name="List Table 5 Dark Accent 3" w:uiPriority="50"/>
+    <w:lsdException w:name="List Table 6 Colorful Accent 3" w:uiPriority="51"/>
+    <w:lsdException w:name="List Table 7 Colorful Accent 3" w:uiPriority="52"/>
+    <w:lsdException w:name="List Table 1 Light Accent 4" w:uiPriority="46"/>
+    <w:lsdException w:name="List Table 2 Accent 4" w:uiPriority="47"/>
+    <w:lsdException w:name="List Table 3 Accent 4" w:uiPriority="48"/>
+    <w:lsdException w:name="List Table 4 Accent 4" w:uiPriority="49"/>
+    <w:lsdException w:name="List Table 5 Dark Accent 4" w:uiPriority="50"/>
+    <w:lsdException w:name="List Table 6 Colorful Accent 4" w:uiPriority="51"/>
+    <w:lsdException w:name="List Table 7 Colorful Accent 4" w:uiPriority="52"/>
+    <w:lsdException w:name="List Table 1 Light Accent 5" w:uiPriority="46"/>
+    <w:lsdException w:name="List Table 2 Accent 5" w:uiPriority="47"/>
+    <w:lsdException w:name="List Table 3 Accent 5" w:uiPriority="48"/>
+    <w:lsdException w:name="List Table 4 Accent 5" w:uiPriority="49"/>
+    <w:lsdException w:name="List Table 5 Dark Accent 5" w:uiPriority="50"/>
+    <w:lsdException w:name="List Table 6 Colorful Accent 5" w:uiPriority="51"/>
+    <w:lsdException w:name="List Table 7 Colorful Accent 5" w:uiPriority="52"/>
+    <w:lsdException w:name="List Table 1 Light Accent 6" w:uiPriority="46"/>
+    <w:lsdException w:name="List Table 2 Accent 6" w:uiPriority="47"/>
+    <w:lsdException w:name="List Table 3 Accent 6" w:uiPriority="48"/>
+    <w:lsdException w:name="List Table 4 Accent 6" w:uiPriority="49"/>
+    <w:lsdException w:name="List Table 5 Dark Accent 6" w:uiPriority="50"/>
+    <w:lsdException w:name="List Table 6 Colorful Accent 6" w:uiPriority="51"/>
+    <w:lsdException w:name="List Table 7 Colorful Accent 6" w:uiPriority="52"/>
+    <w:lsdException w:name="Mention" w:semiHidden="1" w:uiPriority="99" w:unhideWhenUsed="1"/>
+    <w:lsdException w:name="Smart Hyperlink" w:semiHidden="1" w:uiPriority="99" w:unhideWhenUsed="1"/>
+    <w:lsdException w:name="Hashtag" w:semiHidden="1" w:uiPriority="99" w:unhideWhenUsed="1"/>
+    <w:lsdException w:name="Unresolved Mention" w:semiHidden="1" w:uiPriority="99" w:unhideWhenUsed="1"/>
+    <w:lsdException w:name="Smart Link" w:semiHidden="1" w:uiPriority="99" w:unhideWhenUsed="1"/>
   </w:latentStyles>
-  <w:style w:type="paragraph" w:default="1" w:styleId="1">
+  <w:style w:type="paragraph" w:default="1" w:styleId="Normal">
     <w:name w:val="Normal"/>
     <w:qFormat/>
-    <w:uiPriority w:val="0"/>
     <w:pPr>
       <w:widowControl w:val="0"/>
       <w:jc w:val="both"/>
     </w:pPr>
     <w:rPr>
-      <w:rFonts w:asciiTheme="minorHAnsi" w:hAnsiTheme="minorHAnsi" w:eastAsiaTheme="minorEastAsia" w:cstheme="minorBidi"/>
       <w:kern w:val="2"/>
       <w:sz w:val="21"/>
       <w:szCs w:val="24"/>
-      <w:lang w:val="en-US" w:eastAsia="zh-CN" w:bidi="ar-SA"/>
     </w:rPr>
   </w:style>
-  <w:style w:type="paragraph" w:styleId="2">
+  <w:style w:type="paragraph" w:styleId="Heading1">
     <w:name w:val="heading 1"/>
-    <w:basedOn w:val="1"/>
-    <w:next w:val="1"/>
+    <w:basedOn w:val="Normal"/>
+    <w:next w:val="Normal"/>
     <w:qFormat/>
-    <w:uiPriority w:val="0"/>
     <w:pPr>
       <w:keepNext/>
       <w:keepLines/>
-      <w:spacing w:before="340" w:beforeLines="0" w:beforeAutospacing="0" w:after="330" w:afterLines="0" w:afterAutospacing="0" w:line="576" w:lineRule="auto"/>
+      <w:spacing w:before="340" w:after="330" w:line="576" w:lineRule="auto"/>
       <w:outlineLvl w:val="0"/>
     </w:pPr>
     <w:rPr>
@@ -1613,16 +2483,19 @@
       <w:sz w:val="44"/>
     </w:rPr>
   </w:style>
-  <w:style w:type="character" w:default="1" w:styleId="4">
+  <w:style w:type="character" w:default="1" w:styleId="DefaultParagraphFont">
     <w:name w:val="Default Paragraph Font"/>
+    <w:uiPriority w:val="1"/>
     <w:semiHidden/>
-    <w:uiPriority w:val="0"/>
+    <w:unhideWhenUsed/>
   </w:style>
-  <w:style w:type="table" w:default="1" w:styleId="3">
+  <w:style w:type="table" w:default="1" w:styleId="TableNormal">
     <w:name w:val="Normal Table"/>
+    <w:uiPriority w:val="99"/>
     <w:semiHidden/>
-    <w:uiPriority w:val="0"/>
+    <w:unhideWhenUsed/>
     <w:tblPr>
+      <w:tblInd w:w="0" w:type="dxa"/>
       <w:tblCellMar>
         <w:top w:w="0" w:type="dxa"/>
         <w:left w:w="108" w:type="dxa"/>
@@ -1630,6 +2503,41 @@
         <w:right w:w="108" w:type="dxa"/>
       </w:tblCellMar>
     </w:tblPr>
+  </w:style>
+  <w:style w:type="numbering" w:default="1" w:styleId="NoList">
+    <w:name w:val="No List"/>
+    <w:uiPriority w:val="99"/>
+    <w:semiHidden/>
+    <w:unhideWhenUsed/>
+  </w:style>
+  <w:style w:type="paragraph" w:styleId="Header">
+    <w:name w:val="header"/>
+    <w:basedOn w:val="Normal"/>
+    <w:link w:val="HeaderChar"/>
+    <w:rsid w:val="002F4F43"/>
+    <w:pPr>
+      <w:tabs>
+        <w:tab w:val="center" w:pos="4153"/>
+        <w:tab w:val="right" w:pos="8306"/>
+      </w:tabs>
+      <w:snapToGrid w:val="0"/>
+      <w:jc w:val="center"/>
+    </w:pPr>
+    <w:rPr>
+      <w:sz w:val="18"/>
+      <w:szCs w:val="18"/>
+    </w:rPr>
+  </w:style>
+  <w:style w:type="character" w:customStyle="1" w:styleId="HeaderChar">
+    <w:name w:val="Header Char"/>
+    <w:basedOn w:val="DefaultParagraphFont"/>
+    <w:link w:val="Header"/>
+    <w:rsid w:val="002F4F43"/>
+    <w:rPr>
+      <w:kern w:val="2"/>
+      <w:sz w:val="18"/>
+      <w:szCs w:val="18"/>
+    </w:rPr>
   </w:style>
 </w:styles>
 </file>
@@ -1878,5 +2786,6 @@
     </a:fmtScheme>
   </a:themeElements>
   <a:objectDefaults/>
+  <a:extraClrSchemeLst/>
 </a:theme>
 </file>
--- a/41_AutoSAR技术讲解-41-Com模块讲解-报文和信号.docx
+++ b/41_AutoSAR技术讲解-41-Com模块讲解-报文和信号.docx
@@ -190,19 +190,12 @@
       </w:r>
     </w:p>
     <w:p>
-      <w:pPr>
-        <w:rPr>
-          <w:rFonts w:hint="eastAsia"/>
-        </w:rPr>
-      </w:pPr>
-      <w:proofErr w:type="spellStart"/>
       <w:r>
         <w:rPr>
           <w:rFonts w:hint="eastAsia"/>
         </w:rPr>
         <w:t>Autosar</w:t>
       </w:r>
-      <w:proofErr w:type="spellEnd"/>
       <w:r>
         <w:t xml:space="preserve"> </w:t>
       </w:r>
@@ -303,14 +296,12 @@
         </w:rPr>
         <w:t>上图是</w:t>
       </w:r>
-      <w:proofErr w:type="spellStart"/>
       <w:r>
         <w:rPr>
           <w:rFonts w:hint="eastAsia"/>
         </w:rPr>
         <w:t>AutoSAR</w:t>
       </w:r>
-      <w:proofErr w:type="spellEnd"/>
       <w:r>
         <w:rPr>
           <w:rFonts w:hint="eastAsia"/>
@@ -474,11 +465,6 @@
       </w:r>
     </w:p>
     <w:p>
-      <w:pPr>
-        <w:rPr>
-          <w:rFonts w:hint="eastAsia"/>
-        </w:rPr>
-      </w:pPr>
       <w:r>
         <w:rPr>
           <w:rFonts w:hint="eastAsia"/>
@@ -539,11 +525,6 @@
       </w:r>
     </w:p>
     <w:p>
-      <w:pPr>
-        <w:rPr>
-          <w:rFonts w:hint="eastAsia"/>
-        </w:rPr>
-      </w:pPr>
       <w:r>
         <w:rPr>
           <w:rFonts w:hint="eastAsia"/>
@@ -741,100 +722,447 @@
         </w:drawing>
       </w:r>
     </w:p>
-    <w:p>
-      <w:r>
-        <w:rPr>
-          <w:noProof/>
-        </w:rPr>
-        <w:drawing>
-          <wp:inline distT="0" distB="0" distL="114300" distR="114300" wp14:anchorId="43BCC2AA" wp14:editId="3B84CFEC">
-            <wp:extent cx="4610100" cy="1187450"/>
-            <wp:effectExtent l="0" t="0" r="0" b="6350"/>
-            <wp:docPr id="6" name="图片 6"/>
-            <wp:cNvGraphicFramePr>
-              <a:graphicFrameLocks xmlns:a="http://schemas.openxmlformats.org/drawingml/2006/main" noChangeAspect="1"/>
-            </wp:cNvGraphicFramePr>
-            <a:graphic xmlns:a="http://schemas.openxmlformats.org/drawingml/2006/main">
-              <a:graphicData uri="http://schemas.openxmlformats.org/drawingml/2006/picture">
-                <pic:pic xmlns:pic="http://schemas.openxmlformats.org/drawingml/2006/picture">
-                  <pic:nvPicPr>
-                    <pic:cNvPr id="6" name="图片 6"/>
-                    <pic:cNvPicPr>
-                      <a:picLocks noChangeAspect="1"/>
-                    </pic:cNvPicPr>
-                  </pic:nvPicPr>
-                  <pic:blipFill>
-                    <a:blip r:embed="rId11"/>
-                    <a:stretch>
-                      <a:fillRect/>
-                    </a:stretch>
-                  </pic:blipFill>
-                  <pic:spPr>
-                    <a:xfrm>
-                      <a:off x="0" y="0"/>
-                      <a:ext cx="4610100" cy="1187450"/>
-                    </a:xfrm>
-                    <a:prstGeom prst="rect">
-                      <a:avLst/>
-                    </a:prstGeom>
-                    <a:noFill/>
-                    <a:ln>
-                      <a:noFill/>
-                    </a:ln>
-                  </pic:spPr>
-                </pic:pic>
-              </a:graphicData>
-            </a:graphic>
-          </wp:inline>
-        </w:drawing>
-      </w:r>
-    </w:p>
-    <w:p>
-      <w:r>
-        <w:rPr>
-          <w:noProof/>
-        </w:rPr>
-        <w:drawing>
-          <wp:inline distT="0" distB="0" distL="114300" distR="114300" wp14:anchorId="7129543E" wp14:editId="5991C19D">
-            <wp:extent cx="4616450" cy="2825750"/>
-            <wp:effectExtent l="0" t="0" r="6350" b="6350"/>
-            <wp:docPr id="7" name="图片 7"/>
-            <wp:cNvGraphicFramePr>
-              <a:graphicFrameLocks xmlns:a="http://schemas.openxmlformats.org/drawingml/2006/main" noChangeAspect="1"/>
-            </wp:cNvGraphicFramePr>
-            <a:graphic xmlns:a="http://schemas.openxmlformats.org/drawingml/2006/main">
-              <a:graphicData uri="http://schemas.openxmlformats.org/drawingml/2006/picture">
-                <pic:pic xmlns:pic="http://schemas.openxmlformats.org/drawingml/2006/picture">
-                  <pic:nvPicPr>
-                    <pic:cNvPr id="7" name="图片 7"/>
-                    <pic:cNvPicPr>
-                      <a:picLocks noChangeAspect="1"/>
-                    </pic:cNvPicPr>
-                  </pic:nvPicPr>
-                  <pic:blipFill>
-                    <a:blip r:embed="rId12"/>
-                    <a:stretch>
-                      <a:fillRect/>
-                    </a:stretch>
-                  </pic:blipFill>
-                  <pic:spPr>
-                    <a:xfrm>
-                      <a:off x="0" y="0"/>
-                      <a:ext cx="4616450" cy="2825750"/>
-                    </a:xfrm>
-                    <a:prstGeom prst="rect">
-                      <a:avLst/>
-                    </a:prstGeom>
-                    <a:noFill/>
-                    <a:ln>
-                      <a:noFill/>
-                    </a:ln>
-                  </pic:spPr>
-                </pic:pic>
-              </a:graphicData>
-            </a:graphic>
-          </wp:inline>
-        </w:drawing>
+    <w:p/>
+    <w:p>
+      <w:r>
+        <w:rPr>
+          <w:rFonts w:hint="eastAsia"/>
+        </w:rPr>
+        <w:t>这张图是标准的</w:t>
+      </w:r>
+      <w:r>
+        <w:rPr>
+          <w:rFonts w:hint="eastAsia"/>
+        </w:rPr>
+        <w:t>RTE</w:t>
+      </w:r>
+      <w:r>
+        <w:rPr>
+          <w:rFonts w:hint="eastAsia"/>
+        </w:rPr>
+        <w:t>和</w:t>
+      </w:r>
+      <w:r>
+        <w:rPr>
+          <w:rFonts w:hint="eastAsia"/>
+        </w:rPr>
+        <w:t>COM</w:t>
+      </w:r>
+      <w:r>
+        <w:rPr>
+          <w:rFonts w:hint="eastAsia"/>
+        </w:rPr>
+        <w:t>层交互接口，应用层</w:t>
+      </w:r>
+      <w:r>
+        <w:rPr>
+          <w:rFonts w:hint="eastAsia"/>
+        </w:rPr>
+        <w:t>SWC</w:t>
+      </w:r>
+      <w:r>
+        <w:rPr>
+          <w:rFonts w:hint="eastAsia"/>
+        </w:rPr>
+        <w:t>只需要调用</w:t>
+      </w:r>
+      <w:r>
+        <w:rPr>
+          <w:rFonts w:hint="eastAsia"/>
+        </w:rPr>
+        <w:t>RTE</w:t>
+      </w:r>
+      <w:r>
+        <w:rPr>
+          <w:rFonts w:hint="eastAsia"/>
+        </w:rPr>
+        <w:t>具体信号的读写接口，就能接收和发送具体的信号值了，而</w:t>
+      </w:r>
+      <w:r>
+        <w:rPr>
+          <w:rFonts w:hint="eastAsia"/>
+        </w:rPr>
+        <w:t>Rte</w:t>
+      </w:r>
+      <w:r>
+        <w:rPr>
+          <w:rFonts w:hint="eastAsia"/>
+        </w:rPr>
+        <w:t>就是调用了</w:t>
+      </w:r>
+      <w:r>
+        <w:rPr>
+          <w:rFonts w:hint="eastAsia"/>
+        </w:rPr>
+        <w:t>Com</w:t>
+      </w:r>
+      <w:r>
+        <w:rPr>
+          <w:rFonts w:hint="eastAsia"/>
+        </w:rPr>
+        <w:t>的</w:t>
+      </w:r>
+      <w:r>
+        <w:rPr>
+          <w:rFonts w:hint="eastAsia"/>
+        </w:rPr>
+        <w:t>Com_SendSignal</w:t>
+      </w:r>
+      <w:r>
+        <w:rPr>
+          <w:rFonts w:hint="eastAsia"/>
+        </w:rPr>
+        <w:t>和</w:t>
+      </w:r>
+      <w:r>
+        <w:rPr>
+          <w:rFonts w:hint="eastAsia"/>
+        </w:rPr>
+        <w:t>Com_ReceiveSignal</w:t>
+      </w:r>
+      <w:r>
+        <w:rPr>
+          <w:rFonts w:hint="eastAsia"/>
+        </w:rPr>
+        <w:t>接口。</w:t>
+      </w:r>
+    </w:p>
+    <w:p/>
+    <w:p>
+      <w:r>
+        <w:rPr>
+          <w:rFonts w:hint="eastAsia"/>
+        </w:rPr>
+        <w:t>Autosar CP</w:t>
+      </w:r>
+      <w:r>
+        <w:rPr>
+          <w:rFonts w:hint="eastAsia"/>
+        </w:rPr>
+        <w:t>是面向信号的架构，也就是应用层</w:t>
+      </w:r>
+      <w:r>
+        <w:rPr>
+          <w:rFonts w:hint="eastAsia"/>
+        </w:rPr>
+        <w:t>swc</w:t>
+      </w:r>
+      <w:r>
+        <w:rPr>
+          <w:rFonts w:hint="eastAsia"/>
+        </w:rPr>
+        <w:t>开发的时候都是直接通过信号来</w:t>
+      </w:r>
+      <w:r>
+        <w:rPr>
+          <w:rFonts w:hint="eastAsia"/>
+        </w:rPr>
+        <w:t>mapping</w:t>
+      </w:r>
+      <w:r>
+        <w:rPr>
+          <w:rFonts w:hint="eastAsia"/>
+        </w:rPr>
+        <w:t>，而真正实现信号和报文分解和重组的是</w:t>
+      </w:r>
+      <w:r>
+        <w:rPr>
+          <w:rFonts w:hint="eastAsia"/>
+        </w:rPr>
+        <w:t>COM</w:t>
+      </w:r>
+      <w:r>
+        <w:rPr>
+          <w:rFonts w:hint="eastAsia"/>
+        </w:rPr>
+        <w:t>模块。</w:t>
+      </w:r>
+      <w:r>
+        <w:rPr>
+          <w:rFonts w:hint="eastAsia"/>
+        </w:rPr>
+        <w:t>COM</w:t>
+      </w:r>
+      <w:r>
+        <w:rPr>
+          <w:rFonts w:hint="eastAsia"/>
+        </w:rPr>
+        <w:t>模块作为通用模块，</w:t>
+      </w:r>
+      <w:r>
+        <w:rPr>
+          <w:rFonts w:hint="eastAsia"/>
+        </w:rPr>
+        <w:t>CAN</w:t>
+      </w:r>
+      <w:r>
+        <w:rPr>
+          <w:rFonts w:hint="eastAsia"/>
+        </w:rPr>
+        <w:t>、</w:t>
+      </w:r>
+      <w:r>
+        <w:rPr>
+          <w:rFonts w:hint="eastAsia"/>
+        </w:rPr>
+        <w:t>LIN</w:t>
+      </w:r>
+      <w:r>
+        <w:rPr>
+          <w:rFonts w:hint="eastAsia"/>
+        </w:rPr>
+        <w:t>、</w:t>
+      </w:r>
+      <w:r>
+        <w:rPr>
+          <w:rFonts w:hint="eastAsia"/>
+        </w:rPr>
+        <w:t>ETH</w:t>
+      </w:r>
+      <w:r>
+        <w:rPr>
+          <w:rFonts w:hint="eastAsia"/>
+        </w:rPr>
+        <w:t>的报文都可以交给</w:t>
+      </w:r>
+      <w:r>
+        <w:rPr>
+          <w:rFonts w:hint="eastAsia"/>
+        </w:rPr>
+        <w:t>COM</w:t>
+      </w:r>
+      <w:r>
+        <w:rPr>
+          <w:rFonts w:hint="eastAsia"/>
+        </w:rPr>
+        <w:t>层处理。</w:t>
+      </w:r>
+    </w:p>
+    <w:p/>
+    <w:p>
+      <w:pPr>
+        <w:rPr>
+          <w:b/>
+          <w:bCs/>
+        </w:rPr>
+      </w:pPr>
+      <w:r>
+        <w:rPr>
+          <w:rFonts w:hint="eastAsia"/>
+          <w:b/>
+          <w:bCs/>
+        </w:rPr>
+        <w:t>COM</w:t>
+      </w:r>
+      <w:r>
+        <w:rPr>
+          <w:rFonts w:hint="eastAsia"/>
+          <w:b/>
+          <w:bCs/>
+        </w:rPr>
+        <w:t>内部功能介绍</w:t>
+      </w:r>
+    </w:p>
+    <w:p>
+      <w:r>
+        <w:rPr>
+          <w:rFonts w:hint="eastAsia"/>
+        </w:rPr>
+        <w:t>首先还是要强调以下</w:t>
+      </w:r>
+      <w:r>
+        <w:rPr>
+          <w:rFonts w:hint="eastAsia"/>
+        </w:rPr>
+        <w:t>signal</w:t>
+      </w:r>
+      <w:r>
+        <w:rPr>
+          <w:rFonts w:hint="eastAsia"/>
+        </w:rPr>
+        <w:t>和</w:t>
+      </w:r>
+      <w:r>
+        <w:rPr>
+          <w:rFonts w:hint="eastAsia"/>
+        </w:rPr>
+        <w:t>message</w:t>
+      </w:r>
+      <w:r>
+        <w:rPr>
+          <w:rFonts w:hint="eastAsia"/>
+        </w:rPr>
+        <w:t>的概念，以</w:t>
+      </w:r>
+      <w:r>
+        <w:rPr>
+          <w:rFonts w:hint="eastAsia"/>
+        </w:rPr>
+        <w:t>CAN</w:t>
+      </w:r>
+      <w:r>
+        <w:rPr>
+          <w:rFonts w:hint="eastAsia"/>
+        </w:rPr>
+        <w:t>为例子：</w:t>
+      </w:r>
+    </w:p>
+    <w:p>
+      <w:r>
+        <w:t>S</w:t>
+      </w:r>
+      <w:r>
+        <w:rPr>
+          <w:rFonts w:hint="eastAsia"/>
+        </w:rPr>
+        <w:t>ignal</w:t>
+      </w:r>
+      <w:r>
+        <w:rPr>
+          <w:rFonts w:hint="eastAsia"/>
+        </w:rPr>
+        <w:t>：信号的概念</w:t>
+      </w:r>
+    </w:p>
+    <w:p>
+      <w:r>
+        <w:t>M</w:t>
+      </w:r>
+      <w:r>
+        <w:rPr>
+          <w:rFonts w:hint="eastAsia"/>
+        </w:rPr>
+        <w:t>essage</w:t>
+      </w:r>
+      <w:r>
+        <w:rPr>
+          <w:rFonts w:hint="eastAsia"/>
+        </w:rPr>
+        <w:t>：一帧</w:t>
+      </w:r>
+      <w:r>
+        <w:rPr>
+          <w:rFonts w:hint="eastAsia"/>
+        </w:rPr>
+        <w:t>CAN</w:t>
+      </w:r>
+      <w:r>
+        <w:rPr>
+          <w:rFonts w:hint="eastAsia"/>
+        </w:rPr>
+        <w:t>报文，</w:t>
+      </w:r>
+      <w:r>
+        <w:rPr>
+          <w:rFonts w:hint="eastAsia"/>
+        </w:rPr>
+        <w:t>8byte</w:t>
+      </w:r>
+      <w:r>
+        <w:rPr>
+          <w:rFonts w:hint="eastAsia"/>
+        </w:rPr>
+        <w:t>数据长度，包含多个信号值，</w:t>
+      </w:r>
+      <w:r>
+        <w:rPr>
+          <w:rFonts w:hint="eastAsia"/>
+        </w:rPr>
+        <w:t>CAN</w:t>
+      </w:r>
+      <w:r>
+        <w:rPr>
+          <w:rFonts w:hint="eastAsia"/>
+        </w:rPr>
+        <w:t>物理层发送的最小单元是</w:t>
+      </w:r>
+      <w:r>
+        <w:rPr>
+          <w:rFonts w:hint="eastAsia"/>
+        </w:rPr>
+        <w:t>message</w:t>
+      </w:r>
+      <w:r>
+        <w:rPr>
+          <w:rFonts w:hint="eastAsia"/>
+        </w:rPr>
+        <w:t>，也就是</w:t>
+      </w:r>
+      <w:r>
+        <w:rPr>
+          <w:rFonts w:hint="eastAsia"/>
+        </w:rPr>
+        <w:t>CAN</w:t>
+      </w:r>
+      <w:r>
+        <w:rPr>
+          <w:rFonts w:hint="eastAsia"/>
+        </w:rPr>
+        <w:t>总线一次发送就是一帧报文，也可以</w:t>
+      </w:r>
+      <w:r>
+        <w:rPr>
+          <w:rFonts w:hint="eastAsia"/>
+        </w:rPr>
+        <w:t>理解成</w:t>
+      </w:r>
+      <w:r>
+        <w:rPr>
+          <w:rFonts w:hint="eastAsia"/>
+        </w:rPr>
+        <w:t>I-PDU</w:t>
+      </w:r>
+    </w:p>
+    <w:p>
+      <w:r>
+        <w:rPr>
+          <w:rFonts w:hint="eastAsia"/>
+        </w:rPr>
+        <w:t>那么当</w:t>
+      </w:r>
+      <w:r>
+        <w:rPr>
+          <w:rFonts w:hint="eastAsia"/>
+        </w:rPr>
+        <w:t>RTE</w:t>
+      </w:r>
+      <w:r>
+        <w:rPr>
+          <w:rFonts w:hint="eastAsia"/>
+        </w:rPr>
+        <w:t>调用</w:t>
+      </w:r>
+      <w:r>
+        <w:rPr>
+          <w:rFonts w:hint="eastAsia"/>
+        </w:rPr>
+        <w:t>Com_SendSignal</w:t>
+      </w:r>
+      <w:r>
+        <w:rPr>
+          <w:rFonts w:hint="eastAsia"/>
+        </w:rPr>
+        <w:t>之后，该信号所在</w:t>
+      </w:r>
+      <w:r>
+        <w:rPr>
+          <w:rFonts w:hint="eastAsia"/>
+        </w:rPr>
+        <w:t>CAN</w:t>
+      </w:r>
+      <w:r>
+        <w:rPr>
+          <w:rFonts w:hint="eastAsia"/>
+        </w:rPr>
+        <w:t>报文是否可以马上发送？答案是否，这要看信号属性和报文属性。</w:t>
+      </w:r>
+    </w:p>
+    <w:p>
+      <w:r>
+        <w:rPr>
+          <w:rFonts w:hint="eastAsia"/>
+        </w:rPr>
+        <w:t>信号的发送：</w:t>
       </w:r>
     </w:p>
     <w:p>
@@ -861,7 +1189,7 @@
                     </pic:cNvPicPr>
                   </pic:nvPicPr>
                   <pic:blipFill>
-                    <a:blip r:embed="rId13"/>
+                    <a:blip r:embed="rId11"/>
                     <a:stretch>
                       <a:fillRect/>
                     </a:stretch>
@@ -889,99 +1217,352 @@
     <w:p>
       <w:r>
         <w:rPr>
-          <w:noProof/>
-        </w:rPr>
-        <w:drawing>
-          <wp:inline distT="0" distB="0" distL="114300" distR="114300" wp14:anchorId="59AAC1BF" wp14:editId="06D7B0FB">
-            <wp:extent cx="4686300" cy="3435350"/>
-            <wp:effectExtent l="0" t="0" r="0" b="6350"/>
-            <wp:docPr id="9" name="图片 9"/>
-            <wp:cNvGraphicFramePr>
-              <a:graphicFrameLocks xmlns:a="http://schemas.openxmlformats.org/drawingml/2006/main" noChangeAspect="1"/>
-            </wp:cNvGraphicFramePr>
-            <a:graphic xmlns:a="http://schemas.openxmlformats.org/drawingml/2006/main">
-              <a:graphicData uri="http://schemas.openxmlformats.org/drawingml/2006/picture">
-                <pic:pic xmlns:pic="http://schemas.openxmlformats.org/drawingml/2006/picture">
-                  <pic:nvPicPr>
-                    <pic:cNvPr id="9" name="图片 9"/>
-                    <pic:cNvPicPr>
-                      <a:picLocks noChangeAspect="1"/>
-                    </pic:cNvPicPr>
-                  </pic:nvPicPr>
-                  <pic:blipFill>
-                    <a:blip r:embed="rId14"/>
-                    <a:stretch>
-                      <a:fillRect/>
-                    </a:stretch>
-                  </pic:blipFill>
-                  <pic:spPr>
-                    <a:xfrm>
-                      <a:off x="0" y="0"/>
-                      <a:ext cx="4686300" cy="3435350"/>
-                    </a:xfrm>
-                    <a:prstGeom prst="rect">
-                      <a:avLst/>
-                    </a:prstGeom>
-                    <a:noFill/>
-                    <a:ln>
-                      <a:noFill/>
-                    </a:ln>
-                  </pic:spPr>
-                </pic:pic>
-              </a:graphicData>
-            </a:graphic>
-          </wp:inline>
-        </w:drawing>
-      </w:r>
-    </w:p>
-    <w:p>
-      <w:r>
-        <w:rPr>
-          <w:noProof/>
-        </w:rPr>
-        <w:drawing>
-          <wp:inline distT="0" distB="0" distL="114300" distR="114300" wp14:anchorId="1BAD3293" wp14:editId="5E79FD61">
-            <wp:extent cx="4368800" cy="882650"/>
-            <wp:effectExtent l="0" t="0" r="0" b="6350"/>
-            <wp:docPr id="10" name="图片 10"/>
-            <wp:cNvGraphicFramePr>
-              <a:graphicFrameLocks xmlns:a="http://schemas.openxmlformats.org/drawingml/2006/main" noChangeAspect="1"/>
-            </wp:cNvGraphicFramePr>
-            <a:graphic xmlns:a="http://schemas.openxmlformats.org/drawingml/2006/main">
-              <a:graphicData uri="http://schemas.openxmlformats.org/drawingml/2006/picture">
-                <pic:pic xmlns:pic="http://schemas.openxmlformats.org/drawingml/2006/picture">
-                  <pic:nvPicPr>
-                    <pic:cNvPr id="10" name="图片 10"/>
-                    <pic:cNvPicPr>
-                      <a:picLocks noChangeAspect="1"/>
-                    </pic:cNvPicPr>
-                  </pic:nvPicPr>
-                  <pic:blipFill>
-                    <a:blip r:embed="rId15"/>
-                    <a:stretch>
-                      <a:fillRect/>
-                    </a:stretch>
-                  </pic:blipFill>
-                  <pic:spPr>
-                    <a:xfrm>
-                      <a:off x="0" y="0"/>
-                      <a:ext cx="4368800" cy="882650"/>
-                    </a:xfrm>
-                    <a:prstGeom prst="rect">
-                      <a:avLst/>
-                    </a:prstGeom>
-                    <a:noFill/>
-                    <a:ln>
-                      <a:noFill/>
-                    </a:ln>
-                  </pic:spPr>
-                </pic:pic>
-              </a:graphicData>
-            </a:graphic>
-          </wp:inline>
-        </w:drawing>
-      </w:r>
-    </w:p>
+          <w:rFonts w:hint="eastAsia"/>
+        </w:rPr>
+        <w:t>上层</w:t>
+      </w:r>
+      <w:r>
+        <w:rPr>
+          <w:rFonts w:hint="eastAsia"/>
+        </w:rPr>
+        <w:t>RTE</w:t>
+      </w:r>
+      <w:r>
+        <w:rPr>
+          <w:rFonts w:hint="eastAsia"/>
+        </w:rPr>
+        <w:t>通过</w:t>
+      </w:r>
+      <w:r>
+        <w:rPr>
+          <w:rFonts w:hint="eastAsia"/>
+        </w:rPr>
+        <w:t>COM</w:t>
+      </w:r>
+      <w:r>
+        <w:rPr>
+          <w:rFonts w:hint="eastAsia"/>
+        </w:rPr>
+        <w:t>提供的</w:t>
+      </w:r>
+      <w:r>
+        <w:rPr>
+          <w:rFonts w:hint="eastAsia"/>
+        </w:rPr>
+        <w:t>Com_SendSignal</w:t>
+      </w:r>
+      <w:r>
+        <w:rPr>
+          <w:rFonts w:hint="eastAsia"/>
+        </w:rPr>
+        <w:t>请求发送信号。此时将信号填充到</w:t>
+      </w:r>
+      <w:r>
+        <w:rPr>
+          <w:rFonts w:hint="eastAsia"/>
+        </w:rPr>
+        <w:t>PDU</w:t>
+      </w:r>
+      <w:r>
+        <w:rPr>
+          <w:rFonts w:hint="eastAsia"/>
+        </w:rPr>
+        <w:t>中。</w:t>
+      </w:r>
+    </w:p>
+    <w:p>
+      <w:r>
+        <w:rPr>
+          <w:rFonts w:hint="eastAsia"/>
+        </w:rPr>
+        <w:t>COM</w:t>
+      </w:r>
+      <w:r>
+        <w:rPr>
+          <w:rFonts w:hint="eastAsia"/>
+        </w:rPr>
+        <w:t>内部有周期性函数</w:t>
+      </w:r>
+      <w:r>
+        <w:rPr>
+          <w:rFonts w:hint="eastAsia"/>
+        </w:rPr>
+        <w:t>Com_MainFunctionTx</w:t>
+      </w:r>
+      <w:r>
+        <w:rPr>
+          <w:rFonts w:hint="eastAsia"/>
+        </w:rPr>
+        <w:t>，根据信号属性和</w:t>
+      </w:r>
+      <w:r>
+        <w:rPr>
+          <w:rFonts w:hint="eastAsia"/>
+        </w:rPr>
+        <w:t>PDU</w:t>
+      </w:r>
+      <w:r>
+        <w:rPr>
+          <w:rFonts w:hint="eastAsia"/>
+        </w:rPr>
+        <w:t>属性，确定发送逻辑。</w:t>
+      </w:r>
+    </w:p>
+    <w:p>
+      <w:r>
+        <w:rPr>
+          <w:rFonts w:hint="eastAsia"/>
+        </w:rPr>
+        <w:t>Com</w:t>
+      </w:r>
+      <w:r>
+        <w:rPr>
+          <w:rFonts w:hint="eastAsia"/>
+        </w:rPr>
+        <w:t>会在信号更新后，根据信号的传输属性，来确定是否直接传输。如果是直接传输，会设置标志位，在</w:t>
+      </w:r>
+      <w:r>
+        <w:rPr>
+          <w:rFonts w:hint="eastAsia"/>
+        </w:rPr>
+        <w:t>Com_MainFunctionTx</w:t>
+      </w:r>
+      <w:r>
+        <w:rPr>
+          <w:rFonts w:hint="eastAsia"/>
+        </w:rPr>
+        <w:t>进行评估，是否发送该条报文</w:t>
+      </w:r>
+      <w:r>
+        <w:rPr>
+          <w:rFonts w:hint="eastAsia"/>
+        </w:rPr>
+        <w:t>，</w:t>
+      </w:r>
+    </w:p>
+    <w:p>
+      <w:r>
+        <w:rPr>
+          <w:rFonts w:hint="eastAsia"/>
+        </w:rPr>
+        <w:t>I-PDU</w:t>
+      </w:r>
+      <w:r>
+        <w:rPr>
+          <w:rFonts w:hint="eastAsia"/>
+        </w:rPr>
+        <w:t>（报文）传输模式：</w:t>
+      </w:r>
+    </w:p>
+    <w:p/>
+    <w:tbl>
+      <w:tblPr>
+        <w:tblStyle w:val="TableGrid"/>
+        <w:tblW w:w="0" w:type="auto"/>
+        <w:tblLook w:val="04A0" w:firstRow="1" w:lastRow="0" w:firstColumn="1" w:lastColumn="0" w:noHBand="0" w:noVBand="1"/>
+      </w:tblPr>
+      <w:tblGrid>
+        <w:gridCol w:w="1668"/>
+        <w:gridCol w:w="6854"/>
+      </w:tblGrid>
+      <w:tr>
+        <w:tc>
+          <w:tcPr>
+            <w:tcW w:w="1668" w:type="dxa"/>
+          </w:tcPr>
+          <w:p>
+            <w:r>
+              <w:rPr>
+                <w:rFonts w:hint="eastAsia"/>
+              </w:rPr>
+              <w:t>类型</w:t>
+            </w:r>
+          </w:p>
+        </w:tc>
+        <w:tc>
+          <w:tcPr>
+            <w:tcW w:w="6854" w:type="dxa"/>
+          </w:tcPr>
+          <w:p>
+            <w:r>
+              <w:rPr>
+                <w:rFonts w:hint="eastAsia"/>
+              </w:rPr>
+              <w:t>说明</w:t>
+            </w:r>
+          </w:p>
+        </w:tc>
+      </w:tr>
+      <w:tr>
+        <w:tc>
+          <w:tcPr>
+            <w:tcW w:w="1668" w:type="dxa"/>
+          </w:tcPr>
+          <w:p>
+            <w:r>
+              <w:rPr>
+                <w:rFonts w:hint="eastAsia"/>
+              </w:rPr>
+              <w:t>DIRECT</w:t>
+            </w:r>
+          </w:p>
+        </w:tc>
+        <w:tc>
+          <w:tcPr>
+            <w:tcW w:w="6854" w:type="dxa"/>
+          </w:tcPr>
+          <w:p>
+            <w:r>
+              <w:rPr>
+                <w:rFonts w:hint="eastAsia"/>
+              </w:rPr>
+              <w:t>直接传输模式，在下一个</w:t>
+            </w:r>
+            <w:r>
+              <w:rPr>
+                <w:rFonts w:hint="eastAsia"/>
+              </w:rPr>
+              <w:t>Com_MainFunctionTx</w:t>
+            </w:r>
+            <w:r>
+              <w:rPr>
+                <w:rFonts w:hint="eastAsia"/>
+              </w:rPr>
+              <w:t>中传输</w:t>
+            </w:r>
+          </w:p>
+        </w:tc>
+      </w:tr>
+      <w:tr>
+        <w:tc>
+          <w:tcPr>
+            <w:tcW w:w="1668" w:type="dxa"/>
+          </w:tcPr>
+          <w:p>
+            <w:r>
+              <w:rPr>
+                <w:rFonts w:hint="eastAsia"/>
+              </w:rPr>
+              <w:t>PERIODIC</w:t>
+            </w:r>
+          </w:p>
+        </w:tc>
+        <w:tc>
+          <w:tcPr>
+            <w:tcW w:w="6854" w:type="dxa"/>
+          </w:tcPr>
+          <w:p>
+            <w:r>
+              <w:rPr>
+                <w:rFonts w:hint="eastAsia"/>
+              </w:rPr>
+              <w:t>周期传输模式，固定周期传输</w:t>
+            </w:r>
+          </w:p>
+        </w:tc>
+      </w:tr>
+      <w:tr>
+        <w:tc>
+          <w:tcPr>
+            <w:tcW w:w="1668" w:type="dxa"/>
+          </w:tcPr>
+          <w:p>
+            <w:r>
+              <w:rPr>
+                <w:rFonts w:hint="eastAsia"/>
+              </w:rPr>
+              <w:t>MIXED</w:t>
+            </w:r>
+          </w:p>
+        </w:tc>
+        <w:tc>
+          <w:tcPr>
+            <w:tcW w:w="6854" w:type="dxa"/>
+          </w:tcPr>
+          <w:p>
+            <w:r>
+              <w:rPr>
+                <w:rFonts w:hint="eastAsia"/>
+              </w:rPr>
+              <w:t>混合传输模式，包含</w:t>
+            </w:r>
+            <w:r>
+              <w:rPr>
+                <w:rFonts w:hint="eastAsia"/>
+              </w:rPr>
+              <w:t>DIRECT</w:t>
+            </w:r>
+            <w:r>
+              <w:rPr>
+                <w:rFonts w:hint="eastAsia"/>
+              </w:rPr>
+              <w:t>和</w:t>
+            </w:r>
+            <w:r>
+              <w:rPr>
+                <w:rFonts w:hint="eastAsia"/>
+              </w:rPr>
+              <w:t>PERIODIC</w:t>
+            </w:r>
+          </w:p>
+        </w:tc>
+      </w:tr>
+    </w:tbl>
+    <w:p/>
+    <w:p>
+      <w:r>
+        <w:rPr>
+          <w:rFonts w:hint="eastAsia"/>
+        </w:rPr>
+        <w:t>编辑</w:t>
+      </w:r>
+    </w:p>
+    <w:p/>
+    <w:p>
+      <w:r>
+        <w:rPr>
+          <w:rFonts w:hint="eastAsia"/>
+        </w:rPr>
+        <w:t>注意：这里也可以看出，</w:t>
+      </w:r>
+      <w:r>
+        <w:rPr>
+          <w:rFonts w:hint="eastAsia"/>
+        </w:rPr>
+        <w:t>RTE</w:t>
+      </w:r>
+      <w:r>
+        <w:rPr>
+          <w:rFonts w:hint="eastAsia"/>
+        </w:rPr>
+        <w:t>调用</w:t>
+      </w:r>
+      <w:r>
+        <w:rPr>
+          <w:rFonts w:hint="eastAsia"/>
+        </w:rPr>
+        <w:t>Com_SendSignal</w:t>
+      </w:r>
+      <w:r>
+        <w:rPr>
+          <w:rFonts w:hint="eastAsia"/>
+        </w:rPr>
+        <w:t>和真正发送报文是异步动作，真正发送报文是通过</w:t>
+      </w:r>
+      <w:r>
+        <w:rPr>
+          <w:rFonts w:hint="eastAsia"/>
+        </w:rPr>
+        <w:t>Com_MainFunctionTx</w:t>
+      </w:r>
+      <w:r>
+        <w:rPr>
+          <w:rFonts w:hint="eastAsia"/>
+        </w:rPr>
+        <w:t>周期性函数来根据条件触发发送的。</w:t>
+      </w:r>
+    </w:p>
+    <w:p/>
     <w:p>
       <w:r>
         <w:rPr>
@@ -997,9 +1578,9 @@
         </w:rPr>
         <w:lastRenderedPageBreak/>
         <w:drawing>
-          <wp:inline distT="0" distB="0" distL="114300" distR="114300" wp14:anchorId="08FA5320" wp14:editId="0653A0C9">
-            <wp:extent cx="5269230" cy="4158615"/>
-            <wp:effectExtent l="0" t="0" r="1270" b="6985"/>
+          <wp:inline distT="0" distB="0" distL="114300" distR="114300" wp14:anchorId="08FA5320" wp14:editId="18CB4A7F">
+            <wp:extent cx="5269230" cy="3276600"/>
+            <wp:effectExtent l="0" t="0" r="7620" b="0"/>
             <wp:docPr id="11" name="图片 11"/>
             <wp:cNvGraphicFramePr>
               <a:graphicFrameLocks xmlns:a="http://schemas.openxmlformats.org/drawingml/2006/main" noChangeAspect="1"/>
@@ -1013,16 +1594,15 @@
                       <a:picLocks noChangeAspect="1"/>
                     </pic:cNvPicPr>
                   </pic:nvPicPr>
-                  <pic:blipFill>
-                    <a:blip r:embed="rId16"/>
-                    <a:stretch>
-                      <a:fillRect/>
-                    </a:stretch>
+                  <pic:blipFill rotWithShape="1">
+                    <a:blip r:embed="rId12"/>
+                    <a:srcRect b="21209"/>
+                    <a:stretch/>
                   </pic:blipFill>
-                  <pic:spPr>
+                  <pic:spPr bwMode="auto">
                     <a:xfrm>
                       <a:off x="0" y="0"/>
-                      <a:ext cx="5269230" cy="4158615"/>
+                      <a:ext cx="5269230" cy="3276600"/>
                     </a:xfrm>
                     <a:prstGeom prst="rect">
                       <a:avLst/>
@@ -1031,6 +1611,11 @@
                     <a:ln>
                       <a:noFill/>
                     </a:ln>
+                    <a:extLst>
+                      <a:ext uri="{53640926-AAD7-44D8-BBD7-CCE9431645EC}">
+                        <a14:shadowObscured xmlns:a14="http://schemas.microsoft.com/office/drawing/2010/main"/>
+                      </a:ext>
+                    </a:extLst>
                   </pic:spPr>
                 </pic:pic>
               </a:graphicData>
@@ -1042,97 +1627,458 @@
     <w:p>
       <w:r>
         <w:rPr>
+          <w:rFonts w:hint="eastAsia"/>
+        </w:rPr>
+        <w:t>PDUR</w:t>
+      </w:r>
+      <w:r>
+        <w:rPr>
+          <w:rFonts w:hint="eastAsia"/>
+        </w:rPr>
+        <w:t>调用</w:t>
+      </w:r>
+      <w:r>
+        <w:rPr>
+          <w:rFonts w:hint="eastAsia"/>
+        </w:rPr>
+        <w:t>Com_RxIndication</w:t>
+      </w:r>
+      <w:r>
+        <w:rPr>
+          <w:rFonts w:hint="eastAsia"/>
+        </w:rPr>
+        <w:t>将</w:t>
+      </w:r>
+      <w:r>
+        <w:rPr>
+          <w:rFonts w:hint="eastAsia"/>
+        </w:rPr>
+        <w:t>I-PDU</w:t>
+      </w:r>
+      <w:r>
+        <w:rPr>
+          <w:rFonts w:hint="eastAsia"/>
+        </w:rPr>
+        <w:t>传给</w:t>
+      </w:r>
+      <w:r>
+        <w:rPr>
+          <w:rFonts w:hint="eastAsia"/>
+        </w:rPr>
+        <w:t>Com</w:t>
+      </w:r>
+    </w:p>
+    <w:p>
+      <w:r>
+        <w:rPr>
+          <w:rFonts w:hint="eastAsia"/>
+        </w:rPr>
+        <w:t>Com</w:t>
+      </w:r>
+      <w:r>
+        <w:rPr>
+          <w:rFonts w:hint="eastAsia"/>
+        </w:rPr>
+        <w:t>将</w:t>
+      </w:r>
+      <w:r>
+        <w:rPr>
+          <w:rFonts w:hint="eastAsia"/>
+        </w:rPr>
+        <w:t>PDU</w:t>
+      </w:r>
+      <w:r>
+        <w:rPr>
+          <w:rFonts w:hint="eastAsia"/>
+        </w:rPr>
+        <w:t>转换成信号</w:t>
+      </w:r>
+    </w:p>
+    <w:p>
+      <w:r>
+        <w:rPr>
+          <w:rFonts w:hint="eastAsia"/>
+        </w:rPr>
+        <w:t>RTE</w:t>
+      </w:r>
+      <w:r>
+        <w:rPr>
+          <w:rFonts w:hint="eastAsia"/>
+        </w:rPr>
+        <w:t>通过</w:t>
+      </w:r>
+      <w:r>
+        <w:rPr>
+          <w:rFonts w:hint="eastAsia"/>
+        </w:rPr>
+        <w:t>Com</w:t>
+      </w:r>
+      <w:r>
+        <w:rPr>
+          <w:rFonts w:hint="eastAsia"/>
+        </w:rPr>
+        <w:t>提供的</w:t>
+      </w:r>
+      <w:r>
+        <w:rPr>
+          <w:rFonts w:hint="eastAsia"/>
+        </w:rPr>
+        <w:t>Com_ReceiveSignal</w:t>
+      </w:r>
+      <w:r>
+        <w:rPr>
+          <w:rFonts w:hint="eastAsia"/>
+        </w:rPr>
+        <w:t>来接收信号</w:t>
+      </w:r>
+    </w:p>
+    <w:p/>
+    <w:p>
+      <w:r>
+        <w:rPr>
+          <w:rFonts w:hint="eastAsia"/>
+        </w:rPr>
+        <w:t>RTE</w:t>
+      </w:r>
+      <w:r>
+        <w:rPr>
+          <w:rFonts w:hint="eastAsia"/>
+        </w:rPr>
+        <w:t>调用</w:t>
+      </w:r>
+      <w:r>
+        <w:rPr>
+          <w:rFonts w:hint="eastAsia"/>
+        </w:rPr>
+        <w:t>Com_ReceiveSignal</w:t>
+      </w:r>
+      <w:r>
+        <w:rPr>
+          <w:rFonts w:hint="eastAsia"/>
+        </w:rPr>
+        <w:t>有两种方式：</w:t>
+      </w:r>
+    </w:p>
+    <w:p>
+      <w:r>
+        <w:tab/>
+      </w:r>
+      <w:r>
+        <w:rPr>
+          <w:rFonts w:hint="eastAsia"/>
+        </w:rPr>
+        <w:t>在</w:t>
+      </w:r>
+      <w:r>
+        <w:rPr>
+          <w:rFonts w:hint="eastAsia"/>
+        </w:rPr>
+        <w:t>Com</w:t>
+      </w:r>
+      <w:r>
+        <w:rPr>
+          <w:rFonts w:hint="eastAsia"/>
+        </w:rPr>
+        <w:t>接收到信号的时候，通过调用</w:t>
+      </w:r>
+      <w:r>
+        <w:rPr>
+          <w:rFonts w:hint="eastAsia"/>
+        </w:rPr>
+        <w:t>rte</w:t>
+      </w:r>
+      <w:r>
+        <w:rPr>
+          <w:rFonts w:hint="eastAsia"/>
+        </w:rPr>
+        <w:t>回调函数的方式。该种方式该信号值肯定是最新更新的信号值</w:t>
+      </w:r>
+    </w:p>
+    <w:p>
+      <w:r>
+        <w:tab/>
+      </w:r>
+      <w:r>
+        <w:rPr>
+          <w:rFonts w:hint="eastAsia"/>
+        </w:rPr>
+        <w:t>RTE</w:t>
+      </w:r>
+      <w:r>
+        <w:rPr>
+          <w:rFonts w:hint="eastAsia"/>
+        </w:rPr>
+        <w:t>层周期性调用</w:t>
+      </w:r>
+      <w:r>
+        <w:rPr>
+          <w:rFonts w:hint="eastAsia"/>
+        </w:rPr>
+        <w:t>Com_ReceiveSignal,</w:t>
+      </w:r>
+      <w:r>
+        <w:rPr>
+          <w:rFonts w:hint="eastAsia"/>
+        </w:rPr>
+        <w:t>不管此时该信号是否更新，可能会读到信号的旧值。这种方式也是可取的，将周期设置成</w:t>
+      </w:r>
+      <w:r>
+        <w:rPr>
+          <w:rFonts w:hint="eastAsia"/>
+        </w:rPr>
+        <w:t>5ms</w:t>
+      </w:r>
+      <w:r>
+        <w:rPr>
+          <w:rFonts w:hint="eastAsia"/>
+        </w:rPr>
+        <w:t>，是完全满足要求的。</w:t>
+      </w:r>
+    </w:p>
+    <w:p/>
+    <w:p>
+      <w:r>
+        <w:tab/>
+      </w:r>
+      <w:r>
+        <w:rPr>
+          <w:rFonts w:hint="eastAsia"/>
+        </w:rPr>
+        <w:t>在</w:t>
+      </w:r>
+      <w:r>
+        <w:rPr>
+          <w:rFonts w:hint="eastAsia"/>
+        </w:rPr>
+        <w:t>Com</w:t>
+      </w:r>
+      <w:r>
+        <w:rPr>
+          <w:rFonts w:hint="eastAsia"/>
+        </w:rPr>
+        <w:t>接收到信号的时候，通过调用</w:t>
+      </w:r>
+      <w:r>
+        <w:rPr>
+          <w:rFonts w:hint="eastAsia"/>
+        </w:rPr>
+        <w:t>RTE</w:t>
+      </w:r>
+      <w:r>
+        <w:rPr>
+          <w:rFonts w:hint="eastAsia"/>
+        </w:rPr>
+        <w:t>回调函数的方式。该种方式该信号值肯定是最新更新的信号值</w:t>
+      </w:r>
+    </w:p>
+    <w:p>
+      <w:r>
+        <w:tab/>
+      </w:r>
+      <w:r>
+        <w:rPr>
+          <w:rFonts w:hint="eastAsia"/>
+        </w:rPr>
+        <w:t>RTE</w:t>
+      </w:r>
+      <w:r>
+        <w:rPr>
+          <w:rFonts w:hint="eastAsia"/>
+        </w:rPr>
+        <w:t>层周期性调用</w:t>
+      </w:r>
+      <w:r>
+        <w:rPr>
+          <w:rFonts w:hint="eastAsia"/>
+        </w:rPr>
+        <w:t>Com_ReceiveSignal,</w:t>
+      </w:r>
+      <w:r>
+        <w:rPr>
+          <w:rFonts w:hint="eastAsia"/>
+        </w:rPr>
+        <w:t>不管此时该信号是否更新，可能会读到信号的旧值。这种方式也是可取的，将周期设置成</w:t>
+      </w:r>
+      <w:r>
+        <w:rPr>
+          <w:rFonts w:hint="eastAsia"/>
+        </w:rPr>
+        <w:t>5ms</w:t>
+      </w:r>
+      <w:r>
+        <w:rPr>
+          <w:rFonts w:hint="eastAsia"/>
+        </w:rPr>
+        <w:t>，是完全满足要求的。</w:t>
+      </w:r>
+    </w:p>
+    <w:p/>
+    <w:p>
+      <w:r>
+        <w:rPr>
+          <w:rFonts w:hint="eastAsia"/>
+          <w:b/>
+          <w:bCs/>
+        </w:rPr>
+        <w:t>信号组的概念</w:t>
+      </w:r>
+      <w:r>
+        <w:rPr>
+          <w:rFonts w:hint="eastAsia"/>
+        </w:rPr>
+        <w:t>：</w:t>
+      </w:r>
+    </w:p>
+    <w:p>
+      <w:r>
+        <w:rPr>
+          <w:rFonts w:hint="eastAsia"/>
+        </w:rPr>
+        <w:t>信号组就是好几个同一条报文的信号组成一个组，</w:t>
+      </w:r>
+      <w:r>
+        <w:rPr>
+          <w:rFonts w:hint="eastAsia"/>
+        </w:rPr>
+        <w:t>RTE</w:t>
+      </w:r>
+      <w:r>
+        <w:rPr>
+          <w:rFonts w:hint="eastAsia"/>
+        </w:rPr>
+        <w:t>通过调用以下函数时：</w:t>
+      </w:r>
+    </w:p>
+    <w:p>
+      <w:r>
+        <w:rPr>
+          <w:rFonts w:hint="eastAsia"/>
+        </w:rPr>
+        <w:t>Com_ReceiveSignalGroup</w:t>
+      </w:r>
+    </w:p>
+    <w:p>
+      <w:r>
+        <w:rPr>
+          <w:rFonts w:hint="eastAsia"/>
+        </w:rPr>
+        <w:t>Com_SendSignalGroup</w:t>
+      </w:r>
+    </w:p>
+    <w:p>
+      <w:pPr>
+        <w:rPr>
           <w:noProof/>
         </w:rPr>
-        <w:drawing>
-          <wp:inline distT="0" distB="0" distL="114300" distR="114300" wp14:anchorId="514BEE4C" wp14:editId="6901CB0C">
-            <wp:extent cx="4864100" cy="1930400"/>
-            <wp:effectExtent l="0" t="0" r="0" b="0"/>
-            <wp:docPr id="12" name="图片 12"/>
-            <wp:cNvGraphicFramePr>
-              <a:graphicFrameLocks xmlns:a="http://schemas.openxmlformats.org/drawingml/2006/main" noChangeAspect="1"/>
-            </wp:cNvGraphicFramePr>
-            <a:graphic xmlns:a="http://schemas.openxmlformats.org/drawingml/2006/main">
-              <a:graphicData uri="http://schemas.openxmlformats.org/drawingml/2006/picture">
-                <pic:pic xmlns:pic="http://schemas.openxmlformats.org/drawingml/2006/picture">
-                  <pic:nvPicPr>
-                    <pic:cNvPr id="12" name="图片 12"/>
-                    <pic:cNvPicPr>
-                      <a:picLocks noChangeAspect="1"/>
-                    </pic:cNvPicPr>
-                  </pic:nvPicPr>
-                  <pic:blipFill>
-                    <a:blip r:embed="rId17"/>
-                    <a:stretch>
-                      <a:fillRect/>
-                    </a:stretch>
-                  </pic:blipFill>
-                  <pic:spPr>
-                    <a:xfrm>
-                      <a:off x="0" y="0"/>
-                      <a:ext cx="4864100" cy="1930400"/>
-                    </a:xfrm>
-                    <a:prstGeom prst="rect">
-                      <a:avLst/>
-                    </a:prstGeom>
-                    <a:noFill/>
-                    <a:ln>
-                      <a:noFill/>
-                    </a:ln>
-                  </pic:spPr>
-                </pic:pic>
-              </a:graphicData>
-            </a:graphic>
-          </wp:inline>
-        </w:drawing>
-      </w:r>
-    </w:p>
-    <w:p>
-      <w:r>
-        <w:rPr>
+      </w:pPr>
+      <w:r>
+        <w:rPr>
+          <w:rFonts w:hint="eastAsia"/>
           <w:noProof/>
         </w:rPr>
-        <w:drawing>
-          <wp:inline distT="0" distB="0" distL="114300" distR="114300" wp14:anchorId="04D78BB7" wp14:editId="5C17A4B9">
-            <wp:extent cx="4578350" cy="730250"/>
-            <wp:effectExtent l="0" t="0" r="6350" b="6350"/>
-            <wp:docPr id="13" name="图片 13"/>
-            <wp:cNvGraphicFramePr>
-              <a:graphicFrameLocks xmlns:a="http://schemas.openxmlformats.org/drawingml/2006/main" noChangeAspect="1"/>
-            </wp:cNvGraphicFramePr>
-            <a:graphic xmlns:a="http://schemas.openxmlformats.org/drawingml/2006/main">
-              <a:graphicData uri="http://schemas.openxmlformats.org/drawingml/2006/picture">
-                <pic:pic xmlns:pic="http://schemas.openxmlformats.org/drawingml/2006/picture">
-                  <pic:nvPicPr>
-                    <pic:cNvPr id="13" name="图片 13"/>
-                    <pic:cNvPicPr>
-                      <a:picLocks noChangeAspect="1"/>
-                    </pic:cNvPicPr>
-                  </pic:nvPicPr>
-                  <pic:blipFill>
-                    <a:blip r:embed="rId18"/>
-                    <a:stretch>
-                      <a:fillRect/>
-                    </a:stretch>
-                  </pic:blipFill>
-                  <pic:spPr>
-                    <a:xfrm>
-                      <a:off x="0" y="0"/>
-                      <a:ext cx="4578350" cy="730250"/>
-                    </a:xfrm>
-                    <a:prstGeom prst="rect">
-                      <a:avLst/>
-                    </a:prstGeom>
-                    <a:noFill/>
-                    <a:ln>
-                      <a:noFill/>
-                    </a:ln>
-                  </pic:spPr>
-                </pic:pic>
-              </a:graphicData>
-            </a:graphic>
-          </wp:inline>
-        </w:drawing>
+        <w:t>实现发送信号组和接收信号组的效果</w:t>
+      </w:r>
+    </w:p>
+    <w:p>
+      <w:r>
+        <w:rPr>
+          <w:rFonts w:hint="eastAsia"/>
+          <w:noProof/>
+        </w:rPr>
+        <w:t>实际上信号组就是提供了一个影子缓存区，将多个信号同步更新到</w:t>
+      </w:r>
+      <w:r>
+        <w:rPr>
+          <w:rFonts w:hint="eastAsia"/>
+          <w:noProof/>
+        </w:rPr>
+        <w:t>I-PDU</w:t>
+      </w:r>
+      <w:r>
+        <w:rPr>
+          <w:rFonts w:hint="eastAsia"/>
+          <w:noProof/>
+        </w:rPr>
+        <w:t>，起到一起发送或者接收的效果。</w:t>
+      </w:r>
+    </w:p>
+    <w:p>
+      <w:pPr>
+        <w:rPr>
+          <w:noProof/>
+        </w:rPr>
+      </w:pPr>
+      <w:r>
+        <w:rPr>
+          <w:rFonts w:hint="eastAsia"/>
+          <w:b/>
+          <w:bCs/>
+          <w:noProof/>
+        </w:rPr>
+        <w:t>信号网关</w:t>
+      </w:r>
+      <w:r>
+        <w:rPr>
+          <w:rFonts w:hint="eastAsia"/>
+          <w:noProof/>
+        </w:rPr>
+        <w:t>：</w:t>
+      </w:r>
+    </w:p>
+    <w:p>
+      <w:r>
+        <w:rPr>
+          <w:rFonts w:hint="eastAsia"/>
+        </w:rPr>
+        <w:t>比如</w:t>
+      </w:r>
+      <w:r>
+        <w:rPr>
+          <w:rFonts w:hint="eastAsia"/>
+        </w:rPr>
+        <w:t>Com</w:t>
+      </w:r>
+      <w:r>
+        <w:rPr>
+          <w:rFonts w:hint="eastAsia"/>
+        </w:rPr>
+        <w:t>接收到</w:t>
+      </w:r>
+      <w:r>
+        <w:rPr>
+          <w:rFonts w:hint="eastAsia"/>
+        </w:rPr>
+        <w:t>CAN1</w:t>
+      </w:r>
+      <w:r>
+        <w:rPr>
+          <w:rFonts w:hint="eastAsia"/>
+        </w:rPr>
+        <w:t>的一帧报文，提取其中的网关信号，将该信号赋值到</w:t>
+      </w:r>
+      <w:r>
+        <w:rPr>
+          <w:rFonts w:hint="eastAsia"/>
+        </w:rPr>
+        <w:t>CAN2</w:t>
+      </w:r>
+      <w:r>
+        <w:rPr>
+          <w:rFonts w:hint="eastAsia"/>
+        </w:rPr>
+        <w:t>的指定信号，并通过</w:t>
+      </w:r>
+      <w:r>
+        <w:rPr>
+          <w:rFonts w:hint="eastAsia"/>
+        </w:rPr>
+        <w:t>CAN2</w:t>
+      </w:r>
+      <w:r>
+        <w:rPr>
+          <w:rFonts w:hint="eastAsia"/>
+        </w:rPr>
+        <w:t>发送出去，起到信号网关的作用。</w:t>
       </w:r>
     </w:p>
     <w:p>
@@ -1142,9 +2088,9 @@
         </w:rPr>
         <w:lastRenderedPageBreak/>
         <w:drawing>
-          <wp:inline distT="0" distB="0" distL="114300" distR="114300" wp14:anchorId="121744B9" wp14:editId="21B415D2">
-            <wp:extent cx="5269865" cy="3781425"/>
-            <wp:effectExtent l="0" t="0" r="635" b="3175"/>
+          <wp:inline distT="0" distB="0" distL="114300" distR="114300" wp14:anchorId="121744B9" wp14:editId="238F7EE7">
+            <wp:extent cx="5269865" cy="2943225"/>
+            <wp:effectExtent l="0" t="0" r="6985" b="9525"/>
             <wp:docPr id="14" name="图片 14"/>
             <wp:cNvGraphicFramePr>
               <a:graphicFrameLocks xmlns:a="http://schemas.openxmlformats.org/drawingml/2006/main" noChangeAspect="1"/>
@@ -1158,16 +2104,15 @@
                       <a:picLocks noChangeAspect="1"/>
                     </pic:cNvPicPr>
                   </pic:nvPicPr>
-                  <pic:blipFill>
-                    <a:blip r:embed="rId19"/>
-                    <a:stretch>
-                      <a:fillRect/>
-                    </a:stretch>
+                  <pic:blipFill rotWithShape="1">
+                    <a:blip r:embed="rId13"/>
+                    <a:srcRect t="22167"/>
+                    <a:stretch/>
                   </pic:blipFill>
-                  <pic:spPr>
+                  <pic:spPr bwMode="auto">
                     <a:xfrm>
                       <a:off x="0" y="0"/>
-                      <a:ext cx="5269865" cy="3781425"/>
+                      <a:ext cx="5269865" cy="2943225"/>
                     </a:xfrm>
                     <a:prstGeom prst="rect">
                       <a:avLst/>
@@ -1176,6 +2121,11 @@
                     <a:ln>
                       <a:noFill/>
                     </a:ln>
+                    <a:extLst>
+                      <a:ext uri="{53640926-AAD7-44D8-BBD7-CCE9431645EC}">
+                        <a14:shadowObscured xmlns:a14="http://schemas.microsoft.com/office/drawing/2010/main"/>
+                      </a:ext>
+                    </a:extLst>
                   </pic:spPr>
                 </pic:pic>
               </a:graphicData>
@@ -1185,59 +2135,82 @@
       </w:r>
     </w:p>
     <w:p>
+      <w:pPr>
+        <w:rPr>
+          <w:b/>
+          <w:bCs/>
+        </w:rPr>
+      </w:pPr>
+      <w:r>
+        <w:rPr>
+          <w:rFonts w:hint="eastAsia"/>
+          <w:b/>
+          <w:bCs/>
+        </w:rPr>
+        <w:t>信号发送接收数据流</w:t>
+      </w:r>
+    </w:p>
+    <w:p>
+      <w:pPr>
+        <w:rPr>
+          <w:b/>
+          <w:bCs/>
+        </w:rPr>
+      </w:pPr>
+      <w:r>
+        <w:rPr>
+          <w:rFonts w:hint="eastAsia"/>
+          <w:b/>
+          <w:bCs/>
+        </w:rPr>
+        <w:t>1</w:t>
+      </w:r>
+      <w:r>
+        <w:rPr>
+          <w:rFonts w:hint="eastAsia"/>
+          <w:b/>
+          <w:bCs/>
+        </w:rPr>
+        <w:t>、</w:t>
+      </w:r>
+      <w:r>
+        <w:rPr>
+          <w:rFonts w:hint="eastAsia"/>
+          <w:b/>
+          <w:bCs/>
+        </w:rPr>
+        <w:t>COM</w:t>
+      </w:r>
+      <w:r>
+        <w:rPr>
+          <w:rFonts w:hint="eastAsia"/>
+          <w:b/>
+          <w:bCs/>
+        </w:rPr>
+        <w:t>和</w:t>
+      </w:r>
+      <w:r>
+        <w:rPr>
+          <w:rFonts w:hint="eastAsia"/>
+          <w:b/>
+          <w:bCs/>
+        </w:rPr>
+        <w:t>PDUR</w:t>
+      </w:r>
+      <w:r>
+        <w:rPr>
+          <w:rFonts w:hint="eastAsia"/>
+          <w:b/>
+          <w:bCs/>
+        </w:rPr>
+        <w:t>接口</w:t>
+      </w:r>
+    </w:p>
+    <w:p>
       <w:r>
         <w:rPr>
           <w:noProof/>
         </w:rPr>
-        <w:drawing>
-          <wp:inline distT="0" distB="0" distL="114300" distR="114300" wp14:anchorId="14B5DE00" wp14:editId="20126F22">
-            <wp:extent cx="4705350" cy="654050"/>
-            <wp:effectExtent l="0" t="0" r="6350" b="6350"/>
-            <wp:docPr id="15" name="图片 15"/>
-            <wp:cNvGraphicFramePr>
-              <a:graphicFrameLocks xmlns:a="http://schemas.openxmlformats.org/drawingml/2006/main" noChangeAspect="1"/>
-            </wp:cNvGraphicFramePr>
-            <a:graphic xmlns:a="http://schemas.openxmlformats.org/drawingml/2006/main">
-              <a:graphicData uri="http://schemas.openxmlformats.org/drawingml/2006/picture">
-                <pic:pic xmlns:pic="http://schemas.openxmlformats.org/drawingml/2006/picture">
-                  <pic:nvPicPr>
-                    <pic:cNvPr id="15" name="图片 15"/>
-                    <pic:cNvPicPr>
-                      <a:picLocks noChangeAspect="1"/>
-                    </pic:cNvPicPr>
-                  </pic:nvPicPr>
-                  <pic:blipFill>
-                    <a:blip r:embed="rId20"/>
-                    <a:stretch>
-                      <a:fillRect/>
-                    </a:stretch>
-                  </pic:blipFill>
-                  <pic:spPr>
-                    <a:xfrm>
-                      <a:off x="0" y="0"/>
-                      <a:ext cx="4705350" cy="654050"/>
-                    </a:xfrm>
-                    <a:prstGeom prst="rect">
-                      <a:avLst/>
-                    </a:prstGeom>
-                    <a:noFill/>
-                    <a:ln>
-                      <a:noFill/>
-                    </a:ln>
-                  </pic:spPr>
-                </pic:pic>
-              </a:graphicData>
-            </a:graphic>
-          </wp:inline>
-        </w:drawing>
-      </w:r>
-    </w:p>
-    <w:p>
-      <w:r>
-        <w:rPr>
-          <w:noProof/>
-        </w:rPr>
-        <w:lastRenderedPageBreak/>
         <w:drawing>
           <wp:inline distT="0" distB="0" distL="114300" distR="114300" wp14:anchorId="7E3E299D" wp14:editId="31CF6A11">
             <wp:extent cx="4171950" cy="4991100"/>
@@ -1256,7 +2229,7 @@
                     </pic:cNvPicPr>
                   </pic:nvPicPr>
                   <pic:blipFill>
-                    <a:blip r:embed="rId21"/>
+                    <a:blip r:embed="rId14"/>
                     <a:stretch>
                       <a:fillRect/>
                     </a:stretch>
@@ -1286,6 +2259,7 @@
         <w:rPr>
           <w:noProof/>
         </w:rPr>
+        <w:lastRenderedPageBreak/>
         <w:drawing>
           <wp:inline distT="0" distB="0" distL="114300" distR="114300" wp14:anchorId="7D24D5BB" wp14:editId="092852AF">
             <wp:extent cx="4006850" cy="1447800"/>
@@ -1304,7 +2278,7 @@
                     </pic:cNvPicPr>
                   </pic:nvPicPr>
                   <pic:blipFill>
-                    <a:blip r:embed="rId22"/>
+                    <a:blip r:embed="rId15"/>
                     <a:stretch>
                       <a:fillRect/>
                     </a:stretch>
@@ -1332,57 +2306,58 @@
     <w:p>
       <w:r>
         <w:rPr>
+          <w:rFonts w:hint="eastAsia"/>
+        </w:rPr>
+        <w:t>2</w:t>
+      </w:r>
+      <w:r>
+        <w:rPr>
+          <w:rFonts w:hint="eastAsia"/>
+        </w:rPr>
+        <w:t>、</w:t>
+      </w:r>
+      <w:r>
+        <w:rPr>
+          <w:rFonts w:hint="eastAsia"/>
+        </w:rPr>
+        <w:t>RTE</w:t>
+      </w:r>
+      <w:r>
+        <w:rPr>
+          <w:rFonts w:hint="eastAsia"/>
+        </w:rPr>
+        <w:t>、</w:t>
+      </w:r>
+      <w:r>
+        <w:rPr>
+          <w:rFonts w:hint="eastAsia"/>
+        </w:rPr>
+        <w:t>COM</w:t>
+      </w:r>
+      <w:r>
+        <w:rPr>
+          <w:rFonts w:hint="eastAsia"/>
+        </w:rPr>
+        <w:t>、</w:t>
+      </w:r>
+      <w:r>
+        <w:rPr>
+          <w:rFonts w:hint="eastAsia"/>
+        </w:rPr>
+        <w:t>PDUR</w:t>
+      </w:r>
+      <w:r>
+        <w:rPr>
+          <w:rFonts w:hint="eastAsia"/>
+        </w:rPr>
+        <w:t>三个模块发送确认时序图</w:t>
+      </w:r>
+    </w:p>
+    <w:p>
+      <w:r>
+        <w:rPr>
           <w:noProof/>
         </w:rPr>
-        <w:drawing>
-          <wp:inline distT="0" distB="0" distL="114300" distR="114300" wp14:anchorId="6AF8BED7" wp14:editId="63BE31F1">
-            <wp:extent cx="3016250" cy="349250"/>
-            <wp:effectExtent l="0" t="0" r="6350" b="6350"/>
-            <wp:docPr id="18" name="图片 18"/>
-            <wp:cNvGraphicFramePr>
-              <a:graphicFrameLocks xmlns:a="http://schemas.openxmlformats.org/drawingml/2006/main" noChangeAspect="1"/>
-            </wp:cNvGraphicFramePr>
-            <a:graphic xmlns:a="http://schemas.openxmlformats.org/drawingml/2006/main">
-              <a:graphicData uri="http://schemas.openxmlformats.org/drawingml/2006/picture">
-                <pic:pic xmlns:pic="http://schemas.openxmlformats.org/drawingml/2006/picture">
-                  <pic:nvPicPr>
-                    <pic:cNvPr id="18" name="图片 18"/>
-                    <pic:cNvPicPr>
-                      <a:picLocks noChangeAspect="1"/>
-                    </pic:cNvPicPr>
-                  </pic:nvPicPr>
-                  <pic:blipFill>
-                    <a:blip r:embed="rId23"/>
-                    <a:stretch>
-                      <a:fillRect/>
-                    </a:stretch>
-                  </pic:blipFill>
-                  <pic:spPr>
-                    <a:xfrm>
-                      <a:off x="0" y="0"/>
-                      <a:ext cx="3016250" cy="349250"/>
-                    </a:xfrm>
-                    <a:prstGeom prst="rect">
-                      <a:avLst/>
-                    </a:prstGeom>
-                    <a:noFill/>
-                    <a:ln>
-                      <a:noFill/>
-                    </a:ln>
-                  </pic:spPr>
-                </pic:pic>
-              </a:graphicData>
-            </a:graphic>
-          </wp:inline>
-        </w:drawing>
-      </w:r>
-    </w:p>
-    <w:p>
-      <w:r>
-        <w:rPr>
-          <w:noProof/>
-        </w:rPr>
-        <w:lastRenderedPageBreak/>
         <w:drawing>
           <wp:inline distT="0" distB="0" distL="114300" distR="114300" wp14:anchorId="128EE3DD" wp14:editId="0EC84BB0">
             <wp:extent cx="4483100" cy="3797300"/>
@@ -1401,7 +2376,7 @@
                     </pic:cNvPicPr>
                   </pic:nvPicPr>
                   <pic:blipFill>
-                    <a:blip r:embed="rId24"/>
+                    <a:blip r:embed="rId16"/>
                     <a:stretch>
                       <a:fillRect/>
                     </a:stretch>
@@ -1449,7 +2424,7 @@
                     </pic:cNvPicPr>
                   </pic:nvPicPr>
                   <pic:blipFill>
-                    <a:blip r:embed="rId25"/>
+                    <a:blip r:embed="rId17"/>
                     <a:srcRect l="7564"/>
                     <a:stretch>
                       <a:fillRect/>
@@ -1478,49 +2453,51 @@
     <w:p>
       <w:r>
         <w:rPr>
-          <w:noProof/>
-        </w:rPr>
-        <w:drawing>
-          <wp:inline distT="0" distB="0" distL="114300" distR="114300" wp14:anchorId="36483751" wp14:editId="0B7EFA4B">
-            <wp:extent cx="2921000" cy="215900"/>
-            <wp:effectExtent l="0" t="0" r="0" b="0"/>
-            <wp:docPr id="21" name="图片 21"/>
-            <wp:cNvGraphicFramePr>
-              <a:graphicFrameLocks xmlns:a="http://schemas.openxmlformats.org/drawingml/2006/main" noChangeAspect="1"/>
-            </wp:cNvGraphicFramePr>
-            <a:graphic xmlns:a="http://schemas.openxmlformats.org/drawingml/2006/main">
-              <a:graphicData uri="http://schemas.openxmlformats.org/drawingml/2006/picture">
-                <pic:pic xmlns:pic="http://schemas.openxmlformats.org/drawingml/2006/picture">
-                  <pic:nvPicPr>
-                    <pic:cNvPr id="21" name="图片 21"/>
-                    <pic:cNvPicPr>
-                      <a:picLocks noChangeAspect="1"/>
-                    </pic:cNvPicPr>
-                  </pic:nvPicPr>
-                  <pic:blipFill>
-                    <a:blip r:embed="rId26"/>
-                    <a:stretch>
-                      <a:fillRect/>
-                    </a:stretch>
-                  </pic:blipFill>
-                  <pic:spPr>
-                    <a:xfrm>
-                      <a:off x="0" y="0"/>
-                      <a:ext cx="2921000" cy="215900"/>
-                    </a:xfrm>
-                    <a:prstGeom prst="rect">
-                      <a:avLst/>
-                    </a:prstGeom>
-                    <a:noFill/>
-                    <a:ln>
-                      <a:noFill/>
-                    </a:ln>
-                  </pic:spPr>
-                </pic:pic>
-              </a:graphicData>
-            </a:graphic>
-          </wp:inline>
-        </w:drawing>
+          <w:rFonts w:hint="eastAsia"/>
+        </w:rPr>
+        <w:t>3</w:t>
+      </w:r>
+      <w:r>
+        <w:rPr>
+          <w:rFonts w:hint="eastAsia"/>
+        </w:rPr>
+        <w:t>、</w:t>
+      </w:r>
+      <w:r>
+        <w:rPr>
+          <w:rFonts w:hint="eastAsia"/>
+        </w:rPr>
+        <w:t>RTE</w:t>
+      </w:r>
+      <w:r>
+        <w:rPr>
+          <w:rFonts w:hint="eastAsia"/>
+        </w:rPr>
+        <w:t>、</w:t>
+      </w:r>
+      <w:r>
+        <w:rPr>
+          <w:rFonts w:hint="eastAsia"/>
+        </w:rPr>
+        <w:t>COM</w:t>
+      </w:r>
+      <w:r>
+        <w:rPr>
+          <w:rFonts w:hint="eastAsia"/>
+        </w:rPr>
+        <w:t>、</w:t>
+      </w:r>
+      <w:r>
+        <w:rPr>
+          <w:rFonts w:hint="eastAsia"/>
+        </w:rPr>
+        <w:t>PDUR</w:t>
+      </w:r>
+      <w:r>
+        <w:rPr>
+          <w:rFonts w:hint="eastAsia"/>
+        </w:rPr>
+        <w:t>三个模块接收通知时序图</w:t>
       </w:r>
     </w:p>
     <w:p>
@@ -1547,7 +2524,7 @@
                     </pic:cNvPicPr>
                   </pic:nvPicPr>
                   <pic:blipFill>
-                    <a:blip r:embed="rId27"/>
+                    <a:blip r:embed="rId18"/>
                     <a:stretch>
                       <a:fillRect/>
                     </a:stretch>
@@ -1595,7 +2572,7 @@
                     </pic:cNvPicPr>
                   </pic:nvPicPr>
                   <pic:blipFill>
-                    <a:blip r:embed="rId28"/>
+                    <a:blip r:embed="rId19"/>
                     <a:stretch>
                       <a:fillRect/>
                     </a:stretch>
@@ -1621,105 +2598,116 @@
       </w:r>
     </w:p>
     <w:p>
-      <w:r>
-        <w:rPr>
-          <w:noProof/>
-        </w:rPr>
-        <w:drawing>
-          <wp:inline distT="0" distB="0" distL="114300" distR="114300" wp14:anchorId="653ACA6E" wp14:editId="1B74CB0F">
-            <wp:extent cx="5270500" cy="2136140"/>
-            <wp:effectExtent l="0" t="0" r="0" b="10160"/>
-            <wp:docPr id="24" name="图片 24"/>
-            <wp:cNvGraphicFramePr>
-              <a:graphicFrameLocks xmlns:a="http://schemas.openxmlformats.org/drawingml/2006/main" noChangeAspect="1"/>
-            </wp:cNvGraphicFramePr>
-            <a:graphic xmlns:a="http://schemas.openxmlformats.org/drawingml/2006/main">
-              <a:graphicData uri="http://schemas.openxmlformats.org/drawingml/2006/picture">
-                <pic:pic xmlns:pic="http://schemas.openxmlformats.org/drawingml/2006/picture">
-                  <pic:nvPicPr>
-                    <pic:cNvPr id="24" name="图片 24"/>
-                    <pic:cNvPicPr>
-                      <a:picLocks noChangeAspect="1"/>
-                    </pic:cNvPicPr>
-                  </pic:nvPicPr>
-                  <pic:blipFill>
-                    <a:blip r:embed="rId29"/>
-                    <a:stretch>
-                      <a:fillRect/>
-                    </a:stretch>
-                  </pic:blipFill>
-                  <pic:spPr>
-                    <a:xfrm>
-                      <a:off x="0" y="0"/>
-                      <a:ext cx="5270500" cy="2136140"/>
-                    </a:xfrm>
-                    <a:prstGeom prst="rect">
-                      <a:avLst/>
-                    </a:prstGeom>
-                    <a:noFill/>
-                    <a:ln>
-                      <a:noFill/>
-                    </a:ln>
-                  </pic:spPr>
-                </pic:pic>
-              </a:graphicData>
-            </a:graphic>
-          </wp:inline>
-        </w:drawing>
-      </w:r>
-    </w:p>
-    <w:p>
-      <w:r>
-        <w:rPr>
-          <w:noProof/>
-        </w:rPr>
-        <w:drawing>
-          <wp:inline distT="0" distB="0" distL="114300" distR="114300" wp14:anchorId="6A9EC3E8" wp14:editId="67CE83BB">
-            <wp:extent cx="4540250" cy="361950"/>
-            <wp:effectExtent l="0" t="0" r="6350" b="6350"/>
-            <wp:docPr id="25" name="图片 25"/>
-            <wp:cNvGraphicFramePr>
-              <a:graphicFrameLocks xmlns:a="http://schemas.openxmlformats.org/drawingml/2006/main" noChangeAspect="1"/>
-            </wp:cNvGraphicFramePr>
-            <a:graphic xmlns:a="http://schemas.openxmlformats.org/drawingml/2006/main">
-              <a:graphicData uri="http://schemas.openxmlformats.org/drawingml/2006/picture">
-                <pic:pic xmlns:pic="http://schemas.openxmlformats.org/drawingml/2006/picture">
-                  <pic:nvPicPr>
-                    <pic:cNvPr id="25" name="图片 25"/>
-                    <pic:cNvPicPr>
-                      <a:picLocks noChangeAspect="1"/>
-                    </pic:cNvPicPr>
-                  </pic:nvPicPr>
-                  <pic:blipFill>
-                    <a:blip r:embed="rId30"/>
-                    <a:stretch>
-                      <a:fillRect/>
-                    </a:stretch>
-                  </pic:blipFill>
-                  <pic:spPr>
-                    <a:xfrm>
-                      <a:off x="0" y="0"/>
-                      <a:ext cx="4540250" cy="361950"/>
-                    </a:xfrm>
-                    <a:prstGeom prst="rect">
-                      <a:avLst/>
-                    </a:prstGeom>
-                    <a:noFill/>
-                    <a:ln>
-                      <a:noFill/>
-                    </a:ln>
-                  </pic:spPr>
-                </pic:pic>
-              </a:graphicData>
-            </a:graphic>
-          </wp:inline>
-        </w:drawing>
+      <w:pPr>
+        <w:rPr>
+          <w:b/>
+          <w:bCs/>
+        </w:rPr>
+      </w:pPr>
+      <w:r>
+        <w:rPr>
+          <w:rFonts w:hint="eastAsia"/>
+          <w:b/>
+          <w:bCs/>
+        </w:rPr>
+        <w:t>总结</w:t>
+      </w:r>
+    </w:p>
+    <w:p>
+      <w:r>
+        <w:rPr>
+          <w:rFonts w:hint="eastAsia"/>
+        </w:rPr>
+        <w:t>当</w:t>
+      </w:r>
+      <w:r>
+        <w:rPr>
+          <w:rFonts w:hint="eastAsia"/>
+        </w:rPr>
+        <w:t>COM</w:t>
+      </w:r>
+      <w:r>
+        <w:rPr>
+          <w:rFonts w:hint="eastAsia"/>
+        </w:rPr>
+        <w:t>模块是</w:t>
+      </w:r>
+      <w:r>
+        <w:rPr>
+          <w:rFonts w:hint="eastAsia"/>
+        </w:rPr>
+        <w:t>Autosar</w:t>
+      </w:r>
+      <w:r>
+        <w:rPr>
+          <w:rFonts w:hint="eastAsia"/>
+        </w:rPr>
+        <w:t>通信中非常重要的模块，核心是实现了基于信号的接口，使得应用层可以面向信号开发。</w:t>
+      </w:r>
+    </w:p>
+    <w:p>
+      <w:r>
+        <w:rPr>
+          <w:rFonts w:hint="eastAsia"/>
+        </w:rPr>
+        <w:t>COM</w:t>
+      </w:r>
+      <w:r>
+        <w:rPr>
+          <w:rFonts w:hint="eastAsia"/>
+        </w:rPr>
+        <w:t>内部还实现了很多功能，比如：</w:t>
+      </w:r>
+    </w:p>
+    <w:p>
+      <w:r>
+        <w:rPr>
+          <w:rFonts w:hint="eastAsia"/>
+        </w:rPr>
+        <w:t>字节序转换</w:t>
+      </w:r>
+    </w:p>
+    <w:p>
+      <w:r>
+        <w:rPr>
+          <w:rFonts w:hint="eastAsia"/>
+        </w:rPr>
+        <w:t>超时监控</w:t>
+      </w:r>
+    </w:p>
+    <w:p>
+      <w:r>
+        <w:rPr>
+          <w:rFonts w:hint="eastAsia"/>
+        </w:rPr>
+        <w:t>非法值处理等</w:t>
+      </w:r>
+    </w:p>
+    <w:p/>
+    <w:p>
+      <w:r>
+        <w:rPr>
+          <w:rFonts w:hint="eastAsia"/>
+        </w:rPr>
+        <w:t>更新的功能则需要在代码中</w:t>
+      </w:r>
+      <w:r>
+        <w:rPr>
+          <w:rFonts w:hint="eastAsia"/>
+        </w:rPr>
+        <w:t>去</w:t>
+      </w:r>
+      <w:r>
+        <w:rPr>
+          <w:rFonts w:hint="eastAsia"/>
+        </w:rPr>
+        <w:t>理解</w:t>
       </w:r>
     </w:p>
     <w:sectPr>
-      <w:headerReference w:type="even" r:id="rId31"/>
-      <w:headerReference w:type="default" r:id="rId32"/>
-      <w:headerReference w:type="first" r:id="rId33"/>
+      <w:headerReference w:type="even" r:id="rId20"/>
+      <w:headerReference w:type="default" r:id="rId21"/>
+      <w:headerReference w:type="first" r:id="rId22"/>
       <w:pgSz w:w="11906" w:h="16838"/>
       <w:pgMar w:top="1440" w:right="1800" w:bottom="1440" w:left="1800" w:header="851" w:footer="992" w:gutter="0"/>
       <w:cols w:space="425"/>
@@ -1860,7 +2848,6 @@
               <v:path gradientshapeok="t" o:connecttype="rect"/>
             </v:shapetype>
             <v:shape id="Text Box 27" o:spid="_x0000_s1026" type="#_x0000_t202" alt="Internal" style="position:absolute;left:0;text-align:left;margin-left:-16.25pt;margin-top:0;width:34.95pt;height:34.95pt;z-index:251659264;visibility:visible;mso-wrap-style:none;mso-wrap-distance-left:0;mso-wrap-distance-top:0;mso-wrap-distance-right:0;mso-wrap-distance-bottom:0;mso-position-horizontal:right;mso-position-horizontal-relative:page;mso-position-vertical:top;mso-position-vertical-relative:page;v-text-anchor:top" o:gfxdata="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" filled="f" stroked="f">
-              <v:fill o:detectmouseclick="t"/>
               <v:textbox style="mso-fit-shape-to-text:t" inset="0,15pt,20pt,0">
                 <w:txbxContent>
                   <w:p>
@@ -1989,7 +2976,6 @@
               <v:path gradientshapeok="t" o:connecttype="rect"/>
             </v:shapetype>
             <v:shape id="Text Box 28" o:spid="_x0000_s1027" type="#_x0000_t202" alt="Internal" style="position:absolute;left:0;text-align:left;margin-left:-16.25pt;margin-top:0;width:34.95pt;height:34.95pt;z-index:251660288;visibility:visible;mso-wrap-style:none;mso-wrap-distance-left:0;mso-wrap-distance-top:0;mso-wrap-distance-right:0;mso-wrap-distance-bottom:0;mso-position-horizontal:right;mso-position-horizontal-relative:page;mso-position-vertical:top;mso-position-vertical-relative:page;v-text-anchor:top" o:gfxdata="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" filled="f" stroked="f">
-              <v:fill o:detectmouseclick="t"/>
               <v:textbox style="mso-fit-shape-to-text:t" inset="0,15pt,20pt,0">
                 <w:txbxContent>
                   <w:p>
@@ -2118,7 +3104,6 @@
               <v:path gradientshapeok="t" o:connecttype="rect"/>
             </v:shapetype>
             <v:shape id="Text Box 26" o:spid="_x0000_s1028" type="#_x0000_t202" alt="Internal" style="position:absolute;left:0;text-align:left;margin-left:-16.25pt;margin-top:0;width:34.95pt;height:34.95pt;z-index:251658240;visibility:visible;mso-wrap-style:none;mso-wrap-distance-left:0;mso-wrap-distance-top:0;mso-wrap-distance-right:0;mso-wrap-distance-bottom:0;mso-position-horizontal:right;mso-position-horizontal-relative:page;mso-position-vertical:top;mso-position-vertical-relative:page;v-text-anchor:top" o:gfxdata="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" filled="f" stroked="f">
-              <v:fill o:detectmouseclick="t"/>
               <v:textbox style="mso-fit-shape-to-text:t" inset="0,15pt,20pt,0">
                 <w:txbxContent>
                   <w:p>
@@ -2539,6 +3524,21 @@
       <w:szCs w:val="18"/>
     </w:rPr>
   </w:style>
+  <w:style w:type="table" w:styleId="TableGrid">
+    <w:name w:val="Table Grid"/>
+    <w:basedOn w:val="TableNormal"/>
+    <w:rsid w:val="00D05788"/>
+    <w:tblPr>
+      <w:tblBorders>
+        <w:top w:val="single" w:sz="4" w:space="0" w:color="auto"/>
+        <w:left w:val="single" w:sz="4" w:space="0" w:color="auto"/>
+        <w:bottom w:val="single" w:sz="4" w:space="0" w:color="auto"/>
+        <w:right w:val="single" w:sz="4" w:space="0" w:color="auto"/>
+        <w:insideH w:val="single" w:sz="4" w:space="0" w:color="auto"/>
+        <w:insideV w:val="single" w:sz="4" w:space="0" w:color="auto"/>
+      </w:tblBorders>
+    </w:tblPr>
+  </w:style>
 </w:styles>
 </file>
 
